--- a/TT/TT12/TT12 - Rascunho/TT12 Unidade07a - David Faria - 699415.docx
+++ b/TT/TT12/TT12 - Rascunho/TT12 Unidade07a - David Faria - 699415.docx
@@ -171,53 +171,12 @@
           <w:bCs/>
         </w:rPr>
       </w:pPr>
-      <w:proofErr w:type="spellStart"/>
-      <w:r>
-        <w:rPr>
-          <w:b/>
-          <w:bCs/>
-        </w:rPr>
-        <w:t>Obs</w:t>
-      </w:r>
-      <w:proofErr w:type="spellEnd"/>
-      <w:r>
-        <w:rPr>
-          <w:b/>
-          <w:bCs/>
-        </w:rPr>
-        <w:t xml:space="preserve">: todos códigos disponíveis no </w:t>
-      </w:r>
-      <w:proofErr w:type="gramStart"/>
-      <w:r>
-        <w:rPr>
-          <w:b/>
-          <w:bCs/>
-        </w:rPr>
-        <w:t>diretório .</w:t>
-      </w:r>
-      <w:proofErr w:type="gramEnd"/>
-      <w:r>
-        <w:rPr>
-          <w:b/>
-          <w:bCs/>
-        </w:rPr>
-        <w:t>/</w:t>
-      </w:r>
-      <w:proofErr w:type="spellStart"/>
-      <w:r>
-        <w:rPr>
-          <w:b/>
-          <w:bCs/>
-        </w:rPr>
-        <w:t>Exercicios_praticos</w:t>
-      </w:r>
-      <w:proofErr w:type="spellEnd"/>
-      <w:r>
-        <w:rPr>
-          <w:b/>
-          <w:bCs/>
-        </w:rPr>
-        <w:t>/Unidade0</w:t>
+      <w:r>
+        <w:rPr>
+          <w:b/>
+          <w:bCs/>
+        </w:rPr>
+        <w:t>Obs: todos códigos disponíveis no diretório ./Exercicios_praticos/Unidade0</w:t>
       </w:r>
       <w:r>
         <w:rPr>
@@ -315,10 +274,7 @@
         </w:rPr>
       </w:pPr>
       <w:r>
-        <w:t>Crie uma árvore com os dígitos hexadecimais</w:t>
-      </w:r>
-      <w:r>
-        <w:t>.</w:t>
+        <w:t>Crie uma árvore com os dígitos hexadecimais.</w:t>
       </w:r>
     </w:p>
     <w:p>
@@ -414,25 +370,7 @@
           <w:sz w:val="32"/>
           <w:szCs w:val="32"/>
         </w:rPr>
-        <w:t xml:space="preserve"> Resolvido (</w:t>
-      </w:r>
-      <w:r>
-        <w:rPr>
-          <w:b/>
-          <w:bCs/>
-          <w:sz w:val="32"/>
-          <w:szCs w:val="32"/>
-        </w:rPr>
-        <w:t>2</w:t>
-      </w:r>
-      <w:r>
-        <w:rPr>
-          <w:b/>
-          <w:bCs/>
-          <w:sz w:val="32"/>
-          <w:szCs w:val="32"/>
-        </w:rPr>
-        <w:t>) –</w:t>
+        <w:t xml:space="preserve"> Resolvido (2) –</w:t>
       </w:r>
       <w:r>
         <w:rPr>
@@ -450,25 +388,7 @@
           <w:sz w:val="32"/>
           <w:szCs w:val="32"/>
         </w:rPr>
-        <w:t>Slide 1</w:t>
-      </w:r>
-      <w:r>
-        <w:rPr>
-          <w:b/>
-          <w:bCs/>
-          <w:sz w:val="32"/>
-          <w:szCs w:val="32"/>
-        </w:rPr>
-        <w:t>6</w:t>
-      </w:r>
-      <w:r>
-        <w:rPr>
-          <w:b/>
-          <w:bCs/>
-          <w:sz w:val="32"/>
-          <w:szCs w:val="32"/>
-        </w:rPr>
-        <w:t>:</w:t>
+        <w:t>Slide 16:</w:t>
       </w:r>
     </w:p>
     <w:p>
@@ -476,10 +396,7 @@
         <w:ind w:left="360"/>
       </w:pPr>
       <w:r>
-        <w:t>Crie uma árvore binária com os dígitos hexadecimais</w:t>
-      </w:r>
-      <w:r>
-        <w:t>.</w:t>
+        <w:t>Crie uma árvore binária com os dígitos hexadecimais.</w:t>
       </w:r>
     </w:p>
     <w:p>
@@ -579,25 +496,7 @@
           <w:sz w:val="32"/>
           <w:szCs w:val="32"/>
         </w:rPr>
-        <w:t xml:space="preserve"> Resolvido (</w:t>
-      </w:r>
-      <w:r>
-        <w:rPr>
-          <w:b/>
-          <w:bCs/>
-          <w:sz w:val="32"/>
-          <w:szCs w:val="32"/>
-        </w:rPr>
-        <w:t>3</w:t>
-      </w:r>
-      <w:r>
-        <w:rPr>
-          <w:b/>
-          <w:bCs/>
-          <w:sz w:val="32"/>
-          <w:szCs w:val="32"/>
-        </w:rPr>
-        <w:t>) –</w:t>
+        <w:t xml:space="preserve"> Resolvido (3) –</w:t>
       </w:r>
       <w:r>
         <w:rPr>
@@ -615,25 +514,7 @@
           <w:sz w:val="32"/>
           <w:szCs w:val="32"/>
         </w:rPr>
-        <w:t xml:space="preserve">Slide </w:t>
-      </w:r>
-      <w:r>
-        <w:rPr>
-          <w:b/>
-          <w:bCs/>
-          <w:sz w:val="32"/>
-          <w:szCs w:val="32"/>
-        </w:rPr>
-        <w:t>20</w:t>
-      </w:r>
-      <w:r>
-        <w:rPr>
-          <w:b/>
-          <w:bCs/>
-          <w:sz w:val="32"/>
-          <w:szCs w:val="32"/>
-        </w:rPr>
-        <w:t>:</w:t>
+        <w:t>Slide 20:</w:t>
       </w:r>
     </w:p>
     <w:p>
@@ -643,10 +524,7 @@
         </w:rPr>
       </w:pPr>
       <w:r>
-        <w:t>Crie uma árvore binária de pesquisa com os dígitos hexadecimais</w:t>
-      </w:r>
-      <w:r>
-        <w:t>.</w:t>
+        <w:t>Crie uma árvore binária de pesquisa com os dígitos hexadecimais.</w:t>
       </w:r>
       <w:r>
         <w:rPr>
@@ -769,25 +647,7 @@
           <w:sz w:val="32"/>
           <w:szCs w:val="32"/>
         </w:rPr>
-        <w:t>Slide 2</w:t>
-      </w:r>
-      <w:r>
-        <w:rPr>
-          <w:b/>
-          <w:bCs/>
-          <w:sz w:val="32"/>
-          <w:szCs w:val="32"/>
-        </w:rPr>
-        <w:t>3</w:t>
-      </w:r>
-      <w:r>
-        <w:rPr>
-          <w:b/>
-          <w:bCs/>
-          <w:sz w:val="32"/>
-          <w:szCs w:val="32"/>
-        </w:rPr>
-        <w:t>:</w:t>
+        <w:t>Slide 23:</w:t>
       </w:r>
     </w:p>
     <w:p>
@@ -890,25 +750,7 @@
           <w:szCs w:val="28"/>
           <w:u w:val="single"/>
         </w:rPr>
-        <w:t xml:space="preserve">Não é possível </w:t>
-      </w:r>
-      <w:proofErr w:type="gramStart"/>
-      <w:r>
-        <w:rPr>
-          <w:sz w:val="28"/>
-          <w:szCs w:val="28"/>
-          <w:u w:val="single"/>
-        </w:rPr>
-        <w:t>pela fato</w:t>
-      </w:r>
-      <w:proofErr w:type="gramEnd"/>
-      <w:r>
-        <w:rPr>
-          <w:sz w:val="28"/>
-          <w:szCs w:val="28"/>
-          <w:u w:val="single"/>
-        </w:rPr>
-        <w:t xml:space="preserve"> de estar sobrando uma folha.</w:t>
+        <w:t>Não é possível pela fato de estar sobrando uma folha.</w:t>
       </w:r>
     </w:p>
     <w:p>
@@ -968,25 +810,7 @@
           <w:sz w:val="32"/>
           <w:szCs w:val="32"/>
         </w:rPr>
-        <w:t xml:space="preserve"> Resolvido (</w:t>
-      </w:r>
-      <w:r>
-        <w:rPr>
-          <w:b/>
-          <w:bCs/>
-          <w:sz w:val="32"/>
-          <w:szCs w:val="32"/>
-        </w:rPr>
-        <w:t>5</w:t>
-      </w:r>
-      <w:r>
-        <w:rPr>
-          <w:b/>
-          <w:bCs/>
-          <w:sz w:val="32"/>
-          <w:szCs w:val="32"/>
-        </w:rPr>
-        <w:t>) –</w:t>
+        <w:t xml:space="preserve"> Resolvido (5) –</w:t>
       </w:r>
       <w:r>
         <w:rPr>
@@ -1004,25 +828,7 @@
           <w:sz w:val="32"/>
           <w:szCs w:val="32"/>
         </w:rPr>
-        <w:t>Slide 2</w:t>
-      </w:r>
-      <w:r>
-        <w:rPr>
-          <w:b/>
-          <w:bCs/>
-          <w:sz w:val="32"/>
-          <w:szCs w:val="32"/>
-        </w:rPr>
-        <w:t>5</w:t>
-      </w:r>
-      <w:r>
-        <w:rPr>
-          <w:b/>
-          <w:bCs/>
-          <w:sz w:val="32"/>
-          <w:szCs w:val="32"/>
-        </w:rPr>
-        <w:t>:</w:t>
+        <w:t>Slide 25:</w:t>
       </w:r>
     </w:p>
     <w:p>
@@ -1196,7 +1002,6 @@
                 <w:lang w:eastAsia="pt-BR"/>
               </w:rPr>
             </w:pPr>
-            <w:proofErr w:type="spellStart"/>
             <w:r>
               <w:rPr>
                 <w:rFonts w:ascii="Consolas" w:eastAsia="Times New Roman" w:hAnsi="Consolas" w:cs="Times New Roman"/>
@@ -1207,7 +1012,6 @@
               </w:rPr>
               <w:t>void</w:t>
             </w:r>
-            <w:proofErr w:type="spellEnd"/>
             <w:r>
               <w:rPr>
                 <w:rFonts w:ascii="Consolas" w:eastAsia="Times New Roman" w:hAnsi="Consolas" w:cs="Times New Roman"/>
@@ -1261,7 +1065,6 @@
               </w:rPr>
               <w:t>    </w:t>
             </w:r>
-            <w:proofErr w:type="spellStart"/>
             <w:r>
               <w:rPr>
                 <w:rFonts w:ascii="Consolas" w:eastAsia="Times New Roman" w:hAnsi="Consolas" w:cs="Times New Roman"/>
@@ -1272,7 +1075,6 @@
               </w:rPr>
               <w:t>Celula</w:t>
             </w:r>
-            <w:proofErr w:type="spellEnd"/>
             <w:r>
               <w:rPr>
                 <w:rFonts w:ascii="Consolas" w:eastAsia="Times New Roman" w:hAnsi="Consolas" w:cs="Times New Roman"/>
@@ -1346,7 +1148,6 @@
               </w:rPr>
               <w:t>    </w:t>
             </w:r>
-            <w:proofErr w:type="spellStart"/>
             <w:r>
               <w:rPr>
                 <w:rFonts w:ascii="Consolas" w:eastAsia="Times New Roman" w:hAnsi="Consolas" w:cs="Times New Roman"/>
@@ -1357,7 +1158,6 @@
               </w:rPr>
               <w:t>while</w:t>
             </w:r>
-            <w:proofErr w:type="spellEnd"/>
             <w:r>
               <w:rPr>
                 <w:rFonts w:ascii="Consolas" w:eastAsia="Times New Roman" w:hAnsi="Consolas" w:cs="Times New Roman"/>
@@ -1368,7 +1168,6 @@
               </w:rPr>
               <w:t> (</w:t>
             </w:r>
-            <w:proofErr w:type="gramStart"/>
             <w:r>
               <w:rPr>
                 <w:rFonts w:ascii="Consolas" w:eastAsia="Times New Roman" w:hAnsi="Consolas" w:cs="Times New Roman"/>
@@ -1387,18 +1186,7 @@
                 <w:szCs w:val="21"/>
                 <w:lang w:eastAsia="pt-BR"/>
               </w:rPr>
-              <w:t> !</w:t>
-            </w:r>
-            <w:proofErr w:type="gramEnd"/>
-            <w:r>
-              <w:rPr>
-                <w:rFonts w:ascii="Consolas" w:eastAsia="Times New Roman" w:hAnsi="Consolas" w:cs="Times New Roman"/>
-                <w:color w:val="D4D4D4"/>
-                <w:sz w:val="21"/>
-                <w:szCs w:val="21"/>
-                <w:lang w:eastAsia="pt-BR"/>
-              </w:rPr>
-              <w:t>= </w:t>
+              <w:t> != </w:t>
             </w:r>
             <w:r>
               <w:rPr>
@@ -1443,7 +1231,6 @@
               </w:rPr>
               <w:t>        </w:t>
             </w:r>
-            <w:proofErr w:type="spellStart"/>
             <w:r>
               <w:rPr>
                 <w:rFonts w:ascii="Consolas" w:eastAsia="Times New Roman" w:hAnsi="Consolas" w:cs="Times New Roman"/>
@@ -1454,7 +1241,6 @@
               </w:rPr>
               <w:t>Celula</w:t>
             </w:r>
-            <w:proofErr w:type="spellEnd"/>
             <w:r>
               <w:rPr>
                 <w:rFonts w:ascii="Consolas" w:eastAsia="Times New Roman" w:hAnsi="Consolas" w:cs="Times New Roman"/>
@@ -1505,7 +1291,6 @@
               </w:rPr>
               <w:t> </w:t>
             </w:r>
-            <w:proofErr w:type="spellStart"/>
             <w:r>
               <w:rPr>
                 <w:rFonts w:ascii="Consolas" w:eastAsia="Times New Roman" w:hAnsi="Consolas" w:cs="Times New Roman"/>
@@ -1516,7 +1301,6 @@
               </w:rPr>
               <w:t>Celula</w:t>
             </w:r>
-            <w:proofErr w:type="spellEnd"/>
             <w:r>
               <w:rPr>
                 <w:rFonts w:ascii="Consolas" w:eastAsia="Times New Roman" w:hAnsi="Consolas" w:cs="Times New Roman"/>
@@ -1527,8 +1311,6 @@
               </w:rPr>
               <w:t> (</w:t>
             </w:r>
-            <w:proofErr w:type="spellStart"/>
-            <w:proofErr w:type="gramStart"/>
             <w:r>
               <w:rPr>
                 <w:rFonts w:ascii="Consolas" w:eastAsia="Times New Roman" w:hAnsi="Consolas" w:cs="Times New Roman"/>
@@ -1559,7 +1341,6 @@
               </w:rPr>
               <w:t>prox</w:t>
             </w:r>
-            <w:proofErr w:type="gramEnd"/>
             <w:r>
               <w:rPr>
                 <w:rFonts w:ascii="Consolas" w:eastAsia="Times New Roman" w:hAnsi="Consolas" w:cs="Times New Roman"/>
@@ -1580,7 +1361,6 @@
               </w:rPr>
               <w:t>elemento</w:t>
             </w:r>
-            <w:proofErr w:type="spellEnd"/>
             <w:r>
               <w:rPr>
                 <w:rFonts w:ascii="Consolas" w:eastAsia="Times New Roman" w:hAnsi="Consolas" w:cs="Times New Roman"/>
@@ -1614,8 +1394,6 @@
               </w:rPr>
               <w:t>        </w:t>
             </w:r>
-            <w:proofErr w:type="spellStart"/>
-            <w:proofErr w:type="gramStart"/>
             <w:r>
               <w:rPr>
                 <w:rFonts w:ascii="Consolas" w:eastAsia="Times New Roman" w:hAnsi="Consolas" w:cs="Times New Roman"/>
@@ -1646,8 +1424,6 @@
               </w:rPr>
               <w:t>prox</w:t>
             </w:r>
-            <w:proofErr w:type="spellEnd"/>
-            <w:proofErr w:type="gramEnd"/>
             <w:r>
               <w:rPr>
                 <w:rFonts w:ascii="Consolas" w:eastAsia="Times New Roman" w:hAnsi="Consolas" w:cs="Times New Roman"/>
@@ -1658,7 +1434,6 @@
               </w:rPr>
               <w:t> = </w:t>
             </w:r>
-            <w:proofErr w:type="spellStart"/>
             <w:r>
               <w:rPr>
                 <w:rFonts w:ascii="Consolas" w:eastAsia="Times New Roman" w:hAnsi="Consolas" w:cs="Times New Roman"/>
@@ -1689,7 +1464,6 @@
               </w:rPr>
               <w:t>prox</w:t>
             </w:r>
-            <w:proofErr w:type="spellEnd"/>
             <w:r>
               <w:rPr>
                 <w:rFonts w:ascii="Consolas" w:eastAsia="Times New Roman" w:hAnsi="Consolas" w:cs="Times New Roman"/>
@@ -1723,8 +1497,6 @@
               </w:rPr>
               <w:t>        </w:t>
             </w:r>
-            <w:proofErr w:type="spellStart"/>
-            <w:proofErr w:type="gramStart"/>
             <w:r>
               <w:rPr>
                 <w:rFonts w:ascii="Consolas" w:eastAsia="Times New Roman" w:hAnsi="Consolas" w:cs="Times New Roman"/>
@@ -1755,8 +1527,6 @@
               </w:rPr>
               <w:t>prox</w:t>
             </w:r>
-            <w:proofErr w:type="spellEnd"/>
-            <w:proofErr w:type="gramEnd"/>
             <w:r>
               <w:rPr>
                 <w:rFonts w:ascii="Consolas" w:eastAsia="Times New Roman" w:hAnsi="Consolas" w:cs="Times New Roman"/>
@@ -1810,7 +1580,6 @@
               </w:rPr>
               <w:t>        </w:t>
             </w:r>
-            <w:proofErr w:type="spellStart"/>
             <w:r>
               <w:rPr>
                 <w:rFonts w:ascii="Consolas" w:eastAsia="Times New Roman" w:hAnsi="Consolas" w:cs="Times New Roman"/>
@@ -1821,7 +1590,6 @@
               </w:rPr>
               <w:t>Celula</w:t>
             </w:r>
-            <w:proofErr w:type="spellEnd"/>
             <w:r>
               <w:rPr>
                 <w:rFonts w:ascii="Consolas" w:eastAsia="Times New Roman" w:hAnsi="Consolas" w:cs="Times New Roman"/>
@@ -1852,8 +1620,6 @@
               </w:rPr>
               <w:t> = </w:t>
             </w:r>
-            <w:proofErr w:type="spellStart"/>
-            <w:proofErr w:type="gramStart"/>
             <w:r>
               <w:rPr>
                 <w:rFonts w:ascii="Consolas" w:eastAsia="Times New Roman" w:hAnsi="Consolas" w:cs="Times New Roman"/>
@@ -1884,8 +1650,6 @@
               </w:rPr>
               <w:t>prox</w:t>
             </w:r>
-            <w:proofErr w:type="spellEnd"/>
-            <w:proofErr w:type="gramEnd"/>
             <w:r>
               <w:rPr>
                 <w:rFonts w:ascii="Consolas" w:eastAsia="Times New Roman" w:hAnsi="Consolas" w:cs="Times New Roman"/>
@@ -1919,8 +1683,6 @@
               </w:rPr>
               <w:t>        </w:t>
             </w:r>
-            <w:proofErr w:type="spellStart"/>
-            <w:proofErr w:type="gramStart"/>
             <w:r>
               <w:rPr>
                 <w:rFonts w:ascii="Consolas" w:eastAsia="Times New Roman" w:hAnsi="Consolas" w:cs="Times New Roman"/>
@@ -1951,8 +1713,6 @@
               </w:rPr>
               <w:t>prox</w:t>
             </w:r>
-            <w:proofErr w:type="spellEnd"/>
-            <w:proofErr w:type="gramEnd"/>
             <w:r>
               <w:rPr>
                 <w:rFonts w:ascii="Consolas" w:eastAsia="Times New Roman" w:hAnsi="Consolas" w:cs="Times New Roman"/>
@@ -1963,7 +1723,6 @@
               </w:rPr>
               <w:t> = </w:t>
             </w:r>
-            <w:proofErr w:type="spellStart"/>
             <w:r>
               <w:rPr>
                 <w:rFonts w:ascii="Consolas" w:eastAsia="Times New Roman" w:hAnsi="Consolas" w:cs="Times New Roman"/>
@@ -1994,7 +1753,6 @@
               </w:rPr>
               <w:t>prox</w:t>
             </w:r>
-            <w:proofErr w:type="spellEnd"/>
             <w:r>
               <w:rPr>
                 <w:rFonts w:ascii="Consolas" w:eastAsia="Times New Roman" w:hAnsi="Consolas" w:cs="Times New Roman"/>
@@ -2068,8 +1826,6 @@
               </w:rPr>
               <w:t> = </w:t>
             </w:r>
-            <w:proofErr w:type="spellStart"/>
-            <w:proofErr w:type="gramStart"/>
             <w:r>
               <w:rPr>
                 <w:rFonts w:ascii="Consolas" w:eastAsia="Times New Roman" w:hAnsi="Consolas" w:cs="Times New Roman"/>
@@ -2100,8 +1856,6 @@
               </w:rPr>
               <w:t>prox</w:t>
             </w:r>
-            <w:proofErr w:type="spellEnd"/>
-            <w:proofErr w:type="gramEnd"/>
             <w:r>
               <w:rPr>
                 <w:rFonts w:ascii="Consolas" w:eastAsia="Times New Roman" w:hAnsi="Consolas" w:cs="Times New Roman"/>
@@ -2112,7 +1866,6 @@
               </w:rPr>
               <w:t> = </w:t>
             </w:r>
-            <w:proofErr w:type="spellStart"/>
             <w:r>
               <w:rPr>
                 <w:rFonts w:ascii="Consolas" w:eastAsia="Times New Roman" w:hAnsi="Consolas" w:cs="Times New Roman"/>
@@ -2123,7 +1876,6 @@
               </w:rPr>
               <w:t>null</w:t>
             </w:r>
-            <w:proofErr w:type="spellEnd"/>
             <w:r>
               <w:rPr>
                 <w:rFonts w:ascii="Consolas" w:eastAsia="Times New Roman" w:hAnsi="Consolas" w:cs="Times New Roman"/>
@@ -2157,7 +1909,6 @@
               </w:rPr>
               <w:t>        </w:t>
             </w:r>
-            <w:proofErr w:type="spellStart"/>
             <w:r>
               <w:rPr>
                 <w:rFonts w:ascii="Consolas" w:eastAsia="Times New Roman" w:hAnsi="Consolas" w:cs="Times New Roman"/>
@@ -2168,7 +1919,6 @@
               </w:rPr>
               <w:t>if</w:t>
             </w:r>
-            <w:proofErr w:type="spellEnd"/>
             <w:r>
               <w:rPr>
                 <w:rFonts w:ascii="Consolas" w:eastAsia="Times New Roman" w:hAnsi="Consolas" w:cs="Times New Roman"/>
@@ -2262,8 +2012,6 @@
               </w:rPr>
               <w:t> = </w:t>
             </w:r>
-            <w:proofErr w:type="spellStart"/>
-            <w:proofErr w:type="gramStart"/>
             <w:r>
               <w:rPr>
                 <w:rFonts w:ascii="Consolas" w:eastAsia="Times New Roman" w:hAnsi="Consolas" w:cs="Times New Roman"/>
@@ -2294,8 +2042,6 @@
               </w:rPr>
               <w:t>prox</w:t>
             </w:r>
-            <w:proofErr w:type="spellEnd"/>
-            <w:proofErr w:type="gramEnd"/>
             <w:r>
               <w:rPr>
                 <w:rFonts w:ascii="Consolas" w:eastAsia="Times New Roman" w:hAnsi="Consolas" w:cs="Times New Roman"/>
@@ -2316,7 +2062,7 @@
                 <w:color w:val="D4D4D4"/>
                 <w:sz w:val="21"/>
                 <w:szCs w:val="21"/>
-                <w:lang w:val="en-US" w:eastAsia="pt-BR"/>
+                <w:lang w:eastAsia="pt-BR"/>
               </w:rPr>
             </w:pPr>
             <w:r>
@@ -2335,7 +2081,7 @@
                 <w:color w:val="D4D4D4"/>
                 <w:sz w:val="21"/>
                 <w:szCs w:val="21"/>
-                <w:lang w:val="en-US" w:eastAsia="pt-BR"/>
+                <w:lang w:eastAsia="pt-BR"/>
               </w:rPr>
               <w:t>} </w:t>
             </w:r>
@@ -2345,7 +2091,7 @@
                 <w:color w:val="6A9955"/>
                 <w:sz w:val="21"/>
                 <w:szCs w:val="21"/>
-                <w:lang w:val="en-US" w:eastAsia="pt-BR"/>
+                <w:lang w:eastAsia="pt-BR"/>
               </w:rPr>
               <w:t>// end while</w:t>
             </w:r>
@@ -2368,22 +2114,20 @@
                 <w:color w:val="D4D4D4"/>
                 <w:sz w:val="21"/>
                 <w:szCs w:val="21"/>
+                <w:lang w:eastAsia="pt-BR"/>
+              </w:rPr>
+              <w:t>    </w:t>
+            </w:r>
+            <w:r>
+              <w:rPr>
+                <w:rFonts w:ascii="Consolas" w:eastAsia="Times New Roman" w:hAnsi="Consolas" w:cs="Times New Roman"/>
+                <w:color w:val="9CDCFE"/>
+                <w:sz w:val="21"/>
+                <w:szCs w:val="21"/>
                 <w:lang w:val="en-US" w:eastAsia="pt-BR"/>
               </w:rPr>
-              <w:t>    </w:t>
-            </w:r>
-            <w:proofErr w:type="spellStart"/>
-            <w:r>
-              <w:rPr>
-                <w:rFonts w:ascii="Consolas" w:eastAsia="Times New Roman" w:hAnsi="Consolas" w:cs="Times New Roman"/>
-                <w:color w:val="9CDCFE"/>
-                <w:sz w:val="21"/>
-                <w:szCs w:val="21"/>
-                <w:lang w:val="en-US" w:eastAsia="pt-BR"/>
-              </w:rPr>
               <w:t>fim</w:t>
             </w:r>
-            <w:proofErr w:type="spellEnd"/>
             <w:r>
               <w:rPr>
                 <w:rFonts w:ascii="Consolas" w:eastAsia="Times New Roman" w:hAnsi="Consolas" w:cs="Times New Roman"/>
@@ -2445,29 +2189,7 @@
                 <w:szCs w:val="21"/>
                 <w:lang w:val="en-US" w:eastAsia="pt-BR"/>
               </w:rPr>
-              <w:t>// end </w:t>
-            </w:r>
-            <w:proofErr w:type="gramStart"/>
-            <w:r>
-              <w:rPr>
-                <w:rFonts w:ascii="Consolas" w:eastAsia="Times New Roman" w:hAnsi="Consolas" w:cs="Times New Roman"/>
-                <w:color w:val="6A9955"/>
-                <w:sz w:val="21"/>
-                <w:szCs w:val="21"/>
-                <w:lang w:val="en-US" w:eastAsia="pt-BR"/>
-              </w:rPr>
-              <w:t>inverter(</w:t>
-            </w:r>
-            <w:proofErr w:type="gramEnd"/>
-            <w:r>
-              <w:rPr>
-                <w:rFonts w:ascii="Consolas" w:eastAsia="Times New Roman" w:hAnsi="Consolas" w:cs="Times New Roman"/>
-                <w:color w:val="6A9955"/>
-                <w:sz w:val="21"/>
-                <w:szCs w:val="21"/>
-                <w:lang w:val="en-US" w:eastAsia="pt-BR"/>
-              </w:rPr>
-              <w:t>)</w:t>
+              <w:t>// end inverter()</w:t>
             </w:r>
           </w:p>
         </w:tc>
@@ -2476,42 +2198,6986 @@
     <w:p>
       <w:pPr>
         <w:rPr>
-          <w:lang w:val="en-US"/>
-        </w:rPr>
-      </w:pPr>
-    </w:p>
-    <w:p>
-      <w:pPr>
-        <w:pStyle w:val="PargrafodaLista"/>
+          <w:b/>
+          <w:bCs/>
+          <w:sz w:val="32"/>
+          <w:szCs w:val="32"/>
+        </w:rPr>
+      </w:pPr>
+      <w:r>
+        <w:rPr>
+          <w:b/>
+          <w:bCs/>
+          <w:sz w:val="32"/>
+          <w:szCs w:val="32"/>
+        </w:rPr>
+        <w:lastRenderedPageBreak/>
+        <w:t>Exercício</w:t>
+      </w:r>
+      <w:r>
+        <w:rPr>
+          <w:b/>
+          <w:bCs/>
+          <w:sz w:val="32"/>
+          <w:szCs w:val="32"/>
+        </w:rPr>
+        <w:t xml:space="preserve"> </w:t>
+      </w:r>
+      <w:r>
+        <w:rPr>
+          <w:b/>
+          <w:bCs/>
+          <w:sz w:val="32"/>
+          <w:szCs w:val="32"/>
+        </w:rPr>
+        <w:t xml:space="preserve">(1) </w:t>
+      </w:r>
+      <w:r>
+        <w:rPr>
+          <w:b/>
+          <w:bCs/>
+          <w:sz w:val="32"/>
+          <w:szCs w:val="32"/>
+        </w:rPr>
+        <w:t>–</w:t>
+      </w:r>
+      <w:r>
+        <w:rPr>
+          <w:b/>
+          <w:bCs/>
+          <w:sz w:val="32"/>
+          <w:szCs w:val="32"/>
+        </w:rPr>
+        <w:t xml:space="preserve"> </w:t>
+      </w:r>
+      <w:r>
+        <w:rPr>
+          <w:b/>
+          <w:bCs/>
+          <w:sz w:val="32"/>
+          <w:szCs w:val="32"/>
+        </w:rPr>
+        <w:t xml:space="preserve">Slide </w:t>
+      </w:r>
+      <w:r>
+        <w:rPr>
+          <w:b/>
+          <w:bCs/>
+          <w:sz w:val="32"/>
+          <w:szCs w:val="32"/>
+        </w:rPr>
+        <w:t>235</w:t>
+      </w:r>
+      <w:r>
+        <w:rPr>
+          <w:b/>
+          <w:bCs/>
+          <w:sz w:val="32"/>
+          <w:szCs w:val="32"/>
+        </w:rPr>
+        <w:t>:</w:t>
+      </w:r>
+    </w:p>
+    <w:p>
+      <w:r>
+        <w:t>Faça um método que retorna a altura da árvore. Em seguida, insira vários elementos de forma aleatória. Para cada inserção, mostre na tela o número de elementos da árvore, o logaritmo (base 2) desse número e a altura</w:t>
+      </w:r>
+      <w:r>
+        <w:t>.</w:t>
+      </w:r>
+    </w:p>
+    <w:p/>
+    <w:p>
+      <w:r>
+        <w:rPr>
+          <w:b/>
+          <w:bCs/>
+          <w:sz w:val="32"/>
+          <w:szCs w:val="32"/>
+        </w:rPr>
+        <w:t>Exercício</w:t>
+      </w:r>
+      <w:r>
+        <w:rPr>
+          <w:b/>
+          <w:bCs/>
+          <w:sz w:val="32"/>
+          <w:szCs w:val="32"/>
+        </w:rPr>
+        <w:t xml:space="preserve"> (</w:t>
+      </w:r>
+      <w:r>
+        <w:rPr>
+          <w:b/>
+          <w:bCs/>
+          <w:sz w:val="32"/>
+          <w:szCs w:val="32"/>
+        </w:rPr>
+        <w:t>2</w:t>
+      </w:r>
+      <w:r>
+        <w:rPr>
+          <w:b/>
+          <w:bCs/>
+          <w:sz w:val="32"/>
+          <w:szCs w:val="32"/>
+        </w:rPr>
+        <w:t>) –</w:t>
+      </w:r>
+      <w:r>
+        <w:rPr>
+          <w:b/>
+          <w:bCs/>
+          <w:sz w:val="32"/>
+          <w:szCs w:val="32"/>
+        </w:rPr>
+        <w:t xml:space="preserve"> </w:t>
+      </w:r>
+      <w:r>
+        <w:rPr>
+          <w:b/>
+          <w:bCs/>
+          <w:sz w:val="32"/>
+          <w:szCs w:val="32"/>
+        </w:rPr>
+        <w:t>Slide 23</w:t>
+      </w:r>
+      <w:r>
+        <w:rPr>
+          <w:b/>
+          <w:bCs/>
+          <w:sz w:val="32"/>
+          <w:szCs w:val="32"/>
+        </w:rPr>
+        <w:t>6</w:t>
+      </w:r>
+      <w:r>
+        <w:rPr>
+          <w:b/>
+          <w:bCs/>
+          <w:sz w:val="32"/>
+          <w:szCs w:val="32"/>
+        </w:rPr>
+        <w:t>:</w:t>
+      </w:r>
+    </w:p>
+    <w:p>
+      <w:r>
+        <w:t>Faça um método que retorne a soma dos elementos existentes na árvore</w:t>
+      </w:r>
+      <w:r>
+        <w:t>.</w:t>
+      </w:r>
+    </w:p>
+    <w:p>
+      <w:pPr>
+        <w:shd w:val="clear" w:color="auto" w:fill="1E1E1E"/>
+        <w:spacing w:after="0" w:line="285" w:lineRule="atLeast"/>
+        <w:rPr>
+          <w:rFonts w:ascii="Consolas" w:eastAsia="Times New Roman" w:hAnsi="Consolas" w:cs="Times New Roman"/>
+          <w:color w:val="D4D4D4"/>
+          <w:sz w:val="21"/>
+          <w:szCs w:val="21"/>
+          <w:lang w:val="en-US" w:eastAsia="pt-BR"/>
+        </w:rPr>
+      </w:pPr>
+      <w:r>
+        <w:rPr>
+          <w:rFonts w:ascii="Consolas" w:eastAsia="Times New Roman" w:hAnsi="Consolas" w:cs="Times New Roman"/>
+          <w:color w:val="D4D4D4"/>
+          <w:sz w:val="21"/>
+          <w:szCs w:val="21"/>
+          <w:lang w:val="en-US" w:eastAsia="pt-BR"/>
+        </w:rPr>
+        <w:t>    </w:t>
+      </w:r>
+      <w:r>
+        <w:rPr>
+          <w:rFonts w:ascii="Consolas" w:eastAsia="Times New Roman" w:hAnsi="Consolas" w:cs="Times New Roman"/>
+          <w:color w:val="569CD6"/>
+          <w:sz w:val="21"/>
+          <w:szCs w:val="21"/>
+          <w:lang w:val="en-US" w:eastAsia="pt-BR"/>
+        </w:rPr>
+        <w:t>public</w:t>
+      </w:r>
+      <w:r>
+        <w:rPr>
+          <w:rFonts w:ascii="Consolas" w:eastAsia="Times New Roman" w:hAnsi="Consolas" w:cs="Times New Roman"/>
+          <w:color w:val="D4D4D4"/>
+          <w:sz w:val="21"/>
+          <w:szCs w:val="21"/>
+          <w:lang w:val="en-US" w:eastAsia="pt-BR"/>
+        </w:rPr>
+        <w:t> </w:t>
+      </w:r>
+      <w:r>
+        <w:rPr>
+          <w:rFonts w:ascii="Consolas" w:eastAsia="Times New Roman" w:hAnsi="Consolas" w:cs="Times New Roman"/>
+          <w:color w:val="4EC9B0"/>
+          <w:sz w:val="21"/>
+          <w:szCs w:val="21"/>
+          <w:lang w:val="en-US" w:eastAsia="pt-BR"/>
+        </w:rPr>
+        <w:t>int</w:t>
+      </w:r>
+      <w:r>
+        <w:rPr>
+          <w:rFonts w:ascii="Consolas" w:eastAsia="Times New Roman" w:hAnsi="Consolas" w:cs="Times New Roman"/>
+          <w:color w:val="D4D4D4"/>
+          <w:sz w:val="21"/>
+          <w:szCs w:val="21"/>
+          <w:lang w:val="en-US" w:eastAsia="pt-BR"/>
+        </w:rPr>
+        <w:t> </w:t>
+      </w:r>
+      <w:r>
+        <w:rPr>
+          <w:rFonts w:ascii="Consolas" w:eastAsia="Times New Roman" w:hAnsi="Consolas" w:cs="Times New Roman"/>
+          <w:color w:val="DCDCAA"/>
+          <w:sz w:val="21"/>
+          <w:szCs w:val="21"/>
+          <w:lang w:val="en-US" w:eastAsia="pt-BR"/>
+        </w:rPr>
+        <w:t>sumElementos</w:t>
+      </w:r>
+      <w:r>
+        <w:rPr>
+          <w:rFonts w:ascii="Consolas" w:eastAsia="Times New Roman" w:hAnsi="Consolas" w:cs="Times New Roman"/>
+          <w:color w:val="D4D4D4"/>
+          <w:sz w:val="21"/>
+          <w:szCs w:val="21"/>
+          <w:lang w:val="en-US" w:eastAsia="pt-BR"/>
+        </w:rPr>
+        <w:t>(){</w:t>
+      </w:r>
+    </w:p>
+    <w:p>
+      <w:pPr>
+        <w:shd w:val="clear" w:color="auto" w:fill="1E1E1E"/>
+        <w:spacing w:after="0" w:line="285" w:lineRule="atLeast"/>
+        <w:rPr>
+          <w:rFonts w:ascii="Consolas" w:eastAsia="Times New Roman" w:hAnsi="Consolas" w:cs="Times New Roman"/>
+          <w:color w:val="D4D4D4"/>
+          <w:sz w:val="21"/>
+          <w:szCs w:val="21"/>
+          <w:lang w:val="en-US" w:eastAsia="pt-BR"/>
+        </w:rPr>
+      </w:pPr>
+      <w:r>
+        <w:rPr>
+          <w:rFonts w:ascii="Consolas" w:eastAsia="Times New Roman" w:hAnsi="Consolas" w:cs="Times New Roman"/>
+          <w:color w:val="D4D4D4"/>
+          <w:sz w:val="21"/>
+          <w:szCs w:val="21"/>
+          <w:lang w:val="en-US" w:eastAsia="pt-BR"/>
+        </w:rPr>
+        <w:t>        </w:t>
+      </w:r>
+      <w:r>
+        <w:rPr>
+          <w:rFonts w:ascii="Consolas" w:eastAsia="Times New Roman" w:hAnsi="Consolas" w:cs="Times New Roman"/>
+          <w:color w:val="C586C0"/>
+          <w:sz w:val="21"/>
+          <w:szCs w:val="21"/>
+          <w:lang w:val="en-US" w:eastAsia="pt-BR"/>
+        </w:rPr>
+        <w:t>return</w:t>
+      </w:r>
+      <w:r>
+        <w:rPr>
+          <w:rFonts w:ascii="Consolas" w:eastAsia="Times New Roman" w:hAnsi="Consolas" w:cs="Times New Roman"/>
+          <w:color w:val="D4D4D4"/>
+          <w:sz w:val="21"/>
+          <w:szCs w:val="21"/>
+          <w:lang w:val="en-US" w:eastAsia="pt-BR"/>
+        </w:rPr>
+        <w:t> </w:t>
+      </w:r>
+      <w:r>
+        <w:rPr>
+          <w:rFonts w:ascii="Consolas" w:eastAsia="Times New Roman" w:hAnsi="Consolas" w:cs="Times New Roman"/>
+          <w:color w:val="DCDCAA"/>
+          <w:sz w:val="21"/>
+          <w:szCs w:val="21"/>
+          <w:lang w:val="en-US" w:eastAsia="pt-BR"/>
+        </w:rPr>
+        <w:t>sumElementos</w:t>
+      </w:r>
+      <w:r>
+        <w:rPr>
+          <w:rFonts w:ascii="Consolas" w:eastAsia="Times New Roman" w:hAnsi="Consolas" w:cs="Times New Roman"/>
+          <w:color w:val="D4D4D4"/>
+          <w:sz w:val="21"/>
+          <w:szCs w:val="21"/>
+          <w:lang w:val="en-US" w:eastAsia="pt-BR"/>
+        </w:rPr>
+        <w:t>(</w:t>
+      </w:r>
+      <w:r>
+        <w:rPr>
+          <w:rFonts w:ascii="Consolas" w:eastAsia="Times New Roman" w:hAnsi="Consolas" w:cs="Times New Roman"/>
+          <w:color w:val="9CDCFE"/>
+          <w:sz w:val="21"/>
+          <w:szCs w:val="21"/>
+          <w:lang w:val="en-US" w:eastAsia="pt-BR"/>
+        </w:rPr>
+        <w:t>raiz</w:t>
+      </w:r>
+      <w:r>
+        <w:rPr>
+          <w:rFonts w:ascii="Consolas" w:eastAsia="Times New Roman" w:hAnsi="Consolas" w:cs="Times New Roman"/>
+          <w:color w:val="D4D4D4"/>
+          <w:sz w:val="21"/>
+          <w:szCs w:val="21"/>
+          <w:lang w:val="en-US" w:eastAsia="pt-BR"/>
+        </w:rPr>
+        <w:t>);</w:t>
+      </w:r>
+    </w:p>
+    <w:p>
+      <w:pPr>
+        <w:shd w:val="clear" w:color="auto" w:fill="1E1E1E"/>
+        <w:spacing w:after="0" w:line="285" w:lineRule="atLeast"/>
+        <w:rPr>
+          <w:rFonts w:ascii="Consolas" w:eastAsia="Times New Roman" w:hAnsi="Consolas" w:cs="Times New Roman"/>
+          <w:color w:val="6A9955"/>
+          <w:sz w:val="21"/>
+          <w:szCs w:val="21"/>
+          <w:lang w:eastAsia="pt-BR"/>
+        </w:rPr>
+      </w:pPr>
+      <w:r>
+        <w:rPr>
+          <w:rFonts w:ascii="Consolas" w:eastAsia="Times New Roman" w:hAnsi="Consolas" w:cs="Times New Roman"/>
+          <w:color w:val="D4D4D4"/>
+          <w:sz w:val="21"/>
+          <w:szCs w:val="21"/>
+          <w:lang w:val="en-US" w:eastAsia="pt-BR"/>
+        </w:rPr>
+        <w:t>    </w:t>
+      </w:r>
+      <w:r>
+        <w:rPr>
+          <w:rFonts w:ascii="Consolas" w:eastAsia="Times New Roman" w:hAnsi="Consolas" w:cs="Times New Roman"/>
+          <w:color w:val="D4D4D4"/>
+          <w:sz w:val="21"/>
+          <w:szCs w:val="21"/>
+          <w:lang w:eastAsia="pt-BR"/>
+        </w:rPr>
+        <w:t>} </w:t>
+      </w:r>
+      <w:r>
+        <w:rPr>
+          <w:rFonts w:ascii="Consolas" w:eastAsia="Times New Roman" w:hAnsi="Consolas" w:cs="Times New Roman"/>
+          <w:color w:val="6A9955"/>
+          <w:sz w:val="21"/>
+          <w:szCs w:val="21"/>
+          <w:lang w:eastAsia="pt-BR"/>
+        </w:rPr>
+        <w:t>// end nElementos()</w:t>
+      </w:r>
+    </w:p>
+    <w:p>
+      <w:pPr>
+        <w:shd w:val="clear" w:color="auto" w:fill="1E1E1E"/>
+        <w:spacing w:after="0" w:line="285" w:lineRule="atLeast"/>
+        <w:rPr>
+          <w:rFonts w:ascii="Consolas" w:eastAsia="Times New Roman" w:hAnsi="Consolas" w:cs="Times New Roman"/>
+          <w:color w:val="D4D4D4"/>
+          <w:sz w:val="21"/>
+          <w:szCs w:val="21"/>
+          <w:lang w:eastAsia="pt-BR"/>
+        </w:rPr>
+      </w:pPr>
+    </w:p>
+    <w:p>
+      <w:pPr>
+        <w:shd w:val="clear" w:color="auto" w:fill="1E1E1E"/>
+        <w:spacing w:after="0" w:line="285" w:lineRule="atLeast"/>
+        <w:rPr>
+          <w:rFonts w:ascii="Consolas" w:eastAsia="Times New Roman" w:hAnsi="Consolas" w:cs="Times New Roman"/>
+          <w:color w:val="D4D4D4"/>
+          <w:sz w:val="21"/>
+          <w:szCs w:val="21"/>
+          <w:lang w:eastAsia="pt-BR"/>
+        </w:rPr>
+      </w:pPr>
+      <w:r>
+        <w:rPr>
+          <w:rFonts w:ascii="Consolas" w:eastAsia="Times New Roman" w:hAnsi="Consolas" w:cs="Times New Roman"/>
+          <w:color w:val="D4D4D4"/>
+          <w:sz w:val="21"/>
+          <w:szCs w:val="21"/>
+          <w:lang w:eastAsia="pt-BR"/>
+        </w:rPr>
+        <w:t>    </w:t>
+      </w:r>
+      <w:r>
+        <w:rPr>
+          <w:rFonts w:ascii="Consolas" w:eastAsia="Times New Roman" w:hAnsi="Consolas" w:cs="Times New Roman"/>
+          <w:color w:val="569CD6"/>
+          <w:sz w:val="21"/>
+          <w:szCs w:val="21"/>
+          <w:lang w:eastAsia="pt-BR"/>
+        </w:rPr>
+        <w:t>public</w:t>
+      </w:r>
+      <w:r>
+        <w:rPr>
+          <w:rFonts w:ascii="Consolas" w:eastAsia="Times New Roman" w:hAnsi="Consolas" w:cs="Times New Roman"/>
+          <w:color w:val="D4D4D4"/>
+          <w:sz w:val="21"/>
+          <w:szCs w:val="21"/>
+          <w:lang w:eastAsia="pt-BR"/>
+        </w:rPr>
+        <w:t> </w:t>
+      </w:r>
+      <w:r>
+        <w:rPr>
+          <w:rFonts w:ascii="Consolas" w:eastAsia="Times New Roman" w:hAnsi="Consolas" w:cs="Times New Roman"/>
+          <w:color w:val="4EC9B0"/>
+          <w:sz w:val="21"/>
+          <w:szCs w:val="21"/>
+          <w:lang w:eastAsia="pt-BR"/>
+        </w:rPr>
+        <w:t>int</w:t>
+      </w:r>
+      <w:r>
+        <w:rPr>
+          <w:rFonts w:ascii="Consolas" w:eastAsia="Times New Roman" w:hAnsi="Consolas" w:cs="Times New Roman"/>
+          <w:color w:val="D4D4D4"/>
+          <w:sz w:val="21"/>
+          <w:szCs w:val="21"/>
+          <w:lang w:eastAsia="pt-BR"/>
+        </w:rPr>
+        <w:t> </w:t>
+      </w:r>
+      <w:r>
+        <w:rPr>
+          <w:rFonts w:ascii="Consolas" w:eastAsia="Times New Roman" w:hAnsi="Consolas" w:cs="Times New Roman"/>
+          <w:color w:val="DCDCAA"/>
+          <w:sz w:val="21"/>
+          <w:szCs w:val="21"/>
+          <w:lang w:eastAsia="pt-BR"/>
+        </w:rPr>
+        <w:t>sumElementos</w:t>
+      </w:r>
+      <w:r>
+        <w:rPr>
+          <w:rFonts w:ascii="Consolas" w:eastAsia="Times New Roman" w:hAnsi="Consolas" w:cs="Times New Roman"/>
+          <w:color w:val="D4D4D4"/>
+          <w:sz w:val="21"/>
+          <w:szCs w:val="21"/>
+          <w:lang w:eastAsia="pt-BR"/>
+        </w:rPr>
+        <w:t>(</w:t>
+      </w:r>
+      <w:r>
+        <w:rPr>
+          <w:rFonts w:ascii="Consolas" w:eastAsia="Times New Roman" w:hAnsi="Consolas" w:cs="Times New Roman"/>
+          <w:color w:val="4EC9B0"/>
+          <w:sz w:val="21"/>
+          <w:szCs w:val="21"/>
+          <w:lang w:eastAsia="pt-BR"/>
+        </w:rPr>
+        <w:t>No</w:t>
+      </w:r>
+      <w:r>
+        <w:rPr>
+          <w:rFonts w:ascii="Consolas" w:eastAsia="Times New Roman" w:hAnsi="Consolas" w:cs="Times New Roman"/>
+          <w:color w:val="D4D4D4"/>
+          <w:sz w:val="21"/>
+          <w:szCs w:val="21"/>
+          <w:lang w:eastAsia="pt-BR"/>
+        </w:rPr>
+        <w:t> </w:t>
+      </w:r>
+      <w:r>
+        <w:rPr>
+          <w:rFonts w:ascii="Consolas" w:eastAsia="Times New Roman" w:hAnsi="Consolas" w:cs="Times New Roman"/>
+          <w:color w:val="9CDCFE"/>
+          <w:sz w:val="21"/>
+          <w:szCs w:val="21"/>
+          <w:lang w:eastAsia="pt-BR"/>
+        </w:rPr>
+        <w:t>i</w:t>
+      </w:r>
+      <w:r>
+        <w:rPr>
+          <w:rFonts w:ascii="Consolas" w:eastAsia="Times New Roman" w:hAnsi="Consolas" w:cs="Times New Roman"/>
+          <w:color w:val="D4D4D4"/>
+          <w:sz w:val="21"/>
+          <w:szCs w:val="21"/>
+          <w:lang w:eastAsia="pt-BR"/>
+        </w:rPr>
+        <w:t>){</w:t>
+      </w:r>
+    </w:p>
+    <w:p>
+      <w:pPr>
+        <w:shd w:val="clear" w:color="auto" w:fill="1E1E1E"/>
+        <w:spacing w:after="0" w:line="285" w:lineRule="atLeast"/>
+        <w:rPr>
+          <w:rFonts w:ascii="Consolas" w:eastAsia="Times New Roman" w:hAnsi="Consolas" w:cs="Times New Roman"/>
+          <w:color w:val="D4D4D4"/>
+          <w:sz w:val="21"/>
+          <w:szCs w:val="21"/>
+          <w:lang w:eastAsia="pt-BR"/>
+        </w:rPr>
+      </w:pPr>
+      <w:r>
+        <w:rPr>
+          <w:rFonts w:ascii="Consolas" w:eastAsia="Times New Roman" w:hAnsi="Consolas" w:cs="Times New Roman"/>
+          <w:color w:val="D4D4D4"/>
+          <w:sz w:val="21"/>
+          <w:szCs w:val="21"/>
+          <w:lang w:eastAsia="pt-BR"/>
+        </w:rPr>
+        <w:t>        </w:t>
+      </w:r>
+      <w:r>
+        <w:rPr>
+          <w:rFonts w:ascii="Consolas" w:eastAsia="Times New Roman" w:hAnsi="Consolas" w:cs="Times New Roman"/>
+          <w:color w:val="4EC9B0"/>
+          <w:sz w:val="21"/>
+          <w:szCs w:val="21"/>
+          <w:lang w:eastAsia="pt-BR"/>
+        </w:rPr>
+        <w:t>int</w:t>
+      </w:r>
+      <w:r>
+        <w:rPr>
+          <w:rFonts w:ascii="Consolas" w:eastAsia="Times New Roman" w:hAnsi="Consolas" w:cs="Times New Roman"/>
+          <w:color w:val="D4D4D4"/>
+          <w:sz w:val="21"/>
+          <w:szCs w:val="21"/>
+          <w:lang w:eastAsia="pt-BR"/>
+        </w:rPr>
+        <w:t> </w:t>
+      </w:r>
+      <w:r>
+        <w:rPr>
+          <w:rFonts w:ascii="Consolas" w:eastAsia="Times New Roman" w:hAnsi="Consolas" w:cs="Times New Roman"/>
+          <w:color w:val="9CDCFE"/>
+          <w:sz w:val="21"/>
+          <w:szCs w:val="21"/>
+          <w:lang w:eastAsia="pt-BR"/>
+        </w:rPr>
+        <w:t>n</w:t>
+      </w:r>
+      <w:r>
+        <w:rPr>
+          <w:rFonts w:ascii="Consolas" w:eastAsia="Times New Roman" w:hAnsi="Consolas" w:cs="Times New Roman"/>
+          <w:color w:val="D4D4D4"/>
+          <w:sz w:val="21"/>
+          <w:szCs w:val="21"/>
+          <w:lang w:eastAsia="pt-BR"/>
+        </w:rPr>
+        <w:t> = </w:t>
+      </w:r>
+      <w:r>
+        <w:rPr>
+          <w:rFonts w:ascii="Consolas" w:eastAsia="Times New Roman" w:hAnsi="Consolas" w:cs="Times New Roman"/>
+          <w:color w:val="B5CEA8"/>
+          <w:sz w:val="21"/>
+          <w:szCs w:val="21"/>
+          <w:lang w:eastAsia="pt-BR"/>
+        </w:rPr>
+        <w:t>0</w:t>
+      </w:r>
+      <w:r>
+        <w:rPr>
+          <w:rFonts w:ascii="Consolas" w:eastAsia="Times New Roman" w:hAnsi="Consolas" w:cs="Times New Roman"/>
+          <w:color w:val="D4D4D4"/>
+          <w:sz w:val="21"/>
+          <w:szCs w:val="21"/>
+          <w:lang w:eastAsia="pt-BR"/>
+        </w:rPr>
+        <w:t>;</w:t>
+      </w:r>
+    </w:p>
+    <w:p>
+      <w:pPr>
+        <w:shd w:val="clear" w:color="auto" w:fill="1E1E1E"/>
+        <w:spacing w:after="0" w:line="285" w:lineRule="atLeast"/>
+        <w:rPr>
+          <w:rFonts w:ascii="Consolas" w:eastAsia="Times New Roman" w:hAnsi="Consolas" w:cs="Times New Roman"/>
+          <w:color w:val="D4D4D4"/>
+          <w:sz w:val="21"/>
+          <w:szCs w:val="21"/>
+          <w:lang w:eastAsia="pt-BR"/>
+        </w:rPr>
+      </w:pPr>
+      <w:r>
+        <w:rPr>
+          <w:rFonts w:ascii="Consolas" w:eastAsia="Times New Roman" w:hAnsi="Consolas" w:cs="Times New Roman"/>
+          <w:color w:val="D4D4D4"/>
+          <w:sz w:val="21"/>
+          <w:szCs w:val="21"/>
+          <w:lang w:eastAsia="pt-BR"/>
+        </w:rPr>
+        <w:t>        </w:t>
+      </w:r>
+      <w:r>
+        <w:rPr>
+          <w:rFonts w:ascii="Consolas" w:eastAsia="Times New Roman" w:hAnsi="Consolas" w:cs="Times New Roman"/>
+          <w:color w:val="C586C0"/>
+          <w:sz w:val="21"/>
+          <w:szCs w:val="21"/>
+          <w:lang w:eastAsia="pt-BR"/>
+        </w:rPr>
+        <w:t>if</w:t>
+      </w:r>
+      <w:r>
+        <w:rPr>
+          <w:rFonts w:ascii="Consolas" w:eastAsia="Times New Roman" w:hAnsi="Consolas" w:cs="Times New Roman"/>
+          <w:color w:val="D4D4D4"/>
+          <w:sz w:val="21"/>
+          <w:szCs w:val="21"/>
+          <w:lang w:eastAsia="pt-BR"/>
+        </w:rPr>
+        <w:t>(</w:t>
+      </w:r>
+      <w:r>
+        <w:rPr>
+          <w:rFonts w:ascii="Consolas" w:eastAsia="Times New Roman" w:hAnsi="Consolas" w:cs="Times New Roman"/>
+          <w:color w:val="9CDCFE"/>
+          <w:sz w:val="21"/>
+          <w:szCs w:val="21"/>
+          <w:lang w:eastAsia="pt-BR"/>
+        </w:rPr>
+        <w:t>i</w:t>
+      </w:r>
+      <w:r>
+        <w:rPr>
+          <w:rFonts w:ascii="Consolas" w:eastAsia="Times New Roman" w:hAnsi="Consolas" w:cs="Times New Roman"/>
+          <w:color w:val="D4D4D4"/>
+          <w:sz w:val="21"/>
+          <w:szCs w:val="21"/>
+          <w:lang w:eastAsia="pt-BR"/>
+        </w:rPr>
+        <w:t> != </w:t>
+      </w:r>
+      <w:r>
+        <w:rPr>
+          <w:rFonts w:ascii="Consolas" w:eastAsia="Times New Roman" w:hAnsi="Consolas" w:cs="Times New Roman"/>
+          <w:color w:val="569CD6"/>
+          <w:sz w:val="21"/>
+          <w:szCs w:val="21"/>
+          <w:lang w:eastAsia="pt-BR"/>
+        </w:rPr>
+        <w:t>null</w:t>
+      </w:r>
+      <w:r>
+        <w:rPr>
+          <w:rFonts w:ascii="Consolas" w:eastAsia="Times New Roman" w:hAnsi="Consolas" w:cs="Times New Roman"/>
+          <w:color w:val="D4D4D4"/>
+          <w:sz w:val="21"/>
+          <w:szCs w:val="21"/>
+          <w:lang w:eastAsia="pt-BR"/>
+        </w:rPr>
+        <w:t>){</w:t>
+      </w:r>
+    </w:p>
+    <w:p>
+      <w:pPr>
+        <w:shd w:val="clear" w:color="auto" w:fill="1E1E1E"/>
+        <w:spacing w:after="0" w:line="285" w:lineRule="atLeast"/>
+        <w:rPr>
+          <w:rFonts w:ascii="Consolas" w:eastAsia="Times New Roman" w:hAnsi="Consolas" w:cs="Times New Roman"/>
+          <w:color w:val="D4D4D4"/>
+          <w:sz w:val="21"/>
+          <w:szCs w:val="21"/>
+          <w:lang w:eastAsia="pt-BR"/>
+        </w:rPr>
+      </w:pPr>
+      <w:r>
+        <w:rPr>
+          <w:rFonts w:ascii="Consolas" w:eastAsia="Times New Roman" w:hAnsi="Consolas" w:cs="Times New Roman"/>
+          <w:color w:val="D4D4D4"/>
+          <w:sz w:val="21"/>
+          <w:szCs w:val="21"/>
+          <w:lang w:eastAsia="pt-BR"/>
+        </w:rPr>
+        <w:t>            </w:t>
+      </w:r>
+      <w:r>
+        <w:rPr>
+          <w:rFonts w:ascii="Consolas" w:eastAsia="Times New Roman" w:hAnsi="Consolas" w:cs="Times New Roman"/>
+          <w:color w:val="9CDCFE"/>
+          <w:sz w:val="21"/>
+          <w:szCs w:val="21"/>
+          <w:lang w:eastAsia="pt-BR"/>
+        </w:rPr>
+        <w:t>n</w:t>
+      </w:r>
+      <w:r>
+        <w:rPr>
+          <w:rFonts w:ascii="Consolas" w:eastAsia="Times New Roman" w:hAnsi="Consolas" w:cs="Times New Roman"/>
+          <w:color w:val="D4D4D4"/>
+          <w:sz w:val="21"/>
+          <w:szCs w:val="21"/>
+          <w:lang w:eastAsia="pt-BR"/>
+        </w:rPr>
+        <w:t> = </w:t>
+      </w:r>
+      <w:r>
+        <w:rPr>
+          <w:rFonts w:ascii="Consolas" w:eastAsia="Times New Roman" w:hAnsi="Consolas" w:cs="Times New Roman"/>
+          <w:color w:val="9CDCFE"/>
+          <w:sz w:val="21"/>
+          <w:szCs w:val="21"/>
+          <w:lang w:eastAsia="pt-BR"/>
+        </w:rPr>
+        <w:t>i</w:t>
+      </w:r>
+      <w:r>
+        <w:rPr>
+          <w:rFonts w:ascii="Consolas" w:eastAsia="Times New Roman" w:hAnsi="Consolas" w:cs="Times New Roman"/>
+          <w:color w:val="D4D4D4"/>
+          <w:sz w:val="21"/>
+          <w:szCs w:val="21"/>
+          <w:lang w:eastAsia="pt-BR"/>
+        </w:rPr>
+        <w:t>.</w:t>
+      </w:r>
+      <w:r>
+        <w:rPr>
+          <w:rFonts w:ascii="Consolas" w:eastAsia="Times New Roman" w:hAnsi="Consolas" w:cs="Times New Roman"/>
+          <w:color w:val="9CDCFE"/>
+          <w:sz w:val="21"/>
+          <w:szCs w:val="21"/>
+          <w:lang w:eastAsia="pt-BR"/>
+        </w:rPr>
+        <w:t>elemento</w:t>
+      </w:r>
+      <w:r>
+        <w:rPr>
+          <w:rFonts w:ascii="Consolas" w:eastAsia="Times New Roman" w:hAnsi="Consolas" w:cs="Times New Roman"/>
+          <w:color w:val="D4D4D4"/>
+          <w:sz w:val="21"/>
+          <w:szCs w:val="21"/>
+          <w:lang w:eastAsia="pt-BR"/>
+        </w:rPr>
+        <w:t>;</w:t>
+      </w:r>
+    </w:p>
+    <w:p>
+      <w:pPr>
+        <w:shd w:val="clear" w:color="auto" w:fill="1E1E1E"/>
+        <w:spacing w:after="0" w:line="285" w:lineRule="atLeast"/>
+        <w:rPr>
+          <w:rFonts w:ascii="Consolas" w:eastAsia="Times New Roman" w:hAnsi="Consolas" w:cs="Times New Roman"/>
+          <w:color w:val="D4D4D4"/>
+          <w:sz w:val="21"/>
+          <w:szCs w:val="21"/>
+          <w:lang w:eastAsia="pt-BR"/>
+        </w:rPr>
+      </w:pPr>
+      <w:r>
+        <w:rPr>
+          <w:rFonts w:ascii="Consolas" w:eastAsia="Times New Roman" w:hAnsi="Consolas" w:cs="Times New Roman"/>
+          <w:color w:val="D4D4D4"/>
+          <w:sz w:val="21"/>
+          <w:szCs w:val="21"/>
+          <w:lang w:eastAsia="pt-BR"/>
+        </w:rPr>
+        <w:t>            </w:t>
+      </w:r>
+      <w:r>
+        <w:rPr>
+          <w:rFonts w:ascii="Consolas" w:eastAsia="Times New Roman" w:hAnsi="Consolas" w:cs="Times New Roman"/>
+          <w:color w:val="9CDCFE"/>
+          <w:sz w:val="21"/>
+          <w:szCs w:val="21"/>
+          <w:lang w:eastAsia="pt-BR"/>
+        </w:rPr>
+        <w:t>n</w:t>
+      </w:r>
+      <w:r>
+        <w:rPr>
+          <w:rFonts w:ascii="Consolas" w:eastAsia="Times New Roman" w:hAnsi="Consolas" w:cs="Times New Roman"/>
+          <w:color w:val="D4D4D4"/>
+          <w:sz w:val="21"/>
+          <w:szCs w:val="21"/>
+          <w:lang w:eastAsia="pt-BR"/>
+        </w:rPr>
+        <w:t> += </w:t>
+      </w:r>
+      <w:r>
+        <w:rPr>
+          <w:rFonts w:ascii="Consolas" w:eastAsia="Times New Roman" w:hAnsi="Consolas" w:cs="Times New Roman"/>
+          <w:color w:val="DCDCAA"/>
+          <w:sz w:val="21"/>
+          <w:szCs w:val="21"/>
+          <w:lang w:eastAsia="pt-BR"/>
+        </w:rPr>
+        <w:t>sumElementos</w:t>
+      </w:r>
+      <w:r>
+        <w:rPr>
+          <w:rFonts w:ascii="Consolas" w:eastAsia="Times New Roman" w:hAnsi="Consolas" w:cs="Times New Roman"/>
+          <w:color w:val="D4D4D4"/>
+          <w:sz w:val="21"/>
+          <w:szCs w:val="21"/>
+          <w:lang w:eastAsia="pt-BR"/>
+        </w:rPr>
+        <w:t>(</w:t>
+      </w:r>
+      <w:r>
+        <w:rPr>
+          <w:rFonts w:ascii="Consolas" w:eastAsia="Times New Roman" w:hAnsi="Consolas" w:cs="Times New Roman"/>
+          <w:color w:val="9CDCFE"/>
+          <w:sz w:val="21"/>
+          <w:szCs w:val="21"/>
+          <w:lang w:eastAsia="pt-BR"/>
+        </w:rPr>
+        <w:t>i</w:t>
+      </w:r>
+      <w:r>
+        <w:rPr>
+          <w:rFonts w:ascii="Consolas" w:eastAsia="Times New Roman" w:hAnsi="Consolas" w:cs="Times New Roman"/>
+          <w:color w:val="D4D4D4"/>
+          <w:sz w:val="21"/>
+          <w:szCs w:val="21"/>
+          <w:lang w:eastAsia="pt-BR"/>
+        </w:rPr>
+        <w:t>.</w:t>
+      </w:r>
+      <w:r>
+        <w:rPr>
+          <w:rFonts w:ascii="Consolas" w:eastAsia="Times New Roman" w:hAnsi="Consolas" w:cs="Times New Roman"/>
+          <w:color w:val="9CDCFE"/>
+          <w:sz w:val="21"/>
+          <w:szCs w:val="21"/>
+          <w:lang w:eastAsia="pt-BR"/>
+        </w:rPr>
+        <w:t>esq</w:t>
+      </w:r>
+      <w:r>
+        <w:rPr>
+          <w:rFonts w:ascii="Consolas" w:eastAsia="Times New Roman" w:hAnsi="Consolas" w:cs="Times New Roman"/>
+          <w:color w:val="D4D4D4"/>
+          <w:sz w:val="21"/>
+          <w:szCs w:val="21"/>
+          <w:lang w:eastAsia="pt-BR"/>
+        </w:rPr>
+        <w:t>);</w:t>
+      </w:r>
+    </w:p>
+    <w:p>
+      <w:pPr>
+        <w:shd w:val="clear" w:color="auto" w:fill="1E1E1E"/>
+        <w:spacing w:after="0" w:line="285" w:lineRule="atLeast"/>
+        <w:rPr>
+          <w:rFonts w:ascii="Consolas" w:eastAsia="Times New Roman" w:hAnsi="Consolas" w:cs="Times New Roman"/>
+          <w:color w:val="D4D4D4"/>
+          <w:sz w:val="21"/>
+          <w:szCs w:val="21"/>
+          <w:lang w:val="en-US" w:eastAsia="pt-BR"/>
+        </w:rPr>
+      </w:pPr>
+      <w:r>
+        <w:rPr>
+          <w:rFonts w:ascii="Consolas" w:eastAsia="Times New Roman" w:hAnsi="Consolas" w:cs="Times New Roman"/>
+          <w:color w:val="D4D4D4"/>
+          <w:sz w:val="21"/>
+          <w:szCs w:val="21"/>
+          <w:lang w:eastAsia="pt-BR"/>
+        </w:rPr>
+        <w:t>            </w:t>
+      </w:r>
+      <w:r>
+        <w:rPr>
+          <w:rFonts w:ascii="Consolas" w:eastAsia="Times New Roman" w:hAnsi="Consolas" w:cs="Times New Roman"/>
+          <w:color w:val="9CDCFE"/>
+          <w:sz w:val="21"/>
+          <w:szCs w:val="21"/>
+          <w:lang w:val="en-US" w:eastAsia="pt-BR"/>
+        </w:rPr>
+        <w:t>n</w:t>
+      </w:r>
+      <w:r>
+        <w:rPr>
+          <w:rFonts w:ascii="Consolas" w:eastAsia="Times New Roman" w:hAnsi="Consolas" w:cs="Times New Roman"/>
+          <w:color w:val="D4D4D4"/>
+          <w:sz w:val="21"/>
+          <w:szCs w:val="21"/>
+          <w:lang w:val="en-US" w:eastAsia="pt-BR"/>
+        </w:rPr>
+        <w:t> += </w:t>
+      </w:r>
+      <w:r>
+        <w:rPr>
+          <w:rFonts w:ascii="Consolas" w:eastAsia="Times New Roman" w:hAnsi="Consolas" w:cs="Times New Roman"/>
+          <w:color w:val="DCDCAA"/>
+          <w:sz w:val="21"/>
+          <w:szCs w:val="21"/>
+          <w:lang w:val="en-US" w:eastAsia="pt-BR"/>
+        </w:rPr>
+        <w:t>sumElementos</w:t>
+      </w:r>
+      <w:r>
+        <w:rPr>
+          <w:rFonts w:ascii="Consolas" w:eastAsia="Times New Roman" w:hAnsi="Consolas" w:cs="Times New Roman"/>
+          <w:color w:val="D4D4D4"/>
+          <w:sz w:val="21"/>
+          <w:szCs w:val="21"/>
+          <w:lang w:val="en-US" w:eastAsia="pt-BR"/>
+        </w:rPr>
+        <w:t>(</w:t>
+      </w:r>
+      <w:r>
+        <w:rPr>
+          <w:rFonts w:ascii="Consolas" w:eastAsia="Times New Roman" w:hAnsi="Consolas" w:cs="Times New Roman"/>
+          <w:color w:val="9CDCFE"/>
+          <w:sz w:val="21"/>
+          <w:szCs w:val="21"/>
+          <w:lang w:val="en-US" w:eastAsia="pt-BR"/>
+        </w:rPr>
+        <w:t>i</w:t>
+      </w:r>
+      <w:r>
+        <w:rPr>
+          <w:rFonts w:ascii="Consolas" w:eastAsia="Times New Roman" w:hAnsi="Consolas" w:cs="Times New Roman"/>
+          <w:color w:val="D4D4D4"/>
+          <w:sz w:val="21"/>
+          <w:szCs w:val="21"/>
+          <w:lang w:val="en-US" w:eastAsia="pt-BR"/>
+        </w:rPr>
+        <w:t>.</w:t>
+      </w:r>
+      <w:r>
+        <w:rPr>
+          <w:rFonts w:ascii="Consolas" w:eastAsia="Times New Roman" w:hAnsi="Consolas" w:cs="Times New Roman"/>
+          <w:color w:val="9CDCFE"/>
+          <w:sz w:val="21"/>
+          <w:szCs w:val="21"/>
+          <w:lang w:val="en-US" w:eastAsia="pt-BR"/>
+        </w:rPr>
+        <w:t>dir</w:t>
+      </w:r>
+      <w:r>
+        <w:rPr>
+          <w:rFonts w:ascii="Consolas" w:eastAsia="Times New Roman" w:hAnsi="Consolas" w:cs="Times New Roman"/>
+          <w:color w:val="D4D4D4"/>
+          <w:sz w:val="21"/>
+          <w:szCs w:val="21"/>
+          <w:lang w:val="en-US" w:eastAsia="pt-BR"/>
+        </w:rPr>
+        <w:t>);</w:t>
+      </w:r>
+    </w:p>
+    <w:p>
+      <w:pPr>
+        <w:shd w:val="clear" w:color="auto" w:fill="1E1E1E"/>
+        <w:spacing w:after="0" w:line="285" w:lineRule="atLeast"/>
+        <w:rPr>
+          <w:rFonts w:ascii="Consolas" w:eastAsia="Times New Roman" w:hAnsi="Consolas" w:cs="Times New Roman"/>
+          <w:color w:val="D4D4D4"/>
+          <w:sz w:val="21"/>
+          <w:szCs w:val="21"/>
+          <w:lang w:val="en-US" w:eastAsia="pt-BR"/>
+        </w:rPr>
+      </w:pPr>
+      <w:r>
+        <w:rPr>
+          <w:rFonts w:ascii="Consolas" w:eastAsia="Times New Roman" w:hAnsi="Consolas" w:cs="Times New Roman"/>
+          <w:color w:val="D4D4D4"/>
+          <w:sz w:val="21"/>
+          <w:szCs w:val="21"/>
+          <w:lang w:val="en-US" w:eastAsia="pt-BR"/>
+        </w:rPr>
+        <w:t>        } </w:t>
+      </w:r>
+      <w:r>
+        <w:rPr>
+          <w:rFonts w:ascii="Consolas" w:eastAsia="Times New Roman" w:hAnsi="Consolas" w:cs="Times New Roman"/>
+          <w:color w:val="6A9955"/>
+          <w:sz w:val="21"/>
+          <w:szCs w:val="21"/>
+          <w:lang w:val="en-US" w:eastAsia="pt-BR"/>
+        </w:rPr>
+        <w:t>// end if</w:t>
+      </w:r>
+    </w:p>
+    <w:p>
+      <w:pPr>
+        <w:shd w:val="clear" w:color="auto" w:fill="1E1E1E"/>
+        <w:spacing w:after="0" w:line="285" w:lineRule="atLeast"/>
+        <w:rPr>
+          <w:rFonts w:ascii="Consolas" w:eastAsia="Times New Roman" w:hAnsi="Consolas" w:cs="Times New Roman"/>
+          <w:color w:val="D4D4D4"/>
+          <w:sz w:val="21"/>
+          <w:szCs w:val="21"/>
+          <w:lang w:eastAsia="pt-BR"/>
+        </w:rPr>
+      </w:pPr>
+      <w:r>
+        <w:rPr>
+          <w:rFonts w:ascii="Consolas" w:eastAsia="Times New Roman" w:hAnsi="Consolas" w:cs="Times New Roman"/>
+          <w:color w:val="D4D4D4"/>
+          <w:sz w:val="21"/>
+          <w:szCs w:val="21"/>
+          <w:lang w:val="en-US" w:eastAsia="pt-BR"/>
+        </w:rPr>
+        <w:t>        </w:t>
+      </w:r>
+      <w:r>
+        <w:rPr>
+          <w:rFonts w:ascii="Consolas" w:eastAsia="Times New Roman" w:hAnsi="Consolas" w:cs="Times New Roman"/>
+          <w:color w:val="C586C0"/>
+          <w:sz w:val="21"/>
+          <w:szCs w:val="21"/>
+          <w:lang w:eastAsia="pt-BR"/>
+        </w:rPr>
+        <w:t>return</w:t>
+      </w:r>
+      <w:r>
+        <w:rPr>
+          <w:rFonts w:ascii="Consolas" w:eastAsia="Times New Roman" w:hAnsi="Consolas" w:cs="Times New Roman"/>
+          <w:color w:val="D4D4D4"/>
+          <w:sz w:val="21"/>
+          <w:szCs w:val="21"/>
+          <w:lang w:eastAsia="pt-BR"/>
+        </w:rPr>
+        <w:t> </w:t>
+      </w:r>
+      <w:r>
+        <w:rPr>
+          <w:rFonts w:ascii="Consolas" w:eastAsia="Times New Roman" w:hAnsi="Consolas" w:cs="Times New Roman"/>
+          <w:color w:val="9CDCFE"/>
+          <w:sz w:val="21"/>
+          <w:szCs w:val="21"/>
+          <w:lang w:eastAsia="pt-BR"/>
+        </w:rPr>
+        <w:t>n</w:t>
+      </w:r>
+      <w:r>
+        <w:rPr>
+          <w:rFonts w:ascii="Consolas" w:eastAsia="Times New Roman" w:hAnsi="Consolas" w:cs="Times New Roman"/>
+          <w:color w:val="D4D4D4"/>
+          <w:sz w:val="21"/>
+          <w:szCs w:val="21"/>
+          <w:lang w:eastAsia="pt-BR"/>
+        </w:rPr>
+        <w:t>;</w:t>
+      </w:r>
+    </w:p>
+    <w:p>
+      <w:pPr>
+        <w:shd w:val="clear" w:color="auto" w:fill="1E1E1E"/>
+        <w:spacing w:after="0" w:line="285" w:lineRule="atLeast"/>
+        <w:rPr>
+          <w:rFonts w:ascii="Consolas" w:eastAsia="Times New Roman" w:hAnsi="Consolas" w:cs="Times New Roman"/>
+          <w:color w:val="D4D4D4"/>
+          <w:sz w:val="21"/>
+          <w:szCs w:val="21"/>
+          <w:lang w:eastAsia="pt-BR"/>
+        </w:rPr>
+      </w:pPr>
+      <w:r>
+        <w:rPr>
+          <w:rFonts w:ascii="Consolas" w:eastAsia="Times New Roman" w:hAnsi="Consolas" w:cs="Times New Roman"/>
+          <w:color w:val="D4D4D4"/>
+          <w:sz w:val="21"/>
+          <w:szCs w:val="21"/>
+          <w:lang w:eastAsia="pt-BR"/>
+        </w:rPr>
+        <w:t>    } </w:t>
+      </w:r>
+      <w:r>
+        <w:rPr>
+          <w:rFonts w:ascii="Consolas" w:eastAsia="Times New Roman" w:hAnsi="Consolas" w:cs="Times New Roman"/>
+          <w:color w:val="6A9955"/>
+          <w:sz w:val="21"/>
+          <w:szCs w:val="21"/>
+          <w:lang w:eastAsia="pt-BR"/>
+        </w:rPr>
+        <w:t>// end nElementos()</w:t>
+      </w:r>
+    </w:p>
+    <w:p>
+      <w:pPr>
         <w:rPr>
           <w:b/>
           <w:bCs/>
           <w:sz w:val="36"/>
           <w:szCs w:val="36"/>
-          <w:lang w:val="en-US"/>
-        </w:rPr>
-      </w:pPr>
-    </w:p>
-    <w:p>
-      <w:pPr>
-        <w:rPr>
-          <w:b/>
-          <w:bCs/>
-          <w:sz w:val="32"/>
-          <w:szCs w:val="32"/>
-          <w:lang w:val="en-US"/>
-        </w:rPr>
-      </w:pPr>
-      <w:r>
-        <w:rPr>
-          <w:b/>
-          <w:bCs/>
-          <w:sz w:val="32"/>
-          <w:szCs w:val="32"/>
-          <w:lang w:val="en-US"/>
+        </w:rPr>
+      </w:pPr>
+      <w:r>
+        <w:rPr>
+          <w:b/>
+          <w:bCs/>
+          <w:sz w:val="36"/>
+          <w:szCs w:val="36"/>
         </w:rPr>
         <w:br w:type="page"/>
       </w:r>
+    </w:p>
+    <w:p>
+      <w:r>
+        <w:rPr>
+          <w:b/>
+          <w:bCs/>
+          <w:sz w:val="32"/>
+          <w:szCs w:val="32"/>
+        </w:rPr>
+        <w:lastRenderedPageBreak/>
+        <w:t>Exercício</w:t>
+      </w:r>
+      <w:r>
+        <w:rPr>
+          <w:b/>
+          <w:bCs/>
+          <w:sz w:val="32"/>
+          <w:szCs w:val="32"/>
+        </w:rPr>
+        <w:t xml:space="preserve"> (</w:t>
+      </w:r>
+      <w:r>
+        <w:rPr>
+          <w:b/>
+          <w:bCs/>
+          <w:sz w:val="32"/>
+          <w:szCs w:val="32"/>
+        </w:rPr>
+        <w:t>3</w:t>
+      </w:r>
+      <w:r>
+        <w:rPr>
+          <w:b/>
+          <w:bCs/>
+          <w:sz w:val="32"/>
+          <w:szCs w:val="32"/>
+        </w:rPr>
+        <w:t>) –</w:t>
+      </w:r>
+      <w:r>
+        <w:rPr>
+          <w:b/>
+          <w:bCs/>
+          <w:sz w:val="32"/>
+          <w:szCs w:val="32"/>
+        </w:rPr>
+        <w:t xml:space="preserve"> </w:t>
+      </w:r>
+      <w:r>
+        <w:rPr>
+          <w:b/>
+          <w:bCs/>
+          <w:sz w:val="32"/>
+          <w:szCs w:val="32"/>
+        </w:rPr>
+        <w:t>Slide 23</w:t>
+      </w:r>
+      <w:r>
+        <w:rPr>
+          <w:b/>
+          <w:bCs/>
+          <w:sz w:val="32"/>
+          <w:szCs w:val="32"/>
+        </w:rPr>
+        <w:t>7</w:t>
+      </w:r>
+      <w:r>
+        <w:rPr>
+          <w:b/>
+          <w:bCs/>
+          <w:sz w:val="32"/>
+          <w:szCs w:val="32"/>
+        </w:rPr>
+        <w:t>:</w:t>
+      </w:r>
+    </w:p>
+    <w:p>
+      <w:r>
+        <w:t>Faça um método que retorne o número de elementos pares existentes na árvore.</w:t>
+      </w:r>
+    </w:p>
+    <w:p>
+      <w:pPr>
+        <w:shd w:val="clear" w:color="auto" w:fill="1E1E1E"/>
+        <w:spacing w:after="0" w:line="285" w:lineRule="atLeast"/>
+        <w:rPr>
+          <w:rFonts w:ascii="Consolas" w:eastAsia="Times New Roman" w:hAnsi="Consolas" w:cs="Times New Roman"/>
+          <w:color w:val="D4D4D4"/>
+          <w:sz w:val="21"/>
+          <w:szCs w:val="21"/>
+          <w:lang w:val="en-US" w:eastAsia="pt-BR"/>
+        </w:rPr>
+      </w:pPr>
+      <w:r>
+        <w:rPr>
+          <w:rFonts w:ascii="Consolas" w:eastAsia="Times New Roman" w:hAnsi="Consolas" w:cs="Times New Roman"/>
+          <w:color w:val="D4D4D4"/>
+          <w:sz w:val="21"/>
+          <w:szCs w:val="21"/>
+          <w:lang w:val="en-US" w:eastAsia="pt-BR"/>
+        </w:rPr>
+        <w:t>    </w:t>
+      </w:r>
+      <w:r>
+        <w:rPr>
+          <w:rFonts w:ascii="Consolas" w:eastAsia="Times New Roman" w:hAnsi="Consolas" w:cs="Times New Roman"/>
+          <w:color w:val="569CD6"/>
+          <w:sz w:val="21"/>
+          <w:szCs w:val="21"/>
+          <w:lang w:val="en-US" w:eastAsia="pt-BR"/>
+        </w:rPr>
+        <w:t>public</w:t>
+      </w:r>
+      <w:r>
+        <w:rPr>
+          <w:rFonts w:ascii="Consolas" w:eastAsia="Times New Roman" w:hAnsi="Consolas" w:cs="Times New Roman"/>
+          <w:color w:val="D4D4D4"/>
+          <w:sz w:val="21"/>
+          <w:szCs w:val="21"/>
+          <w:lang w:val="en-US" w:eastAsia="pt-BR"/>
+        </w:rPr>
+        <w:t> </w:t>
+      </w:r>
+      <w:r>
+        <w:rPr>
+          <w:rFonts w:ascii="Consolas" w:eastAsia="Times New Roman" w:hAnsi="Consolas" w:cs="Times New Roman"/>
+          <w:color w:val="4EC9B0"/>
+          <w:sz w:val="21"/>
+          <w:szCs w:val="21"/>
+          <w:lang w:val="en-US" w:eastAsia="pt-BR"/>
+        </w:rPr>
+        <w:t>int</w:t>
+      </w:r>
+      <w:r>
+        <w:rPr>
+          <w:rFonts w:ascii="Consolas" w:eastAsia="Times New Roman" w:hAnsi="Consolas" w:cs="Times New Roman"/>
+          <w:color w:val="D4D4D4"/>
+          <w:sz w:val="21"/>
+          <w:szCs w:val="21"/>
+          <w:lang w:val="en-US" w:eastAsia="pt-BR"/>
+        </w:rPr>
+        <w:t> </w:t>
+      </w:r>
+      <w:r>
+        <w:rPr>
+          <w:rFonts w:ascii="Consolas" w:eastAsia="Times New Roman" w:hAnsi="Consolas" w:cs="Times New Roman"/>
+          <w:color w:val="DCDCAA"/>
+          <w:sz w:val="21"/>
+          <w:szCs w:val="21"/>
+          <w:lang w:val="en-US" w:eastAsia="pt-BR"/>
+        </w:rPr>
+        <w:t>sumElementosPares</w:t>
+      </w:r>
+      <w:r>
+        <w:rPr>
+          <w:rFonts w:ascii="Consolas" w:eastAsia="Times New Roman" w:hAnsi="Consolas" w:cs="Times New Roman"/>
+          <w:color w:val="D4D4D4"/>
+          <w:sz w:val="21"/>
+          <w:szCs w:val="21"/>
+          <w:lang w:val="en-US" w:eastAsia="pt-BR"/>
+        </w:rPr>
+        <w:t>(</w:t>
+      </w:r>
+      <w:r>
+        <w:rPr>
+          <w:rFonts w:ascii="Consolas" w:eastAsia="Times New Roman" w:hAnsi="Consolas" w:cs="Times New Roman"/>
+          <w:color w:val="4EC9B0"/>
+          <w:sz w:val="21"/>
+          <w:szCs w:val="21"/>
+          <w:lang w:val="en-US" w:eastAsia="pt-BR"/>
+        </w:rPr>
+        <w:t>No</w:t>
+      </w:r>
+      <w:r>
+        <w:rPr>
+          <w:rFonts w:ascii="Consolas" w:eastAsia="Times New Roman" w:hAnsi="Consolas" w:cs="Times New Roman"/>
+          <w:color w:val="D4D4D4"/>
+          <w:sz w:val="21"/>
+          <w:szCs w:val="21"/>
+          <w:lang w:val="en-US" w:eastAsia="pt-BR"/>
+        </w:rPr>
+        <w:t> </w:t>
+      </w:r>
+      <w:r>
+        <w:rPr>
+          <w:rFonts w:ascii="Consolas" w:eastAsia="Times New Roman" w:hAnsi="Consolas" w:cs="Times New Roman"/>
+          <w:color w:val="9CDCFE"/>
+          <w:sz w:val="21"/>
+          <w:szCs w:val="21"/>
+          <w:lang w:val="en-US" w:eastAsia="pt-BR"/>
+        </w:rPr>
+        <w:t>i</w:t>
+      </w:r>
+      <w:r>
+        <w:rPr>
+          <w:rFonts w:ascii="Consolas" w:eastAsia="Times New Roman" w:hAnsi="Consolas" w:cs="Times New Roman"/>
+          <w:color w:val="D4D4D4"/>
+          <w:sz w:val="21"/>
+          <w:szCs w:val="21"/>
+          <w:lang w:val="en-US" w:eastAsia="pt-BR"/>
+        </w:rPr>
+        <w:t>){</w:t>
+      </w:r>
+    </w:p>
+    <w:p>
+      <w:pPr>
+        <w:shd w:val="clear" w:color="auto" w:fill="1E1E1E"/>
+        <w:spacing w:after="0" w:line="285" w:lineRule="atLeast"/>
+        <w:rPr>
+          <w:rFonts w:ascii="Consolas" w:eastAsia="Times New Roman" w:hAnsi="Consolas" w:cs="Times New Roman"/>
+          <w:color w:val="D4D4D4"/>
+          <w:sz w:val="21"/>
+          <w:szCs w:val="21"/>
+          <w:lang w:val="en-US" w:eastAsia="pt-BR"/>
+        </w:rPr>
+      </w:pPr>
+      <w:r>
+        <w:rPr>
+          <w:rFonts w:ascii="Consolas" w:eastAsia="Times New Roman" w:hAnsi="Consolas" w:cs="Times New Roman"/>
+          <w:color w:val="D4D4D4"/>
+          <w:sz w:val="21"/>
+          <w:szCs w:val="21"/>
+          <w:lang w:val="en-US" w:eastAsia="pt-BR"/>
+        </w:rPr>
+        <w:t>        </w:t>
+      </w:r>
+      <w:r>
+        <w:rPr>
+          <w:rFonts w:ascii="Consolas" w:eastAsia="Times New Roman" w:hAnsi="Consolas" w:cs="Times New Roman"/>
+          <w:color w:val="4EC9B0"/>
+          <w:sz w:val="21"/>
+          <w:szCs w:val="21"/>
+          <w:lang w:val="en-US" w:eastAsia="pt-BR"/>
+        </w:rPr>
+        <w:t>int</w:t>
+      </w:r>
+      <w:r>
+        <w:rPr>
+          <w:rFonts w:ascii="Consolas" w:eastAsia="Times New Roman" w:hAnsi="Consolas" w:cs="Times New Roman"/>
+          <w:color w:val="D4D4D4"/>
+          <w:sz w:val="21"/>
+          <w:szCs w:val="21"/>
+          <w:lang w:val="en-US" w:eastAsia="pt-BR"/>
+        </w:rPr>
+        <w:t> </w:t>
+      </w:r>
+      <w:r>
+        <w:rPr>
+          <w:rFonts w:ascii="Consolas" w:eastAsia="Times New Roman" w:hAnsi="Consolas" w:cs="Times New Roman"/>
+          <w:color w:val="9CDCFE"/>
+          <w:sz w:val="21"/>
+          <w:szCs w:val="21"/>
+          <w:lang w:val="en-US" w:eastAsia="pt-BR"/>
+        </w:rPr>
+        <w:t>n</w:t>
+      </w:r>
+      <w:r>
+        <w:rPr>
+          <w:rFonts w:ascii="Consolas" w:eastAsia="Times New Roman" w:hAnsi="Consolas" w:cs="Times New Roman"/>
+          <w:color w:val="D4D4D4"/>
+          <w:sz w:val="21"/>
+          <w:szCs w:val="21"/>
+          <w:lang w:val="en-US" w:eastAsia="pt-BR"/>
+        </w:rPr>
+        <w:t> = </w:t>
+      </w:r>
+      <w:r>
+        <w:rPr>
+          <w:rFonts w:ascii="Consolas" w:eastAsia="Times New Roman" w:hAnsi="Consolas" w:cs="Times New Roman"/>
+          <w:color w:val="B5CEA8"/>
+          <w:sz w:val="21"/>
+          <w:szCs w:val="21"/>
+          <w:lang w:val="en-US" w:eastAsia="pt-BR"/>
+        </w:rPr>
+        <w:t>0</w:t>
+      </w:r>
+      <w:r>
+        <w:rPr>
+          <w:rFonts w:ascii="Consolas" w:eastAsia="Times New Roman" w:hAnsi="Consolas" w:cs="Times New Roman"/>
+          <w:color w:val="D4D4D4"/>
+          <w:sz w:val="21"/>
+          <w:szCs w:val="21"/>
+          <w:lang w:val="en-US" w:eastAsia="pt-BR"/>
+        </w:rPr>
+        <w:t>;</w:t>
+      </w:r>
+    </w:p>
+    <w:p>
+      <w:pPr>
+        <w:shd w:val="clear" w:color="auto" w:fill="1E1E1E"/>
+        <w:spacing w:after="0" w:line="285" w:lineRule="atLeast"/>
+        <w:rPr>
+          <w:rFonts w:ascii="Consolas" w:eastAsia="Times New Roman" w:hAnsi="Consolas" w:cs="Times New Roman"/>
+          <w:color w:val="D4D4D4"/>
+          <w:sz w:val="21"/>
+          <w:szCs w:val="21"/>
+          <w:lang w:val="en-US" w:eastAsia="pt-BR"/>
+        </w:rPr>
+      </w:pPr>
+      <w:r>
+        <w:rPr>
+          <w:rFonts w:ascii="Consolas" w:eastAsia="Times New Roman" w:hAnsi="Consolas" w:cs="Times New Roman"/>
+          <w:color w:val="D4D4D4"/>
+          <w:sz w:val="21"/>
+          <w:szCs w:val="21"/>
+          <w:lang w:val="en-US" w:eastAsia="pt-BR"/>
+        </w:rPr>
+        <w:t>        </w:t>
+      </w:r>
+      <w:r>
+        <w:rPr>
+          <w:rFonts w:ascii="Consolas" w:eastAsia="Times New Roman" w:hAnsi="Consolas" w:cs="Times New Roman"/>
+          <w:color w:val="C586C0"/>
+          <w:sz w:val="21"/>
+          <w:szCs w:val="21"/>
+          <w:lang w:val="en-US" w:eastAsia="pt-BR"/>
+        </w:rPr>
+        <w:t>if</w:t>
+      </w:r>
+      <w:r>
+        <w:rPr>
+          <w:rFonts w:ascii="Consolas" w:eastAsia="Times New Roman" w:hAnsi="Consolas" w:cs="Times New Roman"/>
+          <w:color w:val="D4D4D4"/>
+          <w:sz w:val="21"/>
+          <w:szCs w:val="21"/>
+          <w:lang w:val="en-US" w:eastAsia="pt-BR"/>
+        </w:rPr>
+        <w:t>(</w:t>
+      </w:r>
+      <w:r>
+        <w:rPr>
+          <w:rFonts w:ascii="Consolas" w:eastAsia="Times New Roman" w:hAnsi="Consolas" w:cs="Times New Roman"/>
+          <w:color w:val="9CDCFE"/>
+          <w:sz w:val="21"/>
+          <w:szCs w:val="21"/>
+          <w:lang w:val="en-US" w:eastAsia="pt-BR"/>
+        </w:rPr>
+        <w:t>i</w:t>
+      </w:r>
+      <w:r>
+        <w:rPr>
+          <w:rFonts w:ascii="Consolas" w:eastAsia="Times New Roman" w:hAnsi="Consolas" w:cs="Times New Roman"/>
+          <w:color w:val="D4D4D4"/>
+          <w:sz w:val="21"/>
+          <w:szCs w:val="21"/>
+          <w:lang w:val="en-US" w:eastAsia="pt-BR"/>
+        </w:rPr>
+        <w:t> != </w:t>
+      </w:r>
+      <w:r>
+        <w:rPr>
+          <w:rFonts w:ascii="Consolas" w:eastAsia="Times New Roman" w:hAnsi="Consolas" w:cs="Times New Roman"/>
+          <w:color w:val="569CD6"/>
+          <w:sz w:val="21"/>
+          <w:szCs w:val="21"/>
+          <w:lang w:val="en-US" w:eastAsia="pt-BR"/>
+        </w:rPr>
+        <w:t>null</w:t>
+      </w:r>
+      <w:r>
+        <w:rPr>
+          <w:rFonts w:ascii="Consolas" w:eastAsia="Times New Roman" w:hAnsi="Consolas" w:cs="Times New Roman"/>
+          <w:color w:val="D4D4D4"/>
+          <w:sz w:val="21"/>
+          <w:szCs w:val="21"/>
+          <w:lang w:val="en-US" w:eastAsia="pt-BR"/>
+        </w:rPr>
+        <w:t>){</w:t>
+      </w:r>
+    </w:p>
+    <w:p>
+      <w:pPr>
+        <w:shd w:val="clear" w:color="auto" w:fill="1E1E1E"/>
+        <w:spacing w:after="0" w:line="285" w:lineRule="atLeast"/>
+        <w:rPr>
+          <w:rFonts w:ascii="Consolas" w:eastAsia="Times New Roman" w:hAnsi="Consolas" w:cs="Times New Roman"/>
+          <w:color w:val="D4D4D4"/>
+          <w:sz w:val="21"/>
+          <w:szCs w:val="21"/>
+          <w:lang w:val="en-US" w:eastAsia="pt-BR"/>
+        </w:rPr>
+      </w:pPr>
+      <w:r>
+        <w:rPr>
+          <w:rFonts w:ascii="Consolas" w:eastAsia="Times New Roman" w:hAnsi="Consolas" w:cs="Times New Roman"/>
+          <w:color w:val="D4D4D4"/>
+          <w:sz w:val="21"/>
+          <w:szCs w:val="21"/>
+          <w:lang w:val="en-US" w:eastAsia="pt-BR"/>
+        </w:rPr>
+        <w:t>            </w:t>
+      </w:r>
+      <w:r>
+        <w:rPr>
+          <w:rFonts w:ascii="Consolas" w:eastAsia="Times New Roman" w:hAnsi="Consolas" w:cs="Times New Roman"/>
+          <w:color w:val="9CDCFE"/>
+          <w:sz w:val="21"/>
+          <w:szCs w:val="21"/>
+          <w:lang w:val="en-US" w:eastAsia="pt-BR"/>
+        </w:rPr>
+        <w:t>n</w:t>
+      </w:r>
+      <w:r>
+        <w:rPr>
+          <w:rFonts w:ascii="Consolas" w:eastAsia="Times New Roman" w:hAnsi="Consolas" w:cs="Times New Roman"/>
+          <w:color w:val="D4D4D4"/>
+          <w:sz w:val="21"/>
+          <w:szCs w:val="21"/>
+          <w:lang w:val="en-US" w:eastAsia="pt-BR"/>
+        </w:rPr>
+        <w:t> = (</w:t>
+      </w:r>
+      <w:r>
+        <w:rPr>
+          <w:rFonts w:ascii="Consolas" w:eastAsia="Times New Roman" w:hAnsi="Consolas" w:cs="Times New Roman"/>
+          <w:color w:val="9CDCFE"/>
+          <w:sz w:val="21"/>
+          <w:szCs w:val="21"/>
+          <w:lang w:val="en-US" w:eastAsia="pt-BR"/>
+        </w:rPr>
+        <w:t>i</w:t>
+      </w:r>
+      <w:r>
+        <w:rPr>
+          <w:rFonts w:ascii="Consolas" w:eastAsia="Times New Roman" w:hAnsi="Consolas" w:cs="Times New Roman"/>
+          <w:color w:val="D4D4D4"/>
+          <w:sz w:val="21"/>
+          <w:szCs w:val="21"/>
+          <w:lang w:val="en-US" w:eastAsia="pt-BR"/>
+        </w:rPr>
+        <w:t>.</w:t>
+      </w:r>
+      <w:r>
+        <w:rPr>
+          <w:rFonts w:ascii="Consolas" w:eastAsia="Times New Roman" w:hAnsi="Consolas" w:cs="Times New Roman"/>
+          <w:color w:val="9CDCFE"/>
+          <w:sz w:val="21"/>
+          <w:szCs w:val="21"/>
+          <w:lang w:val="en-US" w:eastAsia="pt-BR"/>
+        </w:rPr>
+        <w:t>elemento</w:t>
+      </w:r>
+      <w:r>
+        <w:rPr>
+          <w:rFonts w:ascii="Consolas" w:eastAsia="Times New Roman" w:hAnsi="Consolas" w:cs="Times New Roman"/>
+          <w:color w:val="D4D4D4"/>
+          <w:sz w:val="21"/>
+          <w:szCs w:val="21"/>
+          <w:lang w:val="en-US" w:eastAsia="pt-BR"/>
+        </w:rPr>
+        <w:t> % </w:t>
+      </w:r>
+      <w:r>
+        <w:rPr>
+          <w:rFonts w:ascii="Consolas" w:eastAsia="Times New Roman" w:hAnsi="Consolas" w:cs="Times New Roman"/>
+          <w:color w:val="B5CEA8"/>
+          <w:sz w:val="21"/>
+          <w:szCs w:val="21"/>
+          <w:lang w:val="en-US" w:eastAsia="pt-BR"/>
+        </w:rPr>
+        <w:t>2</w:t>
+      </w:r>
+      <w:r>
+        <w:rPr>
+          <w:rFonts w:ascii="Consolas" w:eastAsia="Times New Roman" w:hAnsi="Consolas" w:cs="Times New Roman"/>
+          <w:color w:val="D4D4D4"/>
+          <w:sz w:val="21"/>
+          <w:szCs w:val="21"/>
+          <w:lang w:val="en-US" w:eastAsia="pt-BR"/>
+        </w:rPr>
+        <w:t> == </w:t>
+      </w:r>
+      <w:r>
+        <w:rPr>
+          <w:rFonts w:ascii="Consolas" w:eastAsia="Times New Roman" w:hAnsi="Consolas" w:cs="Times New Roman"/>
+          <w:color w:val="B5CEA8"/>
+          <w:sz w:val="21"/>
+          <w:szCs w:val="21"/>
+          <w:lang w:val="en-US" w:eastAsia="pt-BR"/>
+        </w:rPr>
+        <w:t>0</w:t>
+      </w:r>
+      <w:r>
+        <w:rPr>
+          <w:rFonts w:ascii="Consolas" w:eastAsia="Times New Roman" w:hAnsi="Consolas" w:cs="Times New Roman"/>
+          <w:color w:val="D4D4D4"/>
+          <w:sz w:val="21"/>
+          <w:szCs w:val="21"/>
+          <w:lang w:val="en-US" w:eastAsia="pt-BR"/>
+        </w:rPr>
+        <w:t>) </w:t>
+      </w:r>
+      <w:r>
+        <w:rPr>
+          <w:rFonts w:ascii="Consolas" w:eastAsia="Times New Roman" w:hAnsi="Consolas" w:cs="Times New Roman"/>
+          <w:color w:val="C586C0"/>
+          <w:sz w:val="21"/>
+          <w:szCs w:val="21"/>
+          <w:lang w:val="en-US" w:eastAsia="pt-BR"/>
+        </w:rPr>
+        <w:t>?</w:t>
+      </w:r>
+      <w:r>
+        <w:rPr>
+          <w:rFonts w:ascii="Consolas" w:eastAsia="Times New Roman" w:hAnsi="Consolas" w:cs="Times New Roman"/>
+          <w:color w:val="D4D4D4"/>
+          <w:sz w:val="21"/>
+          <w:szCs w:val="21"/>
+          <w:lang w:val="en-US" w:eastAsia="pt-BR"/>
+        </w:rPr>
+        <w:t> </w:t>
+      </w:r>
+      <w:r>
+        <w:rPr>
+          <w:rFonts w:ascii="Consolas" w:eastAsia="Times New Roman" w:hAnsi="Consolas" w:cs="Times New Roman"/>
+          <w:color w:val="9CDCFE"/>
+          <w:sz w:val="21"/>
+          <w:szCs w:val="21"/>
+          <w:lang w:val="en-US" w:eastAsia="pt-BR"/>
+        </w:rPr>
+        <w:t>i</w:t>
+      </w:r>
+      <w:r>
+        <w:rPr>
+          <w:rFonts w:ascii="Consolas" w:eastAsia="Times New Roman" w:hAnsi="Consolas" w:cs="Times New Roman"/>
+          <w:color w:val="D4D4D4"/>
+          <w:sz w:val="21"/>
+          <w:szCs w:val="21"/>
+          <w:lang w:val="en-US" w:eastAsia="pt-BR"/>
+        </w:rPr>
+        <w:t>.</w:t>
+      </w:r>
+      <w:r>
+        <w:rPr>
+          <w:rFonts w:ascii="Consolas" w:eastAsia="Times New Roman" w:hAnsi="Consolas" w:cs="Times New Roman"/>
+          <w:color w:val="9CDCFE"/>
+          <w:sz w:val="21"/>
+          <w:szCs w:val="21"/>
+          <w:lang w:val="en-US" w:eastAsia="pt-BR"/>
+        </w:rPr>
+        <w:t>elemento</w:t>
+      </w:r>
+      <w:r>
+        <w:rPr>
+          <w:rFonts w:ascii="Consolas" w:eastAsia="Times New Roman" w:hAnsi="Consolas" w:cs="Times New Roman"/>
+          <w:color w:val="D4D4D4"/>
+          <w:sz w:val="21"/>
+          <w:szCs w:val="21"/>
+          <w:lang w:val="en-US" w:eastAsia="pt-BR"/>
+        </w:rPr>
+        <w:t> </w:t>
+      </w:r>
+      <w:r>
+        <w:rPr>
+          <w:rFonts w:ascii="Consolas" w:eastAsia="Times New Roman" w:hAnsi="Consolas" w:cs="Times New Roman"/>
+          <w:color w:val="C586C0"/>
+          <w:sz w:val="21"/>
+          <w:szCs w:val="21"/>
+          <w:lang w:val="en-US" w:eastAsia="pt-BR"/>
+        </w:rPr>
+        <w:t>:</w:t>
+      </w:r>
+      <w:r>
+        <w:rPr>
+          <w:rFonts w:ascii="Consolas" w:eastAsia="Times New Roman" w:hAnsi="Consolas" w:cs="Times New Roman"/>
+          <w:color w:val="D4D4D4"/>
+          <w:sz w:val="21"/>
+          <w:szCs w:val="21"/>
+          <w:lang w:val="en-US" w:eastAsia="pt-BR"/>
+        </w:rPr>
+        <w:t> </w:t>
+      </w:r>
+      <w:r>
+        <w:rPr>
+          <w:rFonts w:ascii="Consolas" w:eastAsia="Times New Roman" w:hAnsi="Consolas" w:cs="Times New Roman"/>
+          <w:color w:val="B5CEA8"/>
+          <w:sz w:val="21"/>
+          <w:szCs w:val="21"/>
+          <w:lang w:val="en-US" w:eastAsia="pt-BR"/>
+        </w:rPr>
+        <w:t>0</w:t>
+      </w:r>
+      <w:r>
+        <w:rPr>
+          <w:rFonts w:ascii="Consolas" w:eastAsia="Times New Roman" w:hAnsi="Consolas" w:cs="Times New Roman"/>
+          <w:color w:val="D4D4D4"/>
+          <w:sz w:val="21"/>
+          <w:szCs w:val="21"/>
+          <w:lang w:val="en-US" w:eastAsia="pt-BR"/>
+        </w:rPr>
+        <w:t>;</w:t>
+      </w:r>
+    </w:p>
+    <w:p>
+      <w:pPr>
+        <w:shd w:val="clear" w:color="auto" w:fill="1E1E1E"/>
+        <w:spacing w:after="0" w:line="285" w:lineRule="atLeast"/>
+        <w:rPr>
+          <w:rFonts w:ascii="Consolas" w:eastAsia="Times New Roman" w:hAnsi="Consolas" w:cs="Times New Roman"/>
+          <w:color w:val="D4D4D4"/>
+          <w:sz w:val="21"/>
+          <w:szCs w:val="21"/>
+          <w:lang w:val="en-US" w:eastAsia="pt-BR"/>
+        </w:rPr>
+      </w:pPr>
+      <w:r>
+        <w:rPr>
+          <w:rFonts w:ascii="Consolas" w:eastAsia="Times New Roman" w:hAnsi="Consolas" w:cs="Times New Roman"/>
+          <w:color w:val="D4D4D4"/>
+          <w:sz w:val="21"/>
+          <w:szCs w:val="21"/>
+          <w:lang w:val="en-US" w:eastAsia="pt-BR"/>
+        </w:rPr>
+        <w:t>            </w:t>
+      </w:r>
+      <w:r>
+        <w:rPr>
+          <w:rFonts w:ascii="Consolas" w:eastAsia="Times New Roman" w:hAnsi="Consolas" w:cs="Times New Roman"/>
+          <w:color w:val="9CDCFE"/>
+          <w:sz w:val="21"/>
+          <w:szCs w:val="21"/>
+          <w:lang w:val="en-US" w:eastAsia="pt-BR"/>
+        </w:rPr>
+        <w:t>n</w:t>
+      </w:r>
+      <w:r>
+        <w:rPr>
+          <w:rFonts w:ascii="Consolas" w:eastAsia="Times New Roman" w:hAnsi="Consolas" w:cs="Times New Roman"/>
+          <w:color w:val="D4D4D4"/>
+          <w:sz w:val="21"/>
+          <w:szCs w:val="21"/>
+          <w:lang w:val="en-US" w:eastAsia="pt-BR"/>
+        </w:rPr>
+        <w:t> += </w:t>
+      </w:r>
+      <w:r>
+        <w:rPr>
+          <w:rFonts w:ascii="Consolas" w:eastAsia="Times New Roman" w:hAnsi="Consolas" w:cs="Times New Roman"/>
+          <w:color w:val="DCDCAA"/>
+          <w:sz w:val="21"/>
+          <w:szCs w:val="21"/>
+          <w:lang w:val="en-US" w:eastAsia="pt-BR"/>
+        </w:rPr>
+        <w:t>sumElementosPares</w:t>
+      </w:r>
+      <w:r>
+        <w:rPr>
+          <w:rFonts w:ascii="Consolas" w:eastAsia="Times New Roman" w:hAnsi="Consolas" w:cs="Times New Roman"/>
+          <w:color w:val="D4D4D4"/>
+          <w:sz w:val="21"/>
+          <w:szCs w:val="21"/>
+          <w:lang w:val="en-US" w:eastAsia="pt-BR"/>
+        </w:rPr>
+        <w:t>(</w:t>
+      </w:r>
+      <w:r>
+        <w:rPr>
+          <w:rFonts w:ascii="Consolas" w:eastAsia="Times New Roman" w:hAnsi="Consolas" w:cs="Times New Roman"/>
+          <w:color w:val="9CDCFE"/>
+          <w:sz w:val="21"/>
+          <w:szCs w:val="21"/>
+          <w:lang w:val="en-US" w:eastAsia="pt-BR"/>
+        </w:rPr>
+        <w:t>i</w:t>
+      </w:r>
+      <w:r>
+        <w:rPr>
+          <w:rFonts w:ascii="Consolas" w:eastAsia="Times New Roman" w:hAnsi="Consolas" w:cs="Times New Roman"/>
+          <w:color w:val="D4D4D4"/>
+          <w:sz w:val="21"/>
+          <w:szCs w:val="21"/>
+          <w:lang w:val="en-US" w:eastAsia="pt-BR"/>
+        </w:rPr>
+        <w:t>.</w:t>
+      </w:r>
+      <w:r>
+        <w:rPr>
+          <w:rFonts w:ascii="Consolas" w:eastAsia="Times New Roman" w:hAnsi="Consolas" w:cs="Times New Roman"/>
+          <w:color w:val="9CDCFE"/>
+          <w:sz w:val="21"/>
+          <w:szCs w:val="21"/>
+          <w:lang w:val="en-US" w:eastAsia="pt-BR"/>
+        </w:rPr>
+        <w:t>esq</w:t>
+      </w:r>
+      <w:r>
+        <w:rPr>
+          <w:rFonts w:ascii="Consolas" w:eastAsia="Times New Roman" w:hAnsi="Consolas" w:cs="Times New Roman"/>
+          <w:color w:val="D4D4D4"/>
+          <w:sz w:val="21"/>
+          <w:szCs w:val="21"/>
+          <w:lang w:val="en-US" w:eastAsia="pt-BR"/>
+        </w:rPr>
+        <w:t>);</w:t>
+      </w:r>
+    </w:p>
+    <w:p>
+      <w:pPr>
+        <w:shd w:val="clear" w:color="auto" w:fill="1E1E1E"/>
+        <w:spacing w:after="0" w:line="285" w:lineRule="atLeast"/>
+        <w:rPr>
+          <w:rFonts w:ascii="Consolas" w:eastAsia="Times New Roman" w:hAnsi="Consolas" w:cs="Times New Roman"/>
+          <w:color w:val="D4D4D4"/>
+          <w:sz w:val="21"/>
+          <w:szCs w:val="21"/>
+          <w:lang w:val="en-US" w:eastAsia="pt-BR"/>
+        </w:rPr>
+      </w:pPr>
+      <w:r>
+        <w:rPr>
+          <w:rFonts w:ascii="Consolas" w:eastAsia="Times New Roman" w:hAnsi="Consolas" w:cs="Times New Roman"/>
+          <w:color w:val="D4D4D4"/>
+          <w:sz w:val="21"/>
+          <w:szCs w:val="21"/>
+          <w:lang w:val="en-US" w:eastAsia="pt-BR"/>
+        </w:rPr>
+        <w:t>            </w:t>
+      </w:r>
+      <w:r>
+        <w:rPr>
+          <w:rFonts w:ascii="Consolas" w:eastAsia="Times New Roman" w:hAnsi="Consolas" w:cs="Times New Roman"/>
+          <w:color w:val="9CDCFE"/>
+          <w:sz w:val="21"/>
+          <w:szCs w:val="21"/>
+          <w:lang w:val="en-US" w:eastAsia="pt-BR"/>
+        </w:rPr>
+        <w:t>n</w:t>
+      </w:r>
+      <w:r>
+        <w:rPr>
+          <w:rFonts w:ascii="Consolas" w:eastAsia="Times New Roman" w:hAnsi="Consolas" w:cs="Times New Roman"/>
+          <w:color w:val="D4D4D4"/>
+          <w:sz w:val="21"/>
+          <w:szCs w:val="21"/>
+          <w:lang w:val="en-US" w:eastAsia="pt-BR"/>
+        </w:rPr>
+        <w:t> += </w:t>
+      </w:r>
+      <w:r>
+        <w:rPr>
+          <w:rFonts w:ascii="Consolas" w:eastAsia="Times New Roman" w:hAnsi="Consolas" w:cs="Times New Roman"/>
+          <w:color w:val="DCDCAA"/>
+          <w:sz w:val="21"/>
+          <w:szCs w:val="21"/>
+          <w:lang w:val="en-US" w:eastAsia="pt-BR"/>
+        </w:rPr>
+        <w:t>sumElementosPares</w:t>
+      </w:r>
+      <w:r>
+        <w:rPr>
+          <w:rFonts w:ascii="Consolas" w:eastAsia="Times New Roman" w:hAnsi="Consolas" w:cs="Times New Roman"/>
+          <w:color w:val="D4D4D4"/>
+          <w:sz w:val="21"/>
+          <w:szCs w:val="21"/>
+          <w:lang w:val="en-US" w:eastAsia="pt-BR"/>
+        </w:rPr>
+        <w:t>(</w:t>
+      </w:r>
+      <w:r>
+        <w:rPr>
+          <w:rFonts w:ascii="Consolas" w:eastAsia="Times New Roman" w:hAnsi="Consolas" w:cs="Times New Roman"/>
+          <w:color w:val="9CDCFE"/>
+          <w:sz w:val="21"/>
+          <w:szCs w:val="21"/>
+          <w:lang w:val="en-US" w:eastAsia="pt-BR"/>
+        </w:rPr>
+        <w:t>i</w:t>
+      </w:r>
+      <w:r>
+        <w:rPr>
+          <w:rFonts w:ascii="Consolas" w:eastAsia="Times New Roman" w:hAnsi="Consolas" w:cs="Times New Roman"/>
+          <w:color w:val="D4D4D4"/>
+          <w:sz w:val="21"/>
+          <w:szCs w:val="21"/>
+          <w:lang w:val="en-US" w:eastAsia="pt-BR"/>
+        </w:rPr>
+        <w:t>.</w:t>
+      </w:r>
+      <w:r>
+        <w:rPr>
+          <w:rFonts w:ascii="Consolas" w:eastAsia="Times New Roman" w:hAnsi="Consolas" w:cs="Times New Roman"/>
+          <w:color w:val="9CDCFE"/>
+          <w:sz w:val="21"/>
+          <w:szCs w:val="21"/>
+          <w:lang w:val="en-US" w:eastAsia="pt-BR"/>
+        </w:rPr>
+        <w:t>dir</w:t>
+      </w:r>
+      <w:r>
+        <w:rPr>
+          <w:rFonts w:ascii="Consolas" w:eastAsia="Times New Roman" w:hAnsi="Consolas" w:cs="Times New Roman"/>
+          <w:color w:val="D4D4D4"/>
+          <w:sz w:val="21"/>
+          <w:szCs w:val="21"/>
+          <w:lang w:val="en-US" w:eastAsia="pt-BR"/>
+        </w:rPr>
+        <w:t>);</w:t>
+      </w:r>
+    </w:p>
+    <w:p>
+      <w:pPr>
+        <w:shd w:val="clear" w:color="auto" w:fill="1E1E1E"/>
+        <w:spacing w:after="0" w:line="285" w:lineRule="atLeast"/>
+        <w:rPr>
+          <w:rFonts w:ascii="Consolas" w:eastAsia="Times New Roman" w:hAnsi="Consolas" w:cs="Times New Roman"/>
+          <w:color w:val="D4D4D4"/>
+          <w:sz w:val="21"/>
+          <w:szCs w:val="21"/>
+          <w:lang w:val="en-US" w:eastAsia="pt-BR"/>
+        </w:rPr>
+      </w:pPr>
+      <w:r>
+        <w:rPr>
+          <w:rFonts w:ascii="Consolas" w:eastAsia="Times New Roman" w:hAnsi="Consolas" w:cs="Times New Roman"/>
+          <w:color w:val="D4D4D4"/>
+          <w:sz w:val="21"/>
+          <w:szCs w:val="21"/>
+          <w:lang w:val="en-US" w:eastAsia="pt-BR"/>
+        </w:rPr>
+        <w:t>        } </w:t>
+      </w:r>
+      <w:r>
+        <w:rPr>
+          <w:rFonts w:ascii="Consolas" w:eastAsia="Times New Roman" w:hAnsi="Consolas" w:cs="Times New Roman"/>
+          <w:color w:val="6A9955"/>
+          <w:sz w:val="21"/>
+          <w:szCs w:val="21"/>
+          <w:lang w:val="en-US" w:eastAsia="pt-BR"/>
+        </w:rPr>
+        <w:t>// end if</w:t>
+      </w:r>
+    </w:p>
+    <w:p>
+      <w:pPr>
+        <w:shd w:val="clear" w:color="auto" w:fill="1E1E1E"/>
+        <w:spacing w:after="0" w:line="285" w:lineRule="atLeast"/>
+        <w:rPr>
+          <w:rFonts w:ascii="Consolas" w:eastAsia="Times New Roman" w:hAnsi="Consolas" w:cs="Times New Roman"/>
+          <w:color w:val="D4D4D4"/>
+          <w:sz w:val="21"/>
+          <w:szCs w:val="21"/>
+          <w:lang w:eastAsia="pt-BR"/>
+        </w:rPr>
+      </w:pPr>
+      <w:r>
+        <w:rPr>
+          <w:rFonts w:ascii="Consolas" w:eastAsia="Times New Roman" w:hAnsi="Consolas" w:cs="Times New Roman"/>
+          <w:color w:val="D4D4D4"/>
+          <w:sz w:val="21"/>
+          <w:szCs w:val="21"/>
+          <w:lang w:val="en-US" w:eastAsia="pt-BR"/>
+        </w:rPr>
+        <w:t>        </w:t>
+      </w:r>
+      <w:r>
+        <w:rPr>
+          <w:rFonts w:ascii="Consolas" w:eastAsia="Times New Roman" w:hAnsi="Consolas" w:cs="Times New Roman"/>
+          <w:color w:val="C586C0"/>
+          <w:sz w:val="21"/>
+          <w:szCs w:val="21"/>
+          <w:lang w:eastAsia="pt-BR"/>
+        </w:rPr>
+        <w:t>return</w:t>
+      </w:r>
+      <w:r>
+        <w:rPr>
+          <w:rFonts w:ascii="Consolas" w:eastAsia="Times New Roman" w:hAnsi="Consolas" w:cs="Times New Roman"/>
+          <w:color w:val="D4D4D4"/>
+          <w:sz w:val="21"/>
+          <w:szCs w:val="21"/>
+          <w:lang w:eastAsia="pt-BR"/>
+        </w:rPr>
+        <w:t> </w:t>
+      </w:r>
+      <w:r>
+        <w:rPr>
+          <w:rFonts w:ascii="Consolas" w:eastAsia="Times New Roman" w:hAnsi="Consolas" w:cs="Times New Roman"/>
+          <w:color w:val="9CDCFE"/>
+          <w:sz w:val="21"/>
+          <w:szCs w:val="21"/>
+          <w:lang w:eastAsia="pt-BR"/>
+        </w:rPr>
+        <w:t>n</w:t>
+      </w:r>
+      <w:r>
+        <w:rPr>
+          <w:rFonts w:ascii="Consolas" w:eastAsia="Times New Roman" w:hAnsi="Consolas" w:cs="Times New Roman"/>
+          <w:color w:val="D4D4D4"/>
+          <w:sz w:val="21"/>
+          <w:szCs w:val="21"/>
+          <w:lang w:eastAsia="pt-BR"/>
+        </w:rPr>
+        <w:t>;</w:t>
+      </w:r>
+    </w:p>
+    <w:p>
+      <w:pPr>
+        <w:shd w:val="clear" w:color="auto" w:fill="1E1E1E"/>
+        <w:spacing w:after="0" w:line="285" w:lineRule="atLeast"/>
+        <w:rPr>
+          <w:rFonts w:ascii="Consolas" w:eastAsia="Times New Roman" w:hAnsi="Consolas" w:cs="Times New Roman"/>
+          <w:color w:val="D4D4D4"/>
+          <w:sz w:val="21"/>
+          <w:szCs w:val="21"/>
+          <w:lang w:eastAsia="pt-BR"/>
+        </w:rPr>
+      </w:pPr>
+      <w:r>
+        <w:rPr>
+          <w:rFonts w:ascii="Consolas" w:eastAsia="Times New Roman" w:hAnsi="Consolas" w:cs="Times New Roman"/>
+          <w:color w:val="D4D4D4"/>
+          <w:sz w:val="21"/>
+          <w:szCs w:val="21"/>
+          <w:lang w:eastAsia="pt-BR"/>
+        </w:rPr>
+        <w:t>    } </w:t>
+      </w:r>
+      <w:r>
+        <w:rPr>
+          <w:rFonts w:ascii="Consolas" w:eastAsia="Times New Roman" w:hAnsi="Consolas" w:cs="Times New Roman"/>
+          <w:color w:val="6A9955"/>
+          <w:sz w:val="21"/>
+          <w:szCs w:val="21"/>
+          <w:lang w:eastAsia="pt-BR"/>
+        </w:rPr>
+        <w:t>// end nElementos()</w:t>
+      </w:r>
+    </w:p>
+    <w:p>
+      <w:pPr>
+        <w:pStyle w:val="PargrafodaLista"/>
+        <w:rPr>
+          <w:b/>
+          <w:bCs/>
+          <w:sz w:val="36"/>
+          <w:szCs w:val="36"/>
+        </w:rPr>
+      </w:pPr>
+    </w:p>
+    <w:p>
+      <w:pPr>
+        <w:rPr>
+          <w:b/>
+          <w:bCs/>
+          <w:sz w:val="32"/>
+          <w:szCs w:val="32"/>
+        </w:rPr>
+      </w:pPr>
+      <w:r>
+        <w:rPr>
+          <w:b/>
+          <w:bCs/>
+          <w:sz w:val="32"/>
+          <w:szCs w:val="32"/>
+        </w:rPr>
+        <w:t>Exercício</w:t>
+      </w:r>
+      <w:r>
+        <w:rPr>
+          <w:b/>
+          <w:bCs/>
+          <w:sz w:val="32"/>
+          <w:szCs w:val="32"/>
+        </w:rPr>
+        <w:t xml:space="preserve"> (</w:t>
+      </w:r>
+      <w:r>
+        <w:rPr>
+          <w:b/>
+          <w:bCs/>
+          <w:sz w:val="32"/>
+          <w:szCs w:val="32"/>
+        </w:rPr>
+        <w:t>4</w:t>
+      </w:r>
+      <w:r>
+        <w:rPr>
+          <w:b/>
+          <w:bCs/>
+          <w:sz w:val="32"/>
+          <w:szCs w:val="32"/>
+        </w:rPr>
+        <w:t>) –</w:t>
+      </w:r>
+      <w:r>
+        <w:rPr>
+          <w:b/>
+          <w:bCs/>
+          <w:sz w:val="32"/>
+          <w:szCs w:val="32"/>
+        </w:rPr>
+        <w:t xml:space="preserve"> </w:t>
+      </w:r>
+      <w:r>
+        <w:rPr>
+          <w:b/>
+          <w:bCs/>
+          <w:sz w:val="32"/>
+          <w:szCs w:val="32"/>
+        </w:rPr>
+        <w:t>Slide 23</w:t>
+      </w:r>
+      <w:r>
+        <w:rPr>
+          <w:b/>
+          <w:bCs/>
+          <w:sz w:val="32"/>
+          <w:szCs w:val="32"/>
+        </w:rPr>
+        <w:t>8</w:t>
+      </w:r>
+      <w:r>
+        <w:rPr>
+          <w:b/>
+          <w:bCs/>
+          <w:sz w:val="32"/>
+          <w:szCs w:val="32"/>
+        </w:rPr>
+        <w:t>:</w:t>
+      </w:r>
+    </w:p>
+    <w:p>
+      <w:r>
+        <w:t>Faça um método estático que recebe dois objetos do tipo árvore binária e retorne um booleano indicando se as duas árvores são iguais.</w:t>
+      </w:r>
+    </w:p>
+    <w:p>
+      <w:pPr>
+        <w:shd w:val="clear" w:color="auto" w:fill="1E1E1E"/>
+        <w:spacing w:after="0" w:line="285" w:lineRule="atLeast"/>
+        <w:rPr>
+          <w:rFonts w:ascii="Consolas" w:eastAsia="Times New Roman" w:hAnsi="Consolas" w:cs="Times New Roman"/>
+          <w:color w:val="D4D4D4"/>
+          <w:sz w:val="21"/>
+          <w:szCs w:val="21"/>
+          <w:lang w:val="en-US" w:eastAsia="pt-BR"/>
+        </w:rPr>
+      </w:pPr>
+      <w:r>
+        <w:rPr>
+          <w:rFonts w:ascii="Consolas" w:eastAsia="Times New Roman" w:hAnsi="Consolas" w:cs="Times New Roman"/>
+          <w:color w:val="D4D4D4"/>
+          <w:sz w:val="21"/>
+          <w:szCs w:val="21"/>
+          <w:lang w:val="en-US" w:eastAsia="pt-BR"/>
+        </w:rPr>
+        <w:t>    </w:t>
+      </w:r>
+      <w:r>
+        <w:rPr>
+          <w:rFonts w:ascii="Consolas" w:eastAsia="Times New Roman" w:hAnsi="Consolas" w:cs="Times New Roman"/>
+          <w:color w:val="569CD6"/>
+          <w:sz w:val="21"/>
+          <w:szCs w:val="21"/>
+          <w:lang w:val="en-US" w:eastAsia="pt-BR"/>
+        </w:rPr>
+        <w:t>private</w:t>
+      </w:r>
+      <w:r>
+        <w:rPr>
+          <w:rFonts w:ascii="Consolas" w:eastAsia="Times New Roman" w:hAnsi="Consolas" w:cs="Times New Roman"/>
+          <w:color w:val="D4D4D4"/>
+          <w:sz w:val="21"/>
+          <w:szCs w:val="21"/>
+          <w:lang w:val="en-US" w:eastAsia="pt-BR"/>
+        </w:rPr>
+        <w:t> </w:t>
+      </w:r>
+      <w:r>
+        <w:rPr>
+          <w:rFonts w:ascii="Consolas" w:eastAsia="Times New Roman" w:hAnsi="Consolas" w:cs="Times New Roman"/>
+          <w:color w:val="569CD6"/>
+          <w:sz w:val="21"/>
+          <w:szCs w:val="21"/>
+          <w:lang w:val="en-US" w:eastAsia="pt-BR"/>
+        </w:rPr>
+        <w:t>static</w:t>
+      </w:r>
+      <w:r>
+        <w:rPr>
+          <w:rFonts w:ascii="Consolas" w:eastAsia="Times New Roman" w:hAnsi="Consolas" w:cs="Times New Roman"/>
+          <w:color w:val="D4D4D4"/>
+          <w:sz w:val="21"/>
+          <w:szCs w:val="21"/>
+          <w:lang w:val="en-US" w:eastAsia="pt-BR"/>
+        </w:rPr>
+        <w:t> </w:t>
+      </w:r>
+      <w:r>
+        <w:rPr>
+          <w:rFonts w:ascii="Consolas" w:eastAsia="Times New Roman" w:hAnsi="Consolas" w:cs="Times New Roman"/>
+          <w:color w:val="4EC9B0"/>
+          <w:sz w:val="21"/>
+          <w:szCs w:val="21"/>
+          <w:lang w:val="en-US" w:eastAsia="pt-BR"/>
+        </w:rPr>
+        <w:t>boolean</w:t>
+      </w:r>
+      <w:r>
+        <w:rPr>
+          <w:rFonts w:ascii="Consolas" w:eastAsia="Times New Roman" w:hAnsi="Consolas" w:cs="Times New Roman"/>
+          <w:color w:val="D4D4D4"/>
+          <w:sz w:val="21"/>
+          <w:szCs w:val="21"/>
+          <w:lang w:val="en-US" w:eastAsia="pt-BR"/>
+        </w:rPr>
+        <w:t> </w:t>
+      </w:r>
+      <w:r>
+        <w:rPr>
+          <w:rFonts w:ascii="Consolas" w:eastAsia="Times New Roman" w:hAnsi="Consolas" w:cs="Times New Roman"/>
+          <w:color w:val="DCDCAA"/>
+          <w:sz w:val="21"/>
+          <w:szCs w:val="21"/>
+          <w:lang w:val="en-US" w:eastAsia="pt-BR"/>
+        </w:rPr>
+        <w:t>igual2</w:t>
+      </w:r>
+      <w:r>
+        <w:rPr>
+          <w:rFonts w:ascii="Consolas" w:eastAsia="Times New Roman" w:hAnsi="Consolas" w:cs="Times New Roman"/>
+          <w:color w:val="D4D4D4"/>
+          <w:sz w:val="21"/>
+          <w:szCs w:val="21"/>
+          <w:lang w:val="en-US" w:eastAsia="pt-BR"/>
+        </w:rPr>
+        <w:t>(</w:t>
+      </w:r>
+      <w:r>
+        <w:rPr>
+          <w:rFonts w:ascii="Consolas" w:eastAsia="Times New Roman" w:hAnsi="Consolas" w:cs="Times New Roman"/>
+          <w:color w:val="4EC9B0"/>
+          <w:sz w:val="21"/>
+          <w:szCs w:val="21"/>
+          <w:lang w:val="en-US" w:eastAsia="pt-BR"/>
+        </w:rPr>
+        <w:t>No</w:t>
+      </w:r>
+      <w:r>
+        <w:rPr>
+          <w:rFonts w:ascii="Consolas" w:eastAsia="Times New Roman" w:hAnsi="Consolas" w:cs="Times New Roman"/>
+          <w:color w:val="D4D4D4"/>
+          <w:sz w:val="21"/>
+          <w:szCs w:val="21"/>
+          <w:lang w:val="en-US" w:eastAsia="pt-BR"/>
+        </w:rPr>
+        <w:t> </w:t>
+      </w:r>
+      <w:r>
+        <w:rPr>
+          <w:rFonts w:ascii="Consolas" w:eastAsia="Times New Roman" w:hAnsi="Consolas" w:cs="Times New Roman"/>
+          <w:color w:val="9CDCFE"/>
+          <w:sz w:val="21"/>
+          <w:szCs w:val="21"/>
+          <w:lang w:val="en-US" w:eastAsia="pt-BR"/>
+        </w:rPr>
+        <w:t>i1</w:t>
+      </w:r>
+      <w:r>
+        <w:rPr>
+          <w:rFonts w:ascii="Consolas" w:eastAsia="Times New Roman" w:hAnsi="Consolas" w:cs="Times New Roman"/>
+          <w:color w:val="D4D4D4"/>
+          <w:sz w:val="21"/>
+          <w:szCs w:val="21"/>
+          <w:lang w:val="en-US" w:eastAsia="pt-BR"/>
+        </w:rPr>
+        <w:t>, </w:t>
+      </w:r>
+      <w:r>
+        <w:rPr>
+          <w:rFonts w:ascii="Consolas" w:eastAsia="Times New Roman" w:hAnsi="Consolas" w:cs="Times New Roman"/>
+          <w:color w:val="4EC9B0"/>
+          <w:sz w:val="21"/>
+          <w:szCs w:val="21"/>
+          <w:lang w:val="en-US" w:eastAsia="pt-BR"/>
+        </w:rPr>
+        <w:t>No</w:t>
+      </w:r>
+      <w:r>
+        <w:rPr>
+          <w:rFonts w:ascii="Consolas" w:eastAsia="Times New Roman" w:hAnsi="Consolas" w:cs="Times New Roman"/>
+          <w:color w:val="D4D4D4"/>
+          <w:sz w:val="21"/>
+          <w:szCs w:val="21"/>
+          <w:lang w:val="en-US" w:eastAsia="pt-BR"/>
+        </w:rPr>
+        <w:t> </w:t>
+      </w:r>
+      <w:r>
+        <w:rPr>
+          <w:rFonts w:ascii="Consolas" w:eastAsia="Times New Roman" w:hAnsi="Consolas" w:cs="Times New Roman"/>
+          <w:color w:val="9CDCFE"/>
+          <w:sz w:val="21"/>
+          <w:szCs w:val="21"/>
+          <w:lang w:val="en-US" w:eastAsia="pt-BR"/>
+        </w:rPr>
+        <w:t>i2</w:t>
+      </w:r>
+      <w:r>
+        <w:rPr>
+          <w:rFonts w:ascii="Consolas" w:eastAsia="Times New Roman" w:hAnsi="Consolas" w:cs="Times New Roman"/>
+          <w:color w:val="D4D4D4"/>
+          <w:sz w:val="21"/>
+          <w:szCs w:val="21"/>
+          <w:lang w:val="en-US" w:eastAsia="pt-BR"/>
+        </w:rPr>
+        <w:t>) {</w:t>
+      </w:r>
+    </w:p>
+    <w:p>
+      <w:pPr>
+        <w:shd w:val="clear" w:color="auto" w:fill="1E1E1E"/>
+        <w:spacing w:after="0" w:line="285" w:lineRule="atLeast"/>
+        <w:rPr>
+          <w:rFonts w:ascii="Consolas" w:eastAsia="Times New Roman" w:hAnsi="Consolas" w:cs="Times New Roman"/>
+          <w:color w:val="D4D4D4"/>
+          <w:sz w:val="21"/>
+          <w:szCs w:val="21"/>
+          <w:lang w:val="en-US" w:eastAsia="pt-BR"/>
+        </w:rPr>
+      </w:pPr>
+      <w:r>
+        <w:rPr>
+          <w:rFonts w:ascii="Consolas" w:eastAsia="Times New Roman" w:hAnsi="Consolas" w:cs="Times New Roman"/>
+          <w:color w:val="D4D4D4"/>
+          <w:sz w:val="21"/>
+          <w:szCs w:val="21"/>
+          <w:lang w:val="en-US" w:eastAsia="pt-BR"/>
+        </w:rPr>
+        <w:t>        </w:t>
+      </w:r>
+      <w:r>
+        <w:rPr>
+          <w:rFonts w:ascii="Consolas" w:eastAsia="Times New Roman" w:hAnsi="Consolas" w:cs="Times New Roman"/>
+          <w:color w:val="4EC9B0"/>
+          <w:sz w:val="21"/>
+          <w:szCs w:val="21"/>
+          <w:lang w:val="en-US" w:eastAsia="pt-BR"/>
+        </w:rPr>
+        <w:t>boolean</w:t>
+      </w:r>
+      <w:r>
+        <w:rPr>
+          <w:rFonts w:ascii="Consolas" w:eastAsia="Times New Roman" w:hAnsi="Consolas" w:cs="Times New Roman"/>
+          <w:color w:val="D4D4D4"/>
+          <w:sz w:val="21"/>
+          <w:szCs w:val="21"/>
+          <w:lang w:val="en-US" w:eastAsia="pt-BR"/>
+        </w:rPr>
+        <w:t> </w:t>
+      </w:r>
+      <w:r>
+        <w:rPr>
+          <w:rFonts w:ascii="Consolas" w:eastAsia="Times New Roman" w:hAnsi="Consolas" w:cs="Times New Roman"/>
+          <w:color w:val="9CDCFE"/>
+          <w:sz w:val="21"/>
+          <w:szCs w:val="21"/>
+          <w:lang w:val="en-US" w:eastAsia="pt-BR"/>
+        </w:rPr>
+        <w:t>resp</w:t>
+      </w:r>
+      <w:r>
+        <w:rPr>
+          <w:rFonts w:ascii="Consolas" w:eastAsia="Times New Roman" w:hAnsi="Consolas" w:cs="Times New Roman"/>
+          <w:color w:val="D4D4D4"/>
+          <w:sz w:val="21"/>
+          <w:szCs w:val="21"/>
+          <w:lang w:val="en-US" w:eastAsia="pt-BR"/>
+        </w:rPr>
+        <w:t>;</w:t>
+      </w:r>
+    </w:p>
+    <w:p>
+      <w:pPr>
+        <w:shd w:val="clear" w:color="auto" w:fill="1E1E1E"/>
+        <w:spacing w:after="0" w:line="285" w:lineRule="atLeast"/>
+        <w:rPr>
+          <w:rFonts w:ascii="Consolas" w:eastAsia="Times New Roman" w:hAnsi="Consolas" w:cs="Times New Roman"/>
+          <w:color w:val="D4D4D4"/>
+          <w:sz w:val="21"/>
+          <w:szCs w:val="21"/>
+          <w:lang w:val="en-US" w:eastAsia="pt-BR"/>
+        </w:rPr>
+      </w:pPr>
+      <w:r>
+        <w:rPr>
+          <w:rFonts w:ascii="Consolas" w:eastAsia="Times New Roman" w:hAnsi="Consolas" w:cs="Times New Roman"/>
+          <w:color w:val="D4D4D4"/>
+          <w:sz w:val="21"/>
+          <w:szCs w:val="21"/>
+          <w:lang w:val="en-US" w:eastAsia="pt-BR"/>
+        </w:rPr>
+        <w:t>        </w:t>
+      </w:r>
+      <w:r>
+        <w:rPr>
+          <w:rFonts w:ascii="Consolas" w:eastAsia="Times New Roman" w:hAnsi="Consolas" w:cs="Times New Roman"/>
+          <w:color w:val="C586C0"/>
+          <w:sz w:val="21"/>
+          <w:szCs w:val="21"/>
+          <w:lang w:val="en-US" w:eastAsia="pt-BR"/>
+        </w:rPr>
+        <w:t>if</w:t>
+      </w:r>
+      <w:r>
+        <w:rPr>
+          <w:rFonts w:ascii="Consolas" w:eastAsia="Times New Roman" w:hAnsi="Consolas" w:cs="Times New Roman"/>
+          <w:color w:val="D4D4D4"/>
+          <w:sz w:val="21"/>
+          <w:szCs w:val="21"/>
+          <w:lang w:val="en-US" w:eastAsia="pt-BR"/>
+        </w:rPr>
+        <w:t> (</w:t>
+      </w:r>
+      <w:r>
+        <w:rPr>
+          <w:rFonts w:ascii="Consolas" w:eastAsia="Times New Roman" w:hAnsi="Consolas" w:cs="Times New Roman"/>
+          <w:color w:val="9CDCFE"/>
+          <w:sz w:val="21"/>
+          <w:szCs w:val="21"/>
+          <w:lang w:val="en-US" w:eastAsia="pt-BR"/>
+        </w:rPr>
+        <w:t>i1</w:t>
+      </w:r>
+      <w:r>
+        <w:rPr>
+          <w:rFonts w:ascii="Consolas" w:eastAsia="Times New Roman" w:hAnsi="Consolas" w:cs="Times New Roman"/>
+          <w:color w:val="D4D4D4"/>
+          <w:sz w:val="21"/>
+          <w:szCs w:val="21"/>
+          <w:lang w:val="en-US" w:eastAsia="pt-BR"/>
+        </w:rPr>
+        <w:t> != </w:t>
+      </w:r>
+      <w:r>
+        <w:rPr>
+          <w:rFonts w:ascii="Consolas" w:eastAsia="Times New Roman" w:hAnsi="Consolas" w:cs="Times New Roman"/>
+          <w:color w:val="569CD6"/>
+          <w:sz w:val="21"/>
+          <w:szCs w:val="21"/>
+          <w:lang w:val="en-US" w:eastAsia="pt-BR"/>
+        </w:rPr>
+        <w:t>null</w:t>
+      </w:r>
+      <w:r>
+        <w:rPr>
+          <w:rFonts w:ascii="Consolas" w:eastAsia="Times New Roman" w:hAnsi="Consolas" w:cs="Times New Roman"/>
+          <w:color w:val="D4D4D4"/>
+          <w:sz w:val="21"/>
+          <w:szCs w:val="21"/>
+          <w:lang w:val="en-US" w:eastAsia="pt-BR"/>
+        </w:rPr>
+        <w:t> &amp;&amp; </w:t>
+      </w:r>
+      <w:r>
+        <w:rPr>
+          <w:rFonts w:ascii="Consolas" w:eastAsia="Times New Roman" w:hAnsi="Consolas" w:cs="Times New Roman"/>
+          <w:color w:val="9CDCFE"/>
+          <w:sz w:val="21"/>
+          <w:szCs w:val="21"/>
+          <w:lang w:val="en-US" w:eastAsia="pt-BR"/>
+        </w:rPr>
+        <w:t>i2</w:t>
+      </w:r>
+      <w:r>
+        <w:rPr>
+          <w:rFonts w:ascii="Consolas" w:eastAsia="Times New Roman" w:hAnsi="Consolas" w:cs="Times New Roman"/>
+          <w:color w:val="D4D4D4"/>
+          <w:sz w:val="21"/>
+          <w:szCs w:val="21"/>
+          <w:lang w:val="en-US" w:eastAsia="pt-BR"/>
+        </w:rPr>
+        <w:t> != </w:t>
+      </w:r>
+      <w:r>
+        <w:rPr>
+          <w:rFonts w:ascii="Consolas" w:eastAsia="Times New Roman" w:hAnsi="Consolas" w:cs="Times New Roman"/>
+          <w:color w:val="569CD6"/>
+          <w:sz w:val="21"/>
+          <w:szCs w:val="21"/>
+          <w:lang w:val="en-US" w:eastAsia="pt-BR"/>
+        </w:rPr>
+        <w:t>null</w:t>
+      </w:r>
+      <w:r>
+        <w:rPr>
+          <w:rFonts w:ascii="Consolas" w:eastAsia="Times New Roman" w:hAnsi="Consolas" w:cs="Times New Roman"/>
+          <w:color w:val="D4D4D4"/>
+          <w:sz w:val="21"/>
+          <w:szCs w:val="21"/>
+          <w:lang w:val="en-US" w:eastAsia="pt-BR"/>
+        </w:rPr>
+        <w:t>) {</w:t>
+      </w:r>
+    </w:p>
+    <w:p>
+      <w:pPr>
+        <w:shd w:val="clear" w:color="auto" w:fill="1E1E1E"/>
+        <w:spacing w:after="0" w:line="285" w:lineRule="atLeast"/>
+        <w:rPr>
+          <w:rFonts w:ascii="Consolas" w:eastAsia="Times New Roman" w:hAnsi="Consolas" w:cs="Times New Roman"/>
+          <w:color w:val="D4D4D4"/>
+          <w:sz w:val="21"/>
+          <w:szCs w:val="21"/>
+          <w:lang w:eastAsia="pt-BR"/>
+        </w:rPr>
+      </w:pPr>
+      <w:r>
+        <w:rPr>
+          <w:rFonts w:ascii="Consolas" w:eastAsia="Times New Roman" w:hAnsi="Consolas" w:cs="Times New Roman"/>
+          <w:color w:val="D4D4D4"/>
+          <w:sz w:val="21"/>
+          <w:szCs w:val="21"/>
+          <w:lang w:val="en-US" w:eastAsia="pt-BR"/>
+        </w:rPr>
+        <w:t>            </w:t>
+      </w:r>
+      <w:r>
+        <w:rPr>
+          <w:rFonts w:ascii="Consolas" w:eastAsia="Times New Roman" w:hAnsi="Consolas" w:cs="Times New Roman"/>
+          <w:color w:val="9CDCFE"/>
+          <w:sz w:val="21"/>
+          <w:szCs w:val="21"/>
+          <w:lang w:eastAsia="pt-BR"/>
+        </w:rPr>
+        <w:t>resp</w:t>
+      </w:r>
+      <w:r>
+        <w:rPr>
+          <w:rFonts w:ascii="Consolas" w:eastAsia="Times New Roman" w:hAnsi="Consolas" w:cs="Times New Roman"/>
+          <w:color w:val="D4D4D4"/>
+          <w:sz w:val="21"/>
+          <w:szCs w:val="21"/>
+          <w:lang w:eastAsia="pt-BR"/>
+        </w:rPr>
+        <w:t> = (</w:t>
+      </w:r>
+      <w:r>
+        <w:rPr>
+          <w:rFonts w:ascii="Consolas" w:eastAsia="Times New Roman" w:hAnsi="Consolas" w:cs="Times New Roman"/>
+          <w:color w:val="9CDCFE"/>
+          <w:sz w:val="21"/>
+          <w:szCs w:val="21"/>
+          <w:lang w:eastAsia="pt-BR"/>
+        </w:rPr>
+        <w:t>i1</w:t>
+      </w:r>
+      <w:r>
+        <w:rPr>
+          <w:rFonts w:ascii="Consolas" w:eastAsia="Times New Roman" w:hAnsi="Consolas" w:cs="Times New Roman"/>
+          <w:color w:val="D4D4D4"/>
+          <w:sz w:val="21"/>
+          <w:szCs w:val="21"/>
+          <w:lang w:eastAsia="pt-BR"/>
+        </w:rPr>
+        <w:t>.</w:t>
+      </w:r>
+      <w:r>
+        <w:rPr>
+          <w:rFonts w:ascii="Consolas" w:eastAsia="Times New Roman" w:hAnsi="Consolas" w:cs="Times New Roman"/>
+          <w:color w:val="9CDCFE"/>
+          <w:sz w:val="21"/>
+          <w:szCs w:val="21"/>
+          <w:lang w:eastAsia="pt-BR"/>
+        </w:rPr>
+        <w:t>elemento</w:t>
+      </w:r>
+      <w:r>
+        <w:rPr>
+          <w:rFonts w:ascii="Consolas" w:eastAsia="Times New Roman" w:hAnsi="Consolas" w:cs="Times New Roman"/>
+          <w:color w:val="D4D4D4"/>
+          <w:sz w:val="21"/>
+          <w:szCs w:val="21"/>
+          <w:lang w:eastAsia="pt-BR"/>
+        </w:rPr>
+        <w:t> == </w:t>
+      </w:r>
+      <w:r>
+        <w:rPr>
+          <w:rFonts w:ascii="Consolas" w:eastAsia="Times New Roman" w:hAnsi="Consolas" w:cs="Times New Roman"/>
+          <w:color w:val="9CDCFE"/>
+          <w:sz w:val="21"/>
+          <w:szCs w:val="21"/>
+          <w:lang w:eastAsia="pt-BR"/>
+        </w:rPr>
+        <w:t>i2</w:t>
+      </w:r>
+      <w:r>
+        <w:rPr>
+          <w:rFonts w:ascii="Consolas" w:eastAsia="Times New Roman" w:hAnsi="Consolas" w:cs="Times New Roman"/>
+          <w:color w:val="D4D4D4"/>
+          <w:sz w:val="21"/>
+          <w:szCs w:val="21"/>
+          <w:lang w:eastAsia="pt-BR"/>
+        </w:rPr>
+        <w:t>.</w:t>
+      </w:r>
+      <w:r>
+        <w:rPr>
+          <w:rFonts w:ascii="Consolas" w:eastAsia="Times New Roman" w:hAnsi="Consolas" w:cs="Times New Roman"/>
+          <w:color w:val="9CDCFE"/>
+          <w:sz w:val="21"/>
+          <w:szCs w:val="21"/>
+          <w:lang w:eastAsia="pt-BR"/>
+        </w:rPr>
+        <w:t>elemento</w:t>
+      </w:r>
+      <w:r>
+        <w:rPr>
+          <w:rFonts w:ascii="Consolas" w:eastAsia="Times New Roman" w:hAnsi="Consolas" w:cs="Times New Roman"/>
+          <w:color w:val="D4D4D4"/>
+          <w:sz w:val="21"/>
+          <w:szCs w:val="21"/>
+          <w:lang w:eastAsia="pt-BR"/>
+        </w:rPr>
+        <w:t>) &amp;&amp; </w:t>
+      </w:r>
+      <w:r>
+        <w:rPr>
+          <w:rFonts w:ascii="Consolas" w:eastAsia="Times New Roman" w:hAnsi="Consolas" w:cs="Times New Roman"/>
+          <w:color w:val="DCDCAA"/>
+          <w:sz w:val="21"/>
+          <w:szCs w:val="21"/>
+          <w:lang w:eastAsia="pt-BR"/>
+        </w:rPr>
+        <w:t>igual2</w:t>
+      </w:r>
+      <w:r>
+        <w:rPr>
+          <w:rFonts w:ascii="Consolas" w:eastAsia="Times New Roman" w:hAnsi="Consolas" w:cs="Times New Roman"/>
+          <w:color w:val="D4D4D4"/>
+          <w:sz w:val="21"/>
+          <w:szCs w:val="21"/>
+          <w:lang w:eastAsia="pt-BR"/>
+        </w:rPr>
+        <w:t>(</w:t>
+      </w:r>
+      <w:r>
+        <w:rPr>
+          <w:rFonts w:ascii="Consolas" w:eastAsia="Times New Roman" w:hAnsi="Consolas" w:cs="Times New Roman"/>
+          <w:color w:val="9CDCFE"/>
+          <w:sz w:val="21"/>
+          <w:szCs w:val="21"/>
+          <w:lang w:eastAsia="pt-BR"/>
+        </w:rPr>
+        <w:t>i1</w:t>
+      </w:r>
+      <w:r>
+        <w:rPr>
+          <w:rFonts w:ascii="Consolas" w:eastAsia="Times New Roman" w:hAnsi="Consolas" w:cs="Times New Roman"/>
+          <w:color w:val="D4D4D4"/>
+          <w:sz w:val="21"/>
+          <w:szCs w:val="21"/>
+          <w:lang w:eastAsia="pt-BR"/>
+        </w:rPr>
+        <w:t>.</w:t>
+      </w:r>
+      <w:r>
+        <w:rPr>
+          <w:rFonts w:ascii="Consolas" w:eastAsia="Times New Roman" w:hAnsi="Consolas" w:cs="Times New Roman"/>
+          <w:color w:val="9CDCFE"/>
+          <w:sz w:val="21"/>
+          <w:szCs w:val="21"/>
+          <w:lang w:eastAsia="pt-BR"/>
+        </w:rPr>
+        <w:t>esq</w:t>
+      </w:r>
+      <w:r>
+        <w:rPr>
+          <w:rFonts w:ascii="Consolas" w:eastAsia="Times New Roman" w:hAnsi="Consolas" w:cs="Times New Roman"/>
+          <w:color w:val="D4D4D4"/>
+          <w:sz w:val="21"/>
+          <w:szCs w:val="21"/>
+          <w:lang w:eastAsia="pt-BR"/>
+        </w:rPr>
+        <w:t>, </w:t>
+      </w:r>
+      <w:r>
+        <w:rPr>
+          <w:rFonts w:ascii="Consolas" w:eastAsia="Times New Roman" w:hAnsi="Consolas" w:cs="Times New Roman"/>
+          <w:color w:val="9CDCFE"/>
+          <w:sz w:val="21"/>
+          <w:szCs w:val="21"/>
+          <w:lang w:eastAsia="pt-BR"/>
+        </w:rPr>
+        <w:t>i2</w:t>
+      </w:r>
+      <w:r>
+        <w:rPr>
+          <w:rFonts w:ascii="Consolas" w:eastAsia="Times New Roman" w:hAnsi="Consolas" w:cs="Times New Roman"/>
+          <w:color w:val="D4D4D4"/>
+          <w:sz w:val="21"/>
+          <w:szCs w:val="21"/>
+          <w:lang w:eastAsia="pt-BR"/>
+        </w:rPr>
+        <w:t>.</w:t>
+      </w:r>
+      <w:r>
+        <w:rPr>
+          <w:rFonts w:ascii="Consolas" w:eastAsia="Times New Roman" w:hAnsi="Consolas" w:cs="Times New Roman"/>
+          <w:color w:val="9CDCFE"/>
+          <w:sz w:val="21"/>
+          <w:szCs w:val="21"/>
+          <w:lang w:eastAsia="pt-BR"/>
+        </w:rPr>
+        <w:t>esq</w:t>
+      </w:r>
+      <w:r>
+        <w:rPr>
+          <w:rFonts w:ascii="Consolas" w:eastAsia="Times New Roman" w:hAnsi="Consolas" w:cs="Times New Roman"/>
+          <w:color w:val="D4D4D4"/>
+          <w:sz w:val="21"/>
+          <w:szCs w:val="21"/>
+          <w:lang w:eastAsia="pt-BR"/>
+        </w:rPr>
+        <w:t>) &amp;&amp; </w:t>
+      </w:r>
+      <w:r>
+        <w:rPr>
+          <w:rFonts w:ascii="Consolas" w:eastAsia="Times New Roman" w:hAnsi="Consolas" w:cs="Times New Roman"/>
+          <w:color w:val="DCDCAA"/>
+          <w:sz w:val="21"/>
+          <w:szCs w:val="21"/>
+          <w:lang w:eastAsia="pt-BR"/>
+        </w:rPr>
+        <w:t>igual2</w:t>
+      </w:r>
+      <w:r>
+        <w:rPr>
+          <w:rFonts w:ascii="Consolas" w:eastAsia="Times New Roman" w:hAnsi="Consolas" w:cs="Times New Roman"/>
+          <w:color w:val="D4D4D4"/>
+          <w:sz w:val="21"/>
+          <w:szCs w:val="21"/>
+          <w:lang w:eastAsia="pt-BR"/>
+        </w:rPr>
+        <w:t>(</w:t>
+      </w:r>
+      <w:r>
+        <w:rPr>
+          <w:rFonts w:ascii="Consolas" w:eastAsia="Times New Roman" w:hAnsi="Consolas" w:cs="Times New Roman"/>
+          <w:color w:val="9CDCFE"/>
+          <w:sz w:val="21"/>
+          <w:szCs w:val="21"/>
+          <w:lang w:eastAsia="pt-BR"/>
+        </w:rPr>
+        <w:t>i1</w:t>
+      </w:r>
+      <w:r>
+        <w:rPr>
+          <w:rFonts w:ascii="Consolas" w:eastAsia="Times New Roman" w:hAnsi="Consolas" w:cs="Times New Roman"/>
+          <w:color w:val="D4D4D4"/>
+          <w:sz w:val="21"/>
+          <w:szCs w:val="21"/>
+          <w:lang w:eastAsia="pt-BR"/>
+        </w:rPr>
+        <w:t>.</w:t>
+      </w:r>
+      <w:r>
+        <w:rPr>
+          <w:rFonts w:ascii="Consolas" w:eastAsia="Times New Roman" w:hAnsi="Consolas" w:cs="Times New Roman"/>
+          <w:color w:val="9CDCFE"/>
+          <w:sz w:val="21"/>
+          <w:szCs w:val="21"/>
+          <w:lang w:eastAsia="pt-BR"/>
+        </w:rPr>
+        <w:t>dir</w:t>
+      </w:r>
+      <w:r>
+        <w:rPr>
+          <w:rFonts w:ascii="Consolas" w:eastAsia="Times New Roman" w:hAnsi="Consolas" w:cs="Times New Roman"/>
+          <w:color w:val="D4D4D4"/>
+          <w:sz w:val="21"/>
+          <w:szCs w:val="21"/>
+          <w:lang w:eastAsia="pt-BR"/>
+        </w:rPr>
+        <w:t>, </w:t>
+      </w:r>
+      <w:r>
+        <w:rPr>
+          <w:rFonts w:ascii="Consolas" w:eastAsia="Times New Roman" w:hAnsi="Consolas" w:cs="Times New Roman"/>
+          <w:color w:val="9CDCFE"/>
+          <w:sz w:val="21"/>
+          <w:szCs w:val="21"/>
+          <w:lang w:eastAsia="pt-BR"/>
+        </w:rPr>
+        <w:t>i2</w:t>
+      </w:r>
+      <w:r>
+        <w:rPr>
+          <w:rFonts w:ascii="Consolas" w:eastAsia="Times New Roman" w:hAnsi="Consolas" w:cs="Times New Roman"/>
+          <w:color w:val="D4D4D4"/>
+          <w:sz w:val="21"/>
+          <w:szCs w:val="21"/>
+          <w:lang w:eastAsia="pt-BR"/>
+        </w:rPr>
+        <w:t>.</w:t>
+      </w:r>
+      <w:r>
+        <w:rPr>
+          <w:rFonts w:ascii="Consolas" w:eastAsia="Times New Roman" w:hAnsi="Consolas" w:cs="Times New Roman"/>
+          <w:color w:val="9CDCFE"/>
+          <w:sz w:val="21"/>
+          <w:szCs w:val="21"/>
+          <w:lang w:eastAsia="pt-BR"/>
+        </w:rPr>
+        <w:t>dir</w:t>
+      </w:r>
+      <w:r>
+        <w:rPr>
+          <w:rFonts w:ascii="Consolas" w:eastAsia="Times New Roman" w:hAnsi="Consolas" w:cs="Times New Roman"/>
+          <w:color w:val="D4D4D4"/>
+          <w:sz w:val="21"/>
+          <w:szCs w:val="21"/>
+          <w:lang w:eastAsia="pt-BR"/>
+        </w:rPr>
+        <w:t>);</w:t>
+      </w:r>
+    </w:p>
+    <w:p>
+      <w:pPr>
+        <w:shd w:val="clear" w:color="auto" w:fill="1E1E1E"/>
+        <w:spacing w:after="0" w:line="285" w:lineRule="atLeast"/>
+        <w:rPr>
+          <w:rFonts w:ascii="Consolas" w:eastAsia="Times New Roman" w:hAnsi="Consolas" w:cs="Times New Roman"/>
+          <w:color w:val="D4D4D4"/>
+          <w:sz w:val="21"/>
+          <w:szCs w:val="21"/>
+          <w:lang w:val="en-US" w:eastAsia="pt-BR"/>
+        </w:rPr>
+      </w:pPr>
+      <w:r>
+        <w:rPr>
+          <w:rFonts w:ascii="Consolas" w:eastAsia="Times New Roman" w:hAnsi="Consolas" w:cs="Times New Roman"/>
+          <w:color w:val="D4D4D4"/>
+          <w:sz w:val="21"/>
+          <w:szCs w:val="21"/>
+          <w:lang w:eastAsia="pt-BR"/>
+        </w:rPr>
+        <w:t>        </w:t>
+      </w:r>
+      <w:r>
+        <w:rPr>
+          <w:rFonts w:ascii="Consolas" w:eastAsia="Times New Roman" w:hAnsi="Consolas" w:cs="Times New Roman"/>
+          <w:color w:val="D4D4D4"/>
+          <w:sz w:val="21"/>
+          <w:szCs w:val="21"/>
+          <w:lang w:val="en-US" w:eastAsia="pt-BR"/>
+        </w:rPr>
+        <w:t>} </w:t>
+      </w:r>
+      <w:r>
+        <w:rPr>
+          <w:rFonts w:ascii="Consolas" w:eastAsia="Times New Roman" w:hAnsi="Consolas" w:cs="Times New Roman"/>
+          <w:color w:val="C586C0"/>
+          <w:sz w:val="21"/>
+          <w:szCs w:val="21"/>
+          <w:lang w:val="en-US" w:eastAsia="pt-BR"/>
+        </w:rPr>
+        <w:t>else</w:t>
+      </w:r>
+      <w:r>
+        <w:rPr>
+          <w:rFonts w:ascii="Consolas" w:eastAsia="Times New Roman" w:hAnsi="Consolas" w:cs="Times New Roman"/>
+          <w:color w:val="D4D4D4"/>
+          <w:sz w:val="21"/>
+          <w:szCs w:val="21"/>
+          <w:lang w:val="en-US" w:eastAsia="pt-BR"/>
+        </w:rPr>
+        <w:t> </w:t>
+      </w:r>
+      <w:r>
+        <w:rPr>
+          <w:rFonts w:ascii="Consolas" w:eastAsia="Times New Roman" w:hAnsi="Consolas" w:cs="Times New Roman"/>
+          <w:color w:val="C586C0"/>
+          <w:sz w:val="21"/>
+          <w:szCs w:val="21"/>
+          <w:lang w:val="en-US" w:eastAsia="pt-BR"/>
+        </w:rPr>
+        <w:t>if</w:t>
+      </w:r>
+      <w:r>
+        <w:rPr>
+          <w:rFonts w:ascii="Consolas" w:eastAsia="Times New Roman" w:hAnsi="Consolas" w:cs="Times New Roman"/>
+          <w:color w:val="D4D4D4"/>
+          <w:sz w:val="21"/>
+          <w:szCs w:val="21"/>
+          <w:lang w:val="en-US" w:eastAsia="pt-BR"/>
+        </w:rPr>
+        <w:t> (</w:t>
+      </w:r>
+      <w:r>
+        <w:rPr>
+          <w:rFonts w:ascii="Consolas" w:eastAsia="Times New Roman" w:hAnsi="Consolas" w:cs="Times New Roman"/>
+          <w:color w:val="9CDCFE"/>
+          <w:sz w:val="21"/>
+          <w:szCs w:val="21"/>
+          <w:lang w:val="en-US" w:eastAsia="pt-BR"/>
+        </w:rPr>
+        <w:t>i1</w:t>
+      </w:r>
+      <w:r>
+        <w:rPr>
+          <w:rFonts w:ascii="Consolas" w:eastAsia="Times New Roman" w:hAnsi="Consolas" w:cs="Times New Roman"/>
+          <w:color w:val="D4D4D4"/>
+          <w:sz w:val="21"/>
+          <w:szCs w:val="21"/>
+          <w:lang w:val="en-US" w:eastAsia="pt-BR"/>
+        </w:rPr>
+        <w:t> == </w:t>
+      </w:r>
+      <w:r>
+        <w:rPr>
+          <w:rFonts w:ascii="Consolas" w:eastAsia="Times New Roman" w:hAnsi="Consolas" w:cs="Times New Roman"/>
+          <w:color w:val="569CD6"/>
+          <w:sz w:val="21"/>
+          <w:szCs w:val="21"/>
+          <w:lang w:val="en-US" w:eastAsia="pt-BR"/>
+        </w:rPr>
+        <w:t>null</w:t>
+      </w:r>
+      <w:r>
+        <w:rPr>
+          <w:rFonts w:ascii="Consolas" w:eastAsia="Times New Roman" w:hAnsi="Consolas" w:cs="Times New Roman"/>
+          <w:color w:val="D4D4D4"/>
+          <w:sz w:val="21"/>
+          <w:szCs w:val="21"/>
+          <w:lang w:val="en-US" w:eastAsia="pt-BR"/>
+        </w:rPr>
+        <w:t> &amp;&amp; </w:t>
+      </w:r>
+      <w:r>
+        <w:rPr>
+          <w:rFonts w:ascii="Consolas" w:eastAsia="Times New Roman" w:hAnsi="Consolas" w:cs="Times New Roman"/>
+          <w:color w:val="9CDCFE"/>
+          <w:sz w:val="21"/>
+          <w:szCs w:val="21"/>
+          <w:lang w:val="en-US" w:eastAsia="pt-BR"/>
+        </w:rPr>
+        <w:t>i2</w:t>
+      </w:r>
+      <w:r>
+        <w:rPr>
+          <w:rFonts w:ascii="Consolas" w:eastAsia="Times New Roman" w:hAnsi="Consolas" w:cs="Times New Roman"/>
+          <w:color w:val="D4D4D4"/>
+          <w:sz w:val="21"/>
+          <w:szCs w:val="21"/>
+          <w:lang w:val="en-US" w:eastAsia="pt-BR"/>
+        </w:rPr>
+        <w:t> == </w:t>
+      </w:r>
+      <w:r>
+        <w:rPr>
+          <w:rFonts w:ascii="Consolas" w:eastAsia="Times New Roman" w:hAnsi="Consolas" w:cs="Times New Roman"/>
+          <w:color w:val="569CD6"/>
+          <w:sz w:val="21"/>
+          <w:szCs w:val="21"/>
+          <w:lang w:val="en-US" w:eastAsia="pt-BR"/>
+        </w:rPr>
+        <w:t>null</w:t>
+      </w:r>
+      <w:r>
+        <w:rPr>
+          <w:rFonts w:ascii="Consolas" w:eastAsia="Times New Roman" w:hAnsi="Consolas" w:cs="Times New Roman"/>
+          <w:color w:val="D4D4D4"/>
+          <w:sz w:val="21"/>
+          <w:szCs w:val="21"/>
+          <w:lang w:val="en-US" w:eastAsia="pt-BR"/>
+        </w:rPr>
+        <w:t>) {</w:t>
+      </w:r>
+    </w:p>
+    <w:p>
+      <w:pPr>
+        <w:shd w:val="clear" w:color="auto" w:fill="1E1E1E"/>
+        <w:spacing w:after="0" w:line="285" w:lineRule="atLeast"/>
+        <w:rPr>
+          <w:rFonts w:ascii="Consolas" w:eastAsia="Times New Roman" w:hAnsi="Consolas" w:cs="Times New Roman"/>
+          <w:color w:val="D4D4D4"/>
+          <w:sz w:val="21"/>
+          <w:szCs w:val="21"/>
+          <w:lang w:val="en-US" w:eastAsia="pt-BR"/>
+        </w:rPr>
+      </w:pPr>
+      <w:r>
+        <w:rPr>
+          <w:rFonts w:ascii="Consolas" w:eastAsia="Times New Roman" w:hAnsi="Consolas" w:cs="Times New Roman"/>
+          <w:color w:val="D4D4D4"/>
+          <w:sz w:val="21"/>
+          <w:szCs w:val="21"/>
+          <w:lang w:val="en-US" w:eastAsia="pt-BR"/>
+        </w:rPr>
+        <w:t>            </w:t>
+      </w:r>
+      <w:r>
+        <w:rPr>
+          <w:rFonts w:ascii="Consolas" w:eastAsia="Times New Roman" w:hAnsi="Consolas" w:cs="Times New Roman"/>
+          <w:color w:val="9CDCFE"/>
+          <w:sz w:val="21"/>
+          <w:szCs w:val="21"/>
+          <w:lang w:val="en-US" w:eastAsia="pt-BR"/>
+        </w:rPr>
+        <w:t>resp</w:t>
+      </w:r>
+      <w:r>
+        <w:rPr>
+          <w:rFonts w:ascii="Consolas" w:eastAsia="Times New Roman" w:hAnsi="Consolas" w:cs="Times New Roman"/>
+          <w:color w:val="D4D4D4"/>
+          <w:sz w:val="21"/>
+          <w:szCs w:val="21"/>
+          <w:lang w:val="en-US" w:eastAsia="pt-BR"/>
+        </w:rPr>
+        <w:t> = </w:t>
+      </w:r>
+      <w:r>
+        <w:rPr>
+          <w:rFonts w:ascii="Consolas" w:eastAsia="Times New Roman" w:hAnsi="Consolas" w:cs="Times New Roman"/>
+          <w:color w:val="569CD6"/>
+          <w:sz w:val="21"/>
+          <w:szCs w:val="21"/>
+          <w:lang w:val="en-US" w:eastAsia="pt-BR"/>
+        </w:rPr>
+        <w:t>true</w:t>
+      </w:r>
+      <w:r>
+        <w:rPr>
+          <w:rFonts w:ascii="Consolas" w:eastAsia="Times New Roman" w:hAnsi="Consolas" w:cs="Times New Roman"/>
+          <w:color w:val="D4D4D4"/>
+          <w:sz w:val="21"/>
+          <w:szCs w:val="21"/>
+          <w:lang w:val="en-US" w:eastAsia="pt-BR"/>
+        </w:rPr>
+        <w:t>;</w:t>
+      </w:r>
+    </w:p>
+    <w:p>
+      <w:pPr>
+        <w:shd w:val="clear" w:color="auto" w:fill="1E1E1E"/>
+        <w:spacing w:after="0" w:line="285" w:lineRule="atLeast"/>
+        <w:rPr>
+          <w:rFonts w:ascii="Consolas" w:eastAsia="Times New Roman" w:hAnsi="Consolas" w:cs="Times New Roman"/>
+          <w:color w:val="D4D4D4"/>
+          <w:sz w:val="21"/>
+          <w:szCs w:val="21"/>
+          <w:lang w:val="en-US" w:eastAsia="pt-BR"/>
+        </w:rPr>
+      </w:pPr>
+      <w:r>
+        <w:rPr>
+          <w:rFonts w:ascii="Consolas" w:eastAsia="Times New Roman" w:hAnsi="Consolas" w:cs="Times New Roman"/>
+          <w:color w:val="D4D4D4"/>
+          <w:sz w:val="21"/>
+          <w:szCs w:val="21"/>
+          <w:lang w:val="en-US" w:eastAsia="pt-BR"/>
+        </w:rPr>
+        <w:t>        } </w:t>
+      </w:r>
+      <w:r>
+        <w:rPr>
+          <w:rFonts w:ascii="Consolas" w:eastAsia="Times New Roman" w:hAnsi="Consolas" w:cs="Times New Roman"/>
+          <w:color w:val="C586C0"/>
+          <w:sz w:val="21"/>
+          <w:szCs w:val="21"/>
+          <w:lang w:val="en-US" w:eastAsia="pt-BR"/>
+        </w:rPr>
+        <w:t>else</w:t>
+      </w:r>
+      <w:r>
+        <w:rPr>
+          <w:rFonts w:ascii="Consolas" w:eastAsia="Times New Roman" w:hAnsi="Consolas" w:cs="Times New Roman"/>
+          <w:color w:val="D4D4D4"/>
+          <w:sz w:val="21"/>
+          <w:szCs w:val="21"/>
+          <w:lang w:val="en-US" w:eastAsia="pt-BR"/>
+        </w:rPr>
+        <w:t> {</w:t>
+      </w:r>
+    </w:p>
+    <w:p>
+      <w:pPr>
+        <w:shd w:val="clear" w:color="auto" w:fill="1E1E1E"/>
+        <w:spacing w:after="0" w:line="285" w:lineRule="atLeast"/>
+        <w:rPr>
+          <w:rFonts w:ascii="Consolas" w:eastAsia="Times New Roman" w:hAnsi="Consolas" w:cs="Times New Roman"/>
+          <w:color w:val="D4D4D4"/>
+          <w:sz w:val="21"/>
+          <w:szCs w:val="21"/>
+          <w:lang w:val="en-US" w:eastAsia="pt-BR"/>
+        </w:rPr>
+      </w:pPr>
+      <w:r>
+        <w:rPr>
+          <w:rFonts w:ascii="Consolas" w:eastAsia="Times New Roman" w:hAnsi="Consolas" w:cs="Times New Roman"/>
+          <w:color w:val="D4D4D4"/>
+          <w:sz w:val="21"/>
+          <w:szCs w:val="21"/>
+          <w:lang w:val="en-US" w:eastAsia="pt-BR"/>
+        </w:rPr>
+        <w:t>            </w:t>
+      </w:r>
+      <w:r>
+        <w:rPr>
+          <w:rFonts w:ascii="Consolas" w:eastAsia="Times New Roman" w:hAnsi="Consolas" w:cs="Times New Roman"/>
+          <w:color w:val="9CDCFE"/>
+          <w:sz w:val="21"/>
+          <w:szCs w:val="21"/>
+          <w:lang w:val="en-US" w:eastAsia="pt-BR"/>
+        </w:rPr>
+        <w:t>resp</w:t>
+      </w:r>
+      <w:r>
+        <w:rPr>
+          <w:rFonts w:ascii="Consolas" w:eastAsia="Times New Roman" w:hAnsi="Consolas" w:cs="Times New Roman"/>
+          <w:color w:val="D4D4D4"/>
+          <w:sz w:val="21"/>
+          <w:szCs w:val="21"/>
+          <w:lang w:val="en-US" w:eastAsia="pt-BR"/>
+        </w:rPr>
+        <w:t> = </w:t>
+      </w:r>
+      <w:r>
+        <w:rPr>
+          <w:rFonts w:ascii="Consolas" w:eastAsia="Times New Roman" w:hAnsi="Consolas" w:cs="Times New Roman"/>
+          <w:color w:val="569CD6"/>
+          <w:sz w:val="21"/>
+          <w:szCs w:val="21"/>
+          <w:lang w:val="en-US" w:eastAsia="pt-BR"/>
+        </w:rPr>
+        <w:t>false</w:t>
+      </w:r>
+      <w:r>
+        <w:rPr>
+          <w:rFonts w:ascii="Consolas" w:eastAsia="Times New Roman" w:hAnsi="Consolas" w:cs="Times New Roman"/>
+          <w:color w:val="D4D4D4"/>
+          <w:sz w:val="21"/>
+          <w:szCs w:val="21"/>
+          <w:lang w:val="en-US" w:eastAsia="pt-BR"/>
+        </w:rPr>
+        <w:t>;</w:t>
+      </w:r>
+    </w:p>
+    <w:p>
+      <w:pPr>
+        <w:shd w:val="clear" w:color="auto" w:fill="1E1E1E"/>
+        <w:spacing w:after="0" w:line="285" w:lineRule="atLeast"/>
+        <w:rPr>
+          <w:rFonts w:ascii="Consolas" w:eastAsia="Times New Roman" w:hAnsi="Consolas" w:cs="Times New Roman"/>
+          <w:color w:val="D4D4D4"/>
+          <w:sz w:val="21"/>
+          <w:szCs w:val="21"/>
+          <w:lang w:eastAsia="pt-BR"/>
+        </w:rPr>
+      </w:pPr>
+      <w:r>
+        <w:rPr>
+          <w:rFonts w:ascii="Consolas" w:eastAsia="Times New Roman" w:hAnsi="Consolas" w:cs="Times New Roman"/>
+          <w:color w:val="D4D4D4"/>
+          <w:sz w:val="21"/>
+          <w:szCs w:val="21"/>
+          <w:lang w:val="en-US" w:eastAsia="pt-BR"/>
+        </w:rPr>
+        <w:t>        </w:t>
+      </w:r>
+      <w:r>
+        <w:rPr>
+          <w:rFonts w:ascii="Consolas" w:eastAsia="Times New Roman" w:hAnsi="Consolas" w:cs="Times New Roman"/>
+          <w:color w:val="D4D4D4"/>
+          <w:sz w:val="21"/>
+          <w:szCs w:val="21"/>
+          <w:lang w:eastAsia="pt-BR"/>
+        </w:rPr>
+        <w:t>}</w:t>
+      </w:r>
+    </w:p>
+    <w:p>
+      <w:pPr>
+        <w:shd w:val="clear" w:color="auto" w:fill="1E1E1E"/>
+        <w:spacing w:after="0" w:line="285" w:lineRule="atLeast"/>
+        <w:rPr>
+          <w:rFonts w:ascii="Consolas" w:eastAsia="Times New Roman" w:hAnsi="Consolas" w:cs="Times New Roman"/>
+          <w:color w:val="D4D4D4"/>
+          <w:sz w:val="21"/>
+          <w:szCs w:val="21"/>
+          <w:lang w:eastAsia="pt-BR"/>
+        </w:rPr>
+      </w:pPr>
+      <w:r>
+        <w:rPr>
+          <w:rFonts w:ascii="Consolas" w:eastAsia="Times New Roman" w:hAnsi="Consolas" w:cs="Times New Roman"/>
+          <w:color w:val="D4D4D4"/>
+          <w:sz w:val="21"/>
+          <w:szCs w:val="21"/>
+          <w:lang w:eastAsia="pt-BR"/>
+        </w:rPr>
+        <w:t>        </w:t>
+      </w:r>
+      <w:r>
+        <w:rPr>
+          <w:rFonts w:ascii="Consolas" w:eastAsia="Times New Roman" w:hAnsi="Consolas" w:cs="Times New Roman"/>
+          <w:color w:val="C586C0"/>
+          <w:sz w:val="21"/>
+          <w:szCs w:val="21"/>
+          <w:lang w:eastAsia="pt-BR"/>
+        </w:rPr>
+        <w:t>return</w:t>
+      </w:r>
+      <w:r>
+        <w:rPr>
+          <w:rFonts w:ascii="Consolas" w:eastAsia="Times New Roman" w:hAnsi="Consolas" w:cs="Times New Roman"/>
+          <w:color w:val="D4D4D4"/>
+          <w:sz w:val="21"/>
+          <w:szCs w:val="21"/>
+          <w:lang w:eastAsia="pt-BR"/>
+        </w:rPr>
+        <w:t> </w:t>
+      </w:r>
+      <w:r>
+        <w:rPr>
+          <w:rFonts w:ascii="Consolas" w:eastAsia="Times New Roman" w:hAnsi="Consolas" w:cs="Times New Roman"/>
+          <w:color w:val="9CDCFE"/>
+          <w:sz w:val="21"/>
+          <w:szCs w:val="21"/>
+          <w:lang w:eastAsia="pt-BR"/>
+        </w:rPr>
+        <w:t>resp</w:t>
+      </w:r>
+      <w:r>
+        <w:rPr>
+          <w:rFonts w:ascii="Consolas" w:eastAsia="Times New Roman" w:hAnsi="Consolas" w:cs="Times New Roman"/>
+          <w:color w:val="D4D4D4"/>
+          <w:sz w:val="21"/>
+          <w:szCs w:val="21"/>
+          <w:lang w:eastAsia="pt-BR"/>
+        </w:rPr>
+        <w:t>;</w:t>
+      </w:r>
+    </w:p>
+    <w:p>
+      <w:pPr>
+        <w:shd w:val="clear" w:color="auto" w:fill="1E1E1E"/>
+        <w:spacing w:after="0" w:line="285" w:lineRule="atLeast"/>
+        <w:rPr>
+          <w:rFonts w:ascii="Consolas" w:eastAsia="Times New Roman" w:hAnsi="Consolas" w:cs="Times New Roman"/>
+          <w:color w:val="D4D4D4"/>
+          <w:sz w:val="21"/>
+          <w:szCs w:val="21"/>
+          <w:lang w:eastAsia="pt-BR"/>
+        </w:rPr>
+      </w:pPr>
+      <w:r>
+        <w:rPr>
+          <w:rFonts w:ascii="Consolas" w:eastAsia="Times New Roman" w:hAnsi="Consolas" w:cs="Times New Roman"/>
+          <w:color w:val="D4D4D4"/>
+          <w:sz w:val="21"/>
+          <w:szCs w:val="21"/>
+          <w:lang w:eastAsia="pt-BR"/>
+        </w:rPr>
+        <w:t>    }</w:t>
+      </w:r>
+    </w:p>
+    <w:p>
+      <w:pPr>
+        <w:rPr>
+          <w:b/>
+          <w:bCs/>
+          <w:sz w:val="32"/>
+          <w:szCs w:val="32"/>
+        </w:rPr>
+      </w:pPr>
+    </w:p>
+    <w:p>
+      <w:pPr>
+        <w:rPr>
+          <w:b/>
+          <w:bCs/>
+          <w:sz w:val="32"/>
+          <w:szCs w:val="32"/>
+        </w:rPr>
+      </w:pPr>
+      <w:r>
+        <w:rPr>
+          <w:b/>
+          <w:bCs/>
+          <w:sz w:val="32"/>
+          <w:szCs w:val="32"/>
+        </w:rPr>
+        <w:t>Exercício</w:t>
+      </w:r>
+      <w:r>
+        <w:rPr>
+          <w:b/>
+          <w:bCs/>
+          <w:sz w:val="32"/>
+          <w:szCs w:val="32"/>
+        </w:rPr>
+        <w:t xml:space="preserve"> (</w:t>
+      </w:r>
+      <w:r>
+        <w:rPr>
+          <w:b/>
+          <w:bCs/>
+          <w:sz w:val="32"/>
+          <w:szCs w:val="32"/>
+        </w:rPr>
+        <w:t>5</w:t>
+      </w:r>
+      <w:r>
+        <w:rPr>
+          <w:b/>
+          <w:bCs/>
+          <w:sz w:val="32"/>
+          <w:szCs w:val="32"/>
+        </w:rPr>
+        <w:t>) –</w:t>
+      </w:r>
+      <w:r>
+        <w:rPr>
+          <w:b/>
+          <w:bCs/>
+          <w:sz w:val="32"/>
+          <w:szCs w:val="32"/>
+        </w:rPr>
+        <w:t xml:space="preserve"> </w:t>
+      </w:r>
+      <w:r>
+        <w:rPr>
+          <w:b/>
+          <w:bCs/>
+          <w:sz w:val="32"/>
+          <w:szCs w:val="32"/>
+        </w:rPr>
+        <w:t>Slide 23</w:t>
+      </w:r>
+      <w:r>
+        <w:rPr>
+          <w:b/>
+          <w:bCs/>
+          <w:sz w:val="32"/>
+          <w:szCs w:val="32"/>
+        </w:rPr>
+        <w:t>9</w:t>
+      </w:r>
+      <w:r>
+        <w:rPr>
+          <w:b/>
+          <w:bCs/>
+          <w:sz w:val="32"/>
+          <w:szCs w:val="32"/>
+        </w:rPr>
+        <w:t>:</w:t>
+      </w:r>
+    </w:p>
+    <w:p>
+      <w:r>
+        <w:t>Faça um método que retorna true se a árvore contém algum número divisível por onze.</w:t>
+      </w:r>
+    </w:p>
+    <w:p>
+      <w:pPr>
+        <w:shd w:val="clear" w:color="auto" w:fill="1E1E1E"/>
+        <w:spacing w:after="0" w:line="285" w:lineRule="atLeast"/>
+        <w:rPr>
+          <w:rFonts w:ascii="Consolas" w:eastAsia="Times New Roman" w:hAnsi="Consolas" w:cs="Times New Roman"/>
+          <w:color w:val="D4D4D4"/>
+          <w:sz w:val="21"/>
+          <w:szCs w:val="21"/>
+          <w:lang w:val="en-US" w:eastAsia="pt-BR"/>
+        </w:rPr>
+      </w:pPr>
+      <w:r>
+        <w:rPr>
+          <w:rFonts w:ascii="Consolas" w:eastAsia="Times New Roman" w:hAnsi="Consolas" w:cs="Times New Roman"/>
+          <w:color w:val="D4D4D4"/>
+          <w:sz w:val="21"/>
+          <w:szCs w:val="21"/>
+          <w:lang w:val="en-US" w:eastAsia="pt-BR"/>
+        </w:rPr>
+        <w:t>    </w:t>
+      </w:r>
+      <w:r>
+        <w:rPr>
+          <w:rFonts w:ascii="Consolas" w:eastAsia="Times New Roman" w:hAnsi="Consolas" w:cs="Times New Roman"/>
+          <w:color w:val="569CD6"/>
+          <w:sz w:val="21"/>
+          <w:szCs w:val="21"/>
+          <w:lang w:val="en-US" w:eastAsia="pt-BR"/>
+        </w:rPr>
+        <w:t>public</w:t>
+      </w:r>
+      <w:r>
+        <w:rPr>
+          <w:rFonts w:ascii="Consolas" w:eastAsia="Times New Roman" w:hAnsi="Consolas" w:cs="Times New Roman"/>
+          <w:color w:val="D4D4D4"/>
+          <w:sz w:val="21"/>
+          <w:szCs w:val="21"/>
+          <w:lang w:val="en-US" w:eastAsia="pt-BR"/>
+        </w:rPr>
+        <w:t> </w:t>
+      </w:r>
+      <w:r>
+        <w:rPr>
+          <w:rFonts w:ascii="Consolas" w:eastAsia="Times New Roman" w:hAnsi="Consolas" w:cs="Times New Roman"/>
+          <w:color w:val="4EC9B0"/>
+          <w:sz w:val="21"/>
+          <w:szCs w:val="21"/>
+          <w:lang w:val="en-US" w:eastAsia="pt-BR"/>
+        </w:rPr>
+        <w:t>boolean</w:t>
+      </w:r>
+      <w:r>
+        <w:rPr>
+          <w:rFonts w:ascii="Consolas" w:eastAsia="Times New Roman" w:hAnsi="Consolas" w:cs="Times New Roman"/>
+          <w:color w:val="D4D4D4"/>
+          <w:sz w:val="21"/>
+          <w:szCs w:val="21"/>
+          <w:lang w:val="en-US" w:eastAsia="pt-BR"/>
+        </w:rPr>
+        <w:t> </w:t>
+      </w:r>
+      <w:r>
+        <w:rPr>
+          <w:rFonts w:ascii="Consolas" w:eastAsia="Times New Roman" w:hAnsi="Consolas" w:cs="Times New Roman"/>
+          <w:color w:val="DCDCAA"/>
+          <w:sz w:val="21"/>
+          <w:szCs w:val="21"/>
+          <w:lang w:val="en-US" w:eastAsia="pt-BR"/>
+        </w:rPr>
+        <w:t>div11</w:t>
+      </w:r>
+      <w:r>
+        <w:rPr>
+          <w:rFonts w:ascii="Consolas" w:eastAsia="Times New Roman" w:hAnsi="Consolas" w:cs="Times New Roman"/>
+          <w:color w:val="D4D4D4"/>
+          <w:sz w:val="21"/>
+          <w:szCs w:val="21"/>
+          <w:lang w:val="en-US" w:eastAsia="pt-BR"/>
+        </w:rPr>
+        <w:t>(</w:t>
+      </w:r>
+      <w:r>
+        <w:rPr>
+          <w:rFonts w:ascii="Consolas" w:eastAsia="Times New Roman" w:hAnsi="Consolas" w:cs="Times New Roman"/>
+          <w:color w:val="4EC9B0"/>
+          <w:sz w:val="21"/>
+          <w:szCs w:val="21"/>
+          <w:lang w:val="en-US" w:eastAsia="pt-BR"/>
+        </w:rPr>
+        <w:t>No</w:t>
+      </w:r>
+      <w:r>
+        <w:rPr>
+          <w:rFonts w:ascii="Consolas" w:eastAsia="Times New Roman" w:hAnsi="Consolas" w:cs="Times New Roman"/>
+          <w:color w:val="D4D4D4"/>
+          <w:sz w:val="21"/>
+          <w:szCs w:val="21"/>
+          <w:lang w:val="en-US" w:eastAsia="pt-BR"/>
+        </w:rPr>
+        <w:t> </w:t>
+      </w:r>
+      <w:r>
+        <w:rPr>
+          <w:rFonts w:ascii="Consolas" w:eastAsia="Times New Roman" w:hAnsi="Consolas" w:cs="Times New Roman"/>
+          <w:color w:val="9CDCFE"/>
+          <w:sz w:val="21"/>
+          <w:szCs w:val="21"/>
+          <w:lang w:val="en-US" w:eastAsia="pt-BR"/>
+        </w:rPr>
+        <w:t>i</w:t>
+      </w:r>
+      <w:r>
+        <w:rPr>
+          <w:rFonts w:ascii="Consolas" w:eastAsia="Times New Roman" w:hAnsi="Consolas" w:cs="Times New Roman"/>
+          <w:color w:val="D4D4D4"/>
+          <w:sz w:val="21"/>
+          <w:szCs w:val="21"/>
+          <w:lang w:val="en-US" w:eastAsia="pt-BR"/>
+        </w:rPr>
+        <w:t>){</w:t>
+      </w:r>
+    </w:p>
+    <w:p>
+      <w:pPr>
+        <w:shd w:val="clear" w:color="auto" w:fill="1E1E1E"/>
+        <w:spacing w:after="0" w:line="285" w:lineRule="atLeast"/>
+        <w:rPr>
+          <w:rFonts w:ascii="Consolas" w:eastAsia="Times New Roman" w:hAnsi="Consolas" w:cs="Times New Roman"/>
+          <w:color w:val="D4D4D4"/>
+          <w:sz w:val="21"/>
+          <w:szCs w:val="21"/>
+          <w:lang w:val="en-US" w:eastAsia="pt-BR"/>
+        </w:rPr>
+      </w:pPr>
+      <w:r>
+        <w:rPr>
+          <w:rFonts w:ascii="Consolas" w:eastAsia="Times New Roman" w:hAnsi="Consolas" w:cs="Times New Roman"/>
+          <w:color w:val="D4D4D4"/>
+          <w:sz w:val="21"/>
+          <w:szCs w:val="21"/>
+          <w:lang w:val="en-US" w:eastAsia="pt-BR"/>
+        </w:rPr>
+        <w:t>        </w:t>
+      </w:r>
+      <w:r>
+        <w:rPr>
+          <w:rFonts w:ascii="Consolas" w:eastAsia="Times New Roman" w:hAnsi="Consolas" w:cs="Times New Roman"/>
+          <w:color w:val="4EC9B0"/>
+          <w:sz w:val="21"/>
+          <w:szCs w:val="21"/>
+          <w:lang w:val="en-US" w:eastAsia="pt-BR"/>
+        </w:rPr>
+        <w:t>boolean</w:t>
+      </w:r>
+      <w:r>
+        <w:rPr>
+          <w:rFonts w:ascii="Consolas" w:eastAsia="Times New Roman" w:hAnsi="Consolas" w:cs="Times New Roman"/>
+          <w:color w:val="D4D4D4"/>
+          <w:sz w:val="21"/>
+          <w:szCs w:val="21"/>
+          <w:lang w:val="en-US" w:eastAsia="pt-BR"/>
+        </w:rPr>
+        <w:t> </w:t>
+      </w:r>
+      <w:r>
+        <w:rPr>
+          <w:rFonts w:ascii="Consolas" w:eastAsia="Times New Roman" w:hAnsi="Consolas" w:cs="Times New Roman"/>
+          <w:color w:val="9CDCFE"/>
+          <w:sz w:val="21"/>
+          <w:szCs w:val="21"/>
+          <w:lang w:val="en-US" w:eastAsia="pt-BR"/>
+        </w:rPr>
+        <w:t>resp</w:t>
+      </w:r>
+      <w:r>
+        <w:rPr>
+          <w:rFonts w:ascii="Consolas" w:eastAsia="Times New Roman" w:hAnsi="Consolas" w:cs="Times New Roman"/>
+          <w:color w:val="D4D4D4"/>
+          <w:sz w:val="21"/>
+          <w:szCs w:val="21"/>
+          <w:lang w:val="en-US" w:eastAsia="pt-BR"/>
+        </w:rPr>
+        <w:t> = </w:t>
+      </w:r>
+      <w:r>
+        <w:rPr>
+          <w:rFonts w:ascii="Consolas" w:eastAsia="Times New Roman" w:hAnsi="Consolas" w:cs="Times New Roman"/>
+          <w:color w:val="569CD6"/>
+          <w:sz w:val="21"/>
+          <w:szCs w:val="21"/>
+          <w:lang w:val="en-US" w:eastAsia="pt-BR"/>
+        </w:rPr>
+        <w:t>false</w:t>
+      </w:r>
+      <w:r>
+        <w:rPr>
+          <w:rFonts w:ascii="Consolas" w:eastAsia="Times New Roman" w:hAnsi="Consolas" w:cs="Times New Roman"/>
+          <w:color w:val="D4D4D4"/>
+          <w:sz w:val="21"/>
+          <w:szCs w:val="21"/>
+          <w:lang w:val="en-US" w:eastAsia="pt-BR"/>
+        </w:rPr>
+        <w:t>;</w:t>
+      </w:r>
+    </w:p>
+    <w:p>
+      <w:pPr>
+        <w:shd w:val="clear" w:color="auto" w:fill="1E1E1E"/>
+        <w:spacing w:after="0" w:line="285" w:lineRule="atLeast"/>
+        <w:rPr>
+          <w:rFonts w:ascii="Consolas" w:eastAsia="Times New Roman" w:hAnsi="Consolas" w:cs="Times New Roman"/>
+          <w:color w:val="D4D4D4"/>
+          <w:sz w:val="21"/>
+          <w:szCs w:val="21"/>
+          <w:lang w:val="en-US" w:eastAsia="pt-BR"/>
+        </w:rPr>
+      </w:pPr>
+      <w:r>
+        <w:rPr>
+          <w:rFonts w:ascii="Consolas" w:eastAsia="Times New Roman" w:hAnsi="Consolas" w:cs="Times New Roman"/>
+          <w:color w:val="D4D4D4"/>
+          <w:sz w:val="21"/>
+          <w:szCs w:val="21"/>
+          <w:lang w:val="en-US" w:eastAsia="pt-BR"/>
+        </w:rPr>
+        <w:t>        </w:t>
+      </w:r>
+      <w:r>
+        <w:rPr>
+          <w:rFonts w:ascii="Consolas" w:eastAsia="Times New Roman" w:hAnsi="Consolas" w:cs="Times New Roman"/>
+          <w:color w:val="C586C0"/>
+          <w:sz w:val="21"/>
+          <w:szCs w:val="21"/>
+          <w:lang w:val="en-US" w:eastAsia="pt-BR"/>
+        </w:rPr>
+        <w:t>if</w:t>
+      </w:r>
+      <w:r>
+        <w:rPr>
+          <w:rFonts w:ascii="Consolas" w:eastAsia="Times New Roman" w:hAnsi="Consolas" w:cs="Times New Roman"/>
+          <w:color w:val="D4D4D4"/>
+          <w:sz w:val="21"/>
+          <w:szCs w:val="21"/>
+          <w:lang w:val="en-US" w:eastAsia="pt-BR"/>
+        </w:rPr>
+        <w:t>(</w:t>
+      </w:r>
+      <w:r>
+        <w:rPr>
+          <w:rFonts w:ascii="Consolas" w:eastAsia="Times New Roman" w:hAnsi="Consolas" w:cs="Times New Roman"/>
+          <w:color w:val="9CDCFE"/>
+          <w:sz w:val="21"/>
+          <w:szCs w:val="21"/>
+          <w:lang w:val="en-US" w:eastAsia="pt-BR"/>
+        </w:rPr>
+        <w:t>i</w:t>
+      </w:r>
+      <w:r>
+        <w:rPr>
+          <w:rFonts w:ascii="Consolas" w:eastAsia="Times New Roman" w:hAnsi="Consolas" w:cs="Times New Roman"/>
+          <w:color w:val="D4D4D4"/>
+          <w:sz w:val="21"/>
+          <w:szCs w:val="21"/>
+          <w:lang w:val="en-US" w:eastAsia="pt-BR"/>
+        </w:rPr>
+        <w:t> != </w:t>
+      </w:r>
+      <w:r>
+        <w:rPr>
+          <w:rFonts w:ascii="Consolas" w:eastAsia="Times New Roman" w:hAnsi="Consolas" w:cs="Times New Roman"/>
+          <w:color w:val="569CD6"/>
+          <w:sz w:val="21"/>
+          <w:szCs w:val="21"/>
+          <w:lang w:val="en-US" w:eastAsia="pt-BR"/>
+        </w:rPr>
+        <w:t>null</w:t>
+      </w:r>
+      <w:r>
+        <w:rPr>
+          <w:rFonts w:ascii="Consolas" w:eastAsia="Times New Roman" w:hAnsi="Consolas" w:cs="Times New Roman"/>
+          <w:color w:val="D4D4D4"/>
+          <w:sz w:val="21"/>
+          <w:szCs w:val="21"/>
+          <w:lang w:val="en-US" w:eastAsia="pt-BR"/>
+        </w:rPr>
+        <w:t>){</w:t>
+      </w:r>
+    </w:p>
+    <w:p>
+      <w:pPr>
+        <w:shd w:val="clear" w:color="auto" w:fill="1E1E1E"/>
+        <w:spacing w:after="0" w:line="285" w:lineRule="atLeast"/>
+        <w:rPr>
+          <w:rFonts w:ascii="Consolas" w:eastAsia="Times New Roman" w:hAnsi="Consolas" w:cs="Times New Roman"/>
+          <w:color w:val="D4D4D4"/>
+          <w:sz w:val="21"/>
+          <w:szCs w:val="21"/>
+          <w:lang w:val="en-US" w:eastAsia="pt-BR"/>
+        </w:rPr>
+      </w:pPr>
+      <w:r>
+        <w:rPr>
+          <w:rFonts w:ascii="Consolas" w:eastAsia="Times New Roman" w:hAnsi="Consolas" w:cs="Times New Roman"/>
+          <w:color w:val="D4D4D4"/>
+          <w:sz w:val="21"/>
+          <w:szCs w:val="21"/>
+          <w:lang w:val="en-US" w:eastAsia="pt-BR"/>
+        </w:rPr>
+        <w:t>            </w:t>
+      </w:r>
+      <w:r>
+        <w:rPr>
+          <w:rFonts w:ascii="Consolas" w:eastAsia="Times New Roman" w:hAnsi="Consolas" w:cs="Times New Roman"/>
+          <w:color w:val="9CDCFE"/>
+          <w:sz w:val="21"/>
+          <w:szCs w:val="21"/>
+          <w:lang w:val="en-US" w:eastAsia="pt-BR"/>
+        </w:rPr>
+        <w:t>resp</w:t>
+      </w:r>
+      <w:r>
+        <w:rPr>
+          <w:rFonts w:ascii="Consolas" w:eastAsia="Times New Roman" w:hAnsi="Consolas" w:cs="Times New Roman"/>
+          <w:color w:val="D4D4D4"/>
+          <w:sz w:val="21"/>
+          <w:szCs w:val="21"/>
+          <w:lang w:val="en-US" w:eastAsia="pt-BR"/>
+        </w:rPr>
+        <w:t> = (</w:t>
+      </w:r>
+      <w:r>
+        <w:rPr>
+          <w:rFonts w:ascii="Consolas" w:eastAsia="Times New Roman" w:hAnsi="Consolas" w:cs="Times New Roman"/>
+          <w:color w:val="9CDCFE"/>
+          <w:sz w:val="21"/>
+          <w:szCs w:val="21"/>
+          <w:lang w:val="en-US" w:eastAsia="pt-BR"/>
+        </w:rPr>
+        <w:t>i</w:t>
+      </w:r>
+      <w:r>
+        <w:rPr>
+          <w:rFonts w:ascii="Consolas" w:eastAsia="Times New Roman" w:hAnsi="Consolas" w:cs="Times New Roman"/>
+          <w:color w:val="D4D4D4"/>
+          <w:sz w:val="21"/>
+          <w:szCs w:val="21"/>
+          <w:lang w:val="en-US" w:eastAsia="pt-BR"/>
+        </w:rPr>
+        <w:t>.</w:t>
+      </w:r>
+      <w:r>
+        <w:rPr>
+          <w:rFonts w:ascii="Consolas" w:eastAsia="Times New Roman" w:hAnsi="Consolas" w:cs="Times New Roman"/>
+          <w:color w:val="9CDCFE"/>
+          <w:sz w:val="21"/>
+          <w:szCs w:val="21"/>
+          <w:lang w:val="en-US" w:eastAsia="pt-BR"/>
+        </w:rPr>
+        <w:t>elemento</w:t>
+      </w:r>
+      <w:r>
+        <w:rPr>
+          <w:rFonts w:ascii="Consolas" w:eastAsia="Times New Roman" w:hAnsi="Consolas" w:cs="Times New Roman"/>
+          <w:color w:val="D4D4D4"/>
+          <w:sz w:val="21"/>
+          <w:szCs w:val="21"/>
+          <w:lang w:val="en-US" w:eastAsia="pt-BR"/>
+        </w:rPr>
+        <w:t> % </w:t>
+      </w:r>
+      <w:r>
+        <w:rPr>
+          <w:rFonts w:ascii="Consolas" w:eastAsia="Times New Roman" w:hAnsi="Consolas" w:cs="Times New Roman"/>
+          <w:color w:val="B5CEA8"/>
+          <w:sz w:val="21"/>
+          <w:szCs w:val="21"/>
+          <w:lang w:val="en-US" w:eastAsia="pt-BR"/>
+        </w:rPr>
+        <w:t>11</w:t>
+      </w:r>
+      <w:r>
+        <w:rPr>
+          <w:rFonts w:ascii="Consolas" w:eastAsia="Times New Roman" w:hAnsi="Consolas" w:cs="Times New Roman"/>
+          <w:color w:val="D4D4D4"/>
+          <w:sz w:val="21"/>
+          <w:szCs w:val="21"/>
+          <w:lang w:val="en-US" w:eastAsia="pt-BR"/>
+        </w:rPr>
+        <w:t> == </w:t>
+      </w:r>
+      <w:r>
+        <w:rPr>
+          <w:rFonts w:ascii="Consolas" w:eastAsia="Times New Roman" w:hAnsi="Consolas" w:cs="Times New Roman"/>
+          <w:color w:val="B5CEA8"/>
+          <w:sz w:val="21"/>
+          <w:szCs w:val="21"/>
+          <w:lang w:val="en-US" w:eastAsia="pt-BR"/>
+        </w:rPr>
+        <w:t>0</w:t>
+      </w:r>
+      <w:r>
+        <w:rPr>
+          <w:rFonts w:ascii="Consolas" w:eastAsia="Times New Roman" w:hAnsi="Consolas" w:cs="Times New Roman"/>
+          <w:color w:val="D4D4D4"/>
+          <w:sz w:val="21"/>
+          <w:szCs w:val="21"/>
+          <w:lang w:val="en-US" w:eastAsia="pt-BR"/>
+        </w:rPr>
+        <w:t>) || </w:t>
+      </w:r>
+      <w:r>
+        <w:rPr>
+          <w:rFonts w:ascii="Consolas" w:eastAsia="Times New Roman" w:hAnsi="Consolas" w:cs="Times New Roman"/>
+          <w:color w:val="DCDCAA"/>
+          <w:sz w:val="21"/>
+          <w:szCs w:val="21"/>
+          <w:lang w:val="en-US" w:eastAsia="pt-BR"/>
+        </w:rPr>
+        <w:t>div11</w:t>
+      </w:r>
+      <w:r>
+        <w:rPr>
+          <w:rFonts w:ascii="Consolas" w:eastAsia="Times New Roman" w:hAnsi="Consolas" w:cs="Times New Roman"/>
+          <w:color w:val="D4D4D4"/>
+          <w:sz w:val="21"/>
+          <w:szCs w:val="21"/>
+          <w:lang w:val="en-US" w:eastAsia="pt-BR"/>
+        </w:rPr>
+        <w:t>(</w:t>
+      </w:r>
+      <w:r>
+        <w:rPr>
+          <w:rFonts w:ascii="Consolas" w:eastAsia="Times New Roman" w:hAnsi="Consolas" w:cs="Times New Roman"/>
+          <w:color w:val="9CDCFE"/>
+          <w:sz w:val="21"/>
+          <w:szCs w:val="21"/>
+          <w:lang w:val="en-US" w:eastAsia="pt-BR"/>
+        </w:rPr>
+        <w:t>i</w:t>
+      </w:r>
+      <w:r>
+        <w:rPr>
+          <w:rFonts w:ascii="Consolas" w:eastAsia="Times New Roman" w:hAnsi="Consolas" w:cs="Times New Roman"/>
+          <w:color w:val="D4D4D4"/>
+          <w:sz w:val="21"/>
+          <w:szCs w:val="21"/>
+          <w:lang w:val="en-US" w:eastAsia="pt-BR"/>
+        </w:rPr>
+        <w:t>.</w:t>
+      </w:r>
+      <w:r>
+        <w:rPr>
+          <w:rFonts w:ascii="Consolas" w:eastAsia="Times New Roman" w:hAnsi="Consolas" w:cs="Times New Roman"/>
+          <w:color w:val="9CDCFE"/>
+          <w:sz w:val="21"/>
+          <w:szCs w:val="21"/>
+          <w:lang w:val="en-US" w:eastAsia="pt-BR"/>
+        </w:rPr>
+        <w:t>esq</w:t>
+      </w:r>
+      <w:r>
+        <w:rPr>
+          <w:rFonts w:ascii="Consolas" w:eastAsia="Times New Roman" w:hAnsi="Consolas" w:cs="Times New Roman"/>
+          <w:color w:val="D4D4D4"/>
+          <w:sz w:val="21"/>
+          <w:szCs w:val="21"/>
+          <w:lang w:val="en-US" w:eastAsia="pt-BR"/>
+        </w:rPr>
+        <w:t>) || </w:t>
+      </w:r>
+      <w:r>
+        <w:rPr>
+          <w:rFonts w:ascii="Consolas" w:eastAsia="Times New Roman" w:hAnsi="Consolas" w:cs="Times New Roman"/>
+          <w:color w:val="DCDCAA"/>
+          <w:sz w:val="21"/>
+          <w:szCs w:val="21"/>
+          <w:lang w:val="en-US" w:eastAsia="pt-BR"/>
+        </w:rPr>
+        <w:t>div11</w:t>
+      </w:r>
+      <w:r>
+        <w:rPr>
+          <w:rFonts w:ascii="Consolas" w:eastAsia="Times New Roman" w:hAnsi="Consolas" w:cs="Times New Roman"/>
+          <w:color w:val="D4D4D4"/>
+          <w:sz w:val="21"/>
+          <w:szCs w:val="21"/>
+          <w:lang w:val="en-US" w:eastAsia="pt-BR"/>
+        </w:rPr>
+        <w:t>(</w:t>
+      </w:r>
+      <w:r>
+        <w:rPr>
+          <w:rFonts w:ascii="Consolas" w:eastAsia="Times New Roman" w:hAnsi="Consolas" w:cs="Times New Roman"/>
+          <w:color w:val="9CDCFE"/>
+          <w:sz w:val="21"/>
+          <w:szCs w:val="21"/>
+          <w:lang w:val="en-US" w:eastAsia="pt-BR"/>
+        </w:rPr>
+        <w:t>i</w:t>
+      </w:r>
+      <w:r>
+        <w:rPr>
+          <w:rFonts w:ascii="Consolas" w:eastAsia="Times New Roman" w:hAnsi="Consolas" w:cs="Times New Roman"/>
+          <w:color w:val="D4D4D4"/>
+          <w:sz w:val="21"/>
+          <w:szCs w:val="21"/>
+          <w:lang w:val="en-US" w:eastAsia="pt-BR"/>
+        </w:rPr>
+        <w:t>.</w:t>
+      </w:r>
+      <w:r>
+        <w:rPr>
+          <w:rFonts w:ascii="Consolas" w:eastAsia="Times New Roman" w:hAnsi="Consolas" w:cs="Times New Roman"/>
+          <w:color w:val="9CDCFE"/>
+          <w:sz w:val="21"/>
+          <w:szCs w:val="21"/>
+          <w:lang w:val="en-US" w:eastAsia="pt-BR"/>
+        </w:rPr>
+        <w:t>dir</w:t>
+      </w:r>
+      <w:r>
+        <w:rPr>
+          <w:rFonts w:ascii="Consolas" w:eastAsia="Times New Roman" w:hAnsi="Consolas" w:cs="Times New Roman"/>
+          <w:color w:val="D4D4D4"/>
+          <w:sz w:val="21"/>
+          <w:szCs w:val="21"/>
+          <w:lang w:val="en-US" w:eastAsia="pt-BR"/>
+        </w:rPr>
+        <w:t>);</w:t>
+      </w:r>
+    </w:p>
+    <w:p>
+      <w:pPr>
+        <w:shd w:val="clear" w:color="auto" w:fill="1E1E1E"/>
+        <w:spacing w:after="0" w:line="285" w:lineRule="atLeast"/>
+        <w:rPr>
+          <w:rFonts w:ascii="Consolas" w:eastAsia="Times New Roman" w:hAnsi="Consolas" w:cs="Times New Roman"/>
+          <w:color w:val="D4D4D4"/>
+          <w:sz w:val="21"/>
+          <w:szCs w:val="21"/>
+          <w:lang w:val="en-US" w:eastAsia="pt-BR"/>
+        </w:rPr>
+      </w:pPr>
+      <w:r>
+        <w:rPr>
+          <w:rFonts w:ascii="Consolas" w:eastAsia="Times New Roman" w:hAnsi="Consolas" w:cs="Times New Roman"/>
+          <w:color w:val="D4D4D4"/>
+          <w:sz w:val="21"/>
+          <w:szCs w:val="21"/>
+          <w:lang w:val="en-US" w:eastAsia="pt-BR"/>
+        </w:rPr>
+        <w:t>        } </w:t>
+      </w:r>
+      <w:r>
+        <w:rPr>
+          <w:rFonts w:ascii="Consolas" w:eastAsia="Times New Roman" w:hAnsi="Consolas" w:cs="Times New Roman"/>
+          <w:color w:val="6A9955"/>
+          <w:sz w:val="21"/>
+          <w:szCs w:val="21"/>
+          <w:lang w:val="en-US" w:eastAsia="pt-BR"/>
+        </w:rPr>
+        <w:t>// end if</w:t>
+      </w:r>
+    </w:p>
+    <w:p>
+      <w:pPr>
+        <w:shd w:val="clear" w:color="auto" w:fill="1E1E1E"/>
+        <w:spacing w:after="0" w:line="285" w:lineRule="atLeast"/>
+        <w:rPr>
+          <w:rFonts w:ascii="Consolas" w:eastAsia="Times New Roman" w:hAnsi="Consolas" w:cs="Times New Roman"/>
+          <w:color w:val="D4D4D4"/>
+          <w:sz w:val="21"/>
+          <w:szCs w:val="21"/>
+          <w:lang w:val="en-US" w:eastAsia="pt-BR"/>
+        </w:rPr>
+      </w:pPr>
+      <w:r>
+        <w:rPr>
+          <w:rFonts w:ascii="Consolas" w:eastAsia="Times New Roman" w:hAnsi="Consolas" w:cs="Times New Roman"/>
+          <w:color w:val="D4D4D4"/>
+          <w:sz w:val="21"/>
+          <w:szCs w:val="21"/>
+          <w:lang w:val="en-US" w:eastAsia="pt-BR"/>
+        </w:rPr>
+        <w:t>        </w:t>
+      </w:r>
+      <w:r>
+        <w:rPr>
+          <w:rFonts w:ascii="Consolas" w:eastAsia="Times New Roman" w:hAnsi="Consolas" w:cs="Times New Roman"/>
+          <w:color w:val="C586C0"/>
+          <w:sz w:val="21"/>
+          <w:szCs w:val="21"/>
+          <w:lang w:val="en-US" w:eastAsia="pt-BR"/>
+        </w:rPr>
+        <w:t>return</w:t>
+      </w:r>
+      <w:r>
+        <w:rPr>
+          <w:rFonts w:ascii="Consolas" w:eastAsia="Times New Roman" w:hAnsi="Consolas" w:cs="Times New Roman"/>
+          <w:color w:val="D4D4D4"/>
+          <w:sz w:val="21"/>
+          <w:szCs w:val="21"/>
+          <w:lang w:val="en-US" w:eastAsia="pt-BR"/>
+        </w:rPr>
+        <w:t> </w:t>
+      </w:r>
+      <w:r>
+        <w:rPr>
+          <w:rFonts w:ascii="Consolas" w:eastAsia="Times New Roman" w:hAnsi="Consolas" w:cs="Times New Roman"/>
+          <w:color w:val="9CDCFE"/>
+          <w:sz w:val="21"/>
+          <w:szCs w:val="21"/>
+          <w:lang w:val="en-US" w:eastAsia="pt-BR"/>
+        </w:rPr>
+        <w:t>resp</w:t>
+      </w:r>
+      <w:r>
+        <w:rPr>
+          <w:rFonts w:ascii="Consolas" w:eastAsia="Times New Roman" w:hAnsi="Consolas" w:cs="Times New Roman"/>
+          <w:color w:val="D4D4D4"/>
+          <w:sz w:val="21"/>
+          <w:szCs w:val="21"/>
+          <w:lang w:val="en-US" w:eastAsia="pt-BR"/>
+        </w:rPr>
+        <w:t>;</w:t>
+      </w:r>
+    </w:p>
+    <w:p>
+      <w:pPr>
+        <w:shd w:val="clear" w:color="auto" w:fill="1E1E1E"/>
+        <w:spacing w:after="0" w:line="285" w:lineRule="atLeast"/>
+        <w:rPr>
+          <w:rFonts w:ascii="Consolas" w:eastAsia="Times New Roman" w:hAnsi="Consolas" w:cs="Times New Roman"/>
+          <w:color w:val="D4D4D4"/>
+          <w:sz w:val="21"/>
+          <w:szCs w:val="21"/>
+          <w:lang w:val="en-US" w:eastAsia="pt-BR"/>
+        </w:rPr>
+      </w:pPr>
+      <w:r>
+        <w:rPr>
+          <w:rFonts w:ascii="Consolas" w:eastAsia="Times New Roman" w:hAnsi="Consolas" w:cs="Times New Roman"/>
+          <w:color w:val="D4D4D4"/>
+          <w:sz w:val="21"/>
+          <w:szCs w:val="21"/>
+          <w:lang w:val="en-US" w:eastAsia="pt-BR"/>
+        </w:rPr>
+        <w:t>    } </w:t>
+      </w:r>
+      <w:r>
+        <w:rPr>
+          <w:rFonts w:ascii="Consolas" w:eastAsia="Times New Roman" w:hAnsi="Consolas" w:cs="Times New Roman"/>
+          <w:color w:val="6A9955"/>
+          <w:sz w:val="21"/>
+          <w:szCs w:val="21"/>
+          <w:lang w:val="en-US" w:eastAsia="pt-BR"/>
+        </w:rPr>
+        <w:t>// end nElementos()</w:t>
+      </w:r>
+    </w:p>
+    <w:p>
+      <w:pPr>
+        <w:rPr>
+          <w:b/>
+          <w:bCs/>
+          <w:sz w:val="32"/>
+          <w:szCs w:val="32"/>
+        </w:rPr>
+      </w:pPr>
+      <w:r>
+        <w:rPr>
+          <w:b/>
+          <w:bCs/>
+          <w:sz w:val="32"/>
+          <w:szCs w:val="32"/>
+        </w:rPr>
+        <w:lastRenderedPageBreak/>
+        <w:t>Exercício</w:t>
+      </w:r>
+      <w:r>
+        <w:rPr>
+          <w:b/>
+          <w:bCs/>
+          <w:sz w:val="32"/>
+          <w:szCs w:val="32"/>
+        </w:rPr>
+        <w:t xml:space="preserve"> (</w:t>
+      </w:r>
+      <w:r>
+        <w:rPr>
+          <w:b/>
+          <w:bCs/>
+          <w:sz w:val="32"/>
+          <w:szCs w:val="32"/>
+        </w:rPr>
+        <w:t>6</w:t>
+      </w:r>
+      <w:r>
+        <w:rPr>
+          <w:b/>
+          <w:bCs/>
+          <w:sz w:val="32"/>
+          <w:szCs w:val="32"/>
+        </w:rPr>
+        <w:t>) –</w:t>
+      </w:r>
+      <w:r>
+        <w:rPr>
+          <w:b/>
+          <w:bCs/>
+          <w:sz w:val="32"/>
+          <w:szCs w:val="32"/>
+        </w:rPr>
+        <w:t xml:space="preserve"> </w:t>
+      </w:r>
+      <w:r>
+        <w:rPr>
+          <w:b/>
+          <w:bCs/>
+          <w:sz w:val="32"/>
+          <w:szCs w:val="32"/>
+        </w:rPr>
+        <w:t>Slide 2</w:t>
+      </w:r>
+      <w:r>
+        <w:rPr>
+          <w:b/>
+          <w:bCs/>
+          <w:sz w:val="32"/>
+          <w:szCs w:val="32"/>
+        </w:rPr>
+        <w:t>40</w:t>
+      </w:r>
+      <w:r>
+        <w:rPr>
+          <w:b/>
+          <w:bCs/>
+          <w:sz w:val="32"/>
+          <w:szCs w:val="32"/>
+        </w:rPr>
+        <w:t>:</w:t>
+      </w:r>
+    </w:p>
+    <w:p>
+      <w:r>
+        <w:t xml:space="preserve">Um algoritmo de ordenação é o TreeSort que insere os elementos do array em </w:t>
+      </w:r>
+      <w:r>
+        <w:t xml:space="preserve">uma </w:t>
+      </w:r>
+      <w:r>
+        <w:t>árvore binária e utiliza um "mostrar" para ordenar os elementos do array. Implemente o TreeSort e faça a análise de complexidade do mesmo.</w:t>
+      </w:r>
+    </w:p>
+    <w:p>
+      <w:pPr>
+        <w:shd w:val="clear" w:color="auto" w:fill="1E1E1E"/>
+        <w:spacing w:after="0" w:line="285" w:lineRule="atLeast"/>
+        <w:rPr>
+          <w:rFonts w:ascii="Consolas" w:eastAsia="Times New Roman" w:hAnsi="Consolas" w:cs="Times New Roman"/>
+          <w:color w:val="D4D4D4"/>
+          <w:sz w:val="21"/>
+          <w:szCs w:val="21"/>
+          <w:lang w:val="en-US" w:eastAsia="pt-BR"/>
+        </w:rPr>
+      </w:pPr>
+      <w:r>
+        <w:rPr>
+          <w:rFonts w:ascii="Consolas" w:eastAsia="Times New Roman" w:hAnsi="Consolas" w:cs="Times New Roman"/>
+          <w:color w:val="D4D4D4"/>
+          <w:sz w:val="21"/>
+          <w:szCs w:val="21"/>
+          <w:lang w:val="en-US" w:eastAsia="pt-BR"/>
+        </w:rPr>
+        <w:t>    </w:t>
+      </w:r>
+      <w:r>
+        <w:rPr>
+          <w:rFonts w:ascii="Consolas" w:eastAsia="Times New Roman" w:hAnsi="Consolas" w:cs="Times New Roman"/>
+          <w:color w:val="569CD6"/>
+          <w:sz w:val="21"/>
+          <w:szCs w:val="21"/>
+          <w:lang w:val="en-US" w:eastAsia="pt-BR"/>
+        </w:rPr>
+        <w:t>public</w:t>
+      </w:r>
+      <w:r>
+        <w:rPr>
+          <w:rFonts w:ascii="Consolas" w:eastAsia="Times New Roman" w:hAnsi="Consolas" w:cs="Times New Roman"/>
+          <w:color w:val="D4D4D4"/>
+          <w:sz w:val="21"/>
+          <w:szCs w:val="21"/>
+          <w:lang w:val="en-US" w:eastAsia="pt-BR"/>
+        </w:rPr>
+        <w:t> </w:t>
+      </w:r>
+      <w:r>
+        <w:rPr>
+          <w:rFonts w:ascii="Consolas" w:eastAsia="Times New Roman" w:hAnsi="Consolas" w:cs="Times New Roman"/>
+          <w:color w:val="569CD6"/>
+          <w:sz w:val="21"/>
+          <w:szCs w:val="21"/>
+          <w:lang w:val="en-US" w:eastAsia="pt-BR"/>
+        </w:rPr>
+        <w:t>static</w:t>
+      </w:r>
+      <w:r>
+        <w:rPr>
+          <w:rFonts w:ascii="Consolas" w:eastAsia="Times New Roman" w:hAnsi="Consolas" w:cs="Times New Roman"/>
+          <w:color w:val="D4D4D4"/>
+          <w:sz w:val="21"/>
+          <w:szCs w:val="21"/>
+          <w:lang w:val="en-US" w:eastAsia="pt-BR"/>
+        </w:rPr>
+        <w:t> </w:t>
+      </w:r>
+      <w:r>
+        <w:rPr>
+          <w:rFonts w:ascii="Consolas" w:eastAsia="Times New Roman" w:hAnsi="Consolas" w:cs="Times New Roman"/>
+          <w:color w:val="4EC9B0"/>
+          <w:sz w:val="21"/>
+          <w:szCs w:val="21"/>
+          <w:lang w:val="en-US" w:eastAsia="pt-BR"/>
+        </w:rPr>
+        <w:t>void</w:t>
+      </w:r>
+      <w:r>
+        <w:rPr>
+          <w:rFonts w:ascii="Consolas" w:eastAsia="Times New Roman" w:hAnsi="Consolas" w:cs="Times New Roman"/>
+          <w:color w:val="D4D4D4"/>
+          <w:sz w:val="21"/>
+          <w:szCs w:val="21"/>
+          <w:lang w:val="en-US" w:eastAsia="pt-BR"/>
+        </w:rPr>
+        <w:t> </w:t>
+      </w:r>
+      <w:r>
+        <w:rPr>
+          <w:rFonts w:ascii="Consolas" w:eastAsia="Times New Roman" w:hAnsi="Consolas" w:cs="Times New Roman"/>
+          <w:color w:val="DCDCAA"/>
+          <w:sz w:val="21"/>
+          <w:szCs w:val="21"/>
+          <w:lang w:val="en-US" w:eastAsia="pt-BR"/>
+        </w:rPr>
+        <w:t>treeSort</w:t>
+      </w:r>
+      <w:r>
+        <w:rPr>
+          <w:rFonts w:ascii="Consolas" w:eastAsia="Times New Roman" w:hAnsi="Consolas" w:cs="Times New Roman"/>
+          <w:color w:val="D4D4D4"/>
+          <w:sz w:val="21"/>
+          <w:szCs w:val="21"/>
+          <w:lang w:val="en-US" w:eastAsia="pt-BR"/>
+        </w:rPr>
+        <w:t>(</w:t>
+      </w:r>
+      <w:r>
+        <w:rPr>
+          <w:rFonts w:ascii="Consolas" w:eastAsia="Times New Roman" w:hAnsi="Consolas" w:cs="Times New Roman"/>
+          <w:color w:val="4EC9B0"/>
+          <w:sz w:val="21"/>
+          <w:szCs w:val="21"/>
+          <w:lang w:val="en-US" w:eastAsia="pt-BR"/>
+        </w:rPr>
+        <w:t>int</w:t>
+      </w:r>
+      <w:r>
+        <w:rPr>
+          <w:rFonts w:ascii="Consolas" w:eastAsia="Times New Roman" w:hAnsi="Consolas" w:cs="Times New Roman"/>
+          <w:color w:val="D4D4D4"/>
+          <w:sz w:val="21"/>
+          <w:szCs w:val="21"/>
+          <w:lang w:val="en-US" w:eastAsia="pt-BR"/>
+        </w:rPr>
+        <w:t>[] </w:t>
+      </w:r>
+      <w:r>
+        <w:rPr>
+          <w:rFonts w:ascii="Consolas" w:eastAsia="Times New Roman" w:hAnsi="Consolas" w:cs="Times New Roman"/>
+          <w:color w:val="9CDCFE"/>
+          <w:sz w:val="21"/>
+          <w:szCs w:val="21"/>
+          <w:lang w:val="en-US" w:eastAsia="pt-BR"/>
+        </w:rPr>
+        <w:t>array</w:t>
+      </w:r>
+      <w:r>
+        <w:rPr>
+          <w:rFonts w:ascii="Consolas" w:eastAsia="Times New Roman" w:hAnsi="Consolas" w:cs="Times New Roman"/>
+          <w:color w:val="D4D4D4"/>
+          <w:sz w:val="21"/>
+          <w:szCs w:val="21"/>
+          <w:lang w:val="en-US" w:eastAsia="pt-BR"/>
+        </w:rPr>
+        <w:t>){</w:t>
+      </w:r>
+    </w:p>
+    <w:p>
+      <w:pPr>
+        <w:shd w:val="clear" w:color="auto" w:fill="1E1E1E"/>
+        <w:spacing w:after="0" w:line="285" w:lineRule="atLeast"/>
+        <w:rPr>
+          <w:rFonts w:ascii="Consolas" w:eastAsia="Times New Roman" w:hAnsi="Consolas" w:cs="Times New Roman"/>
+          <w:color w:val="D4D4D4"/>
+          <w:sz w:val="21"/>
+          <w:szCs w:val="21"/>
+          <w:lang w:val="en-US" w:eastAsia="pt-BR"/>
+        </w:rPr>
+      </w:pPr>
+      <w:r>
+        <w:rPr>
+          <w:rFonts w:ascii="Consolas" w:eastAsia="Times New Roman" w:hAnsi="Consolas" w:cs="Times New Roman"/>
+          <w:color w:val="D4D4D4"/>
+          <w:sz w:val="21"/>
+          <w:szCs w:val="21"/>
+          <w:lang w:val="en-US" w:eastAsia="pt-BR"/>
+        </w:rPr>
+        <w:t>        </w:t>
+      </w:r>
+      <w:r>
+        <w:rPr>
+          <w:rFonts w:ascii="Consolas" w:eastAsia="Times New Roman" w:hAnsi="Consolas" w:cs="Times New Roman"/>
+          <w:color w:val="4EC9B0"/>
+          <w:sz w:val="21"/>
+          <w:szCs w:val="21"/>
+          <w:lang w:val="en-US" w:eastAsia="pt-BR"/>
+        </w:rPr>
+        <w:t>ArvoreBinaria</w:t>
+      </w:r>
+      <w:r>
+        <w:rPr>
+          <w:rFonts w:ascii="Consolas" w:eastAsia="Times New Roman" w:hAnsi="Consolas" w:cs="Times New Roman"/>
+          <w:color w:val="D4D4D4"/>
+          <w:sz w:val="21"/>
+          <w:szCs w:val="21"/>
+          <w:lang w:val="en-US" w:eastAsia="pt-BR"/>
+        </w:rPr>
+        <w:t> </w:t>
+      </w:r>
+      <w:r>
+        <w:rPr>
+          <w:rFonts w:ascii="Consolas" w:eastAsia="Times New Roman" w:hAnsi="Consolas" w:cs="Times New Roman"/>
+          <w:color w:val="9CDCFE"/>
+          <w:sz w:val="21"/>
+          <w:szCs w:val="21"/>
+          <w:lang w:val="en-US" w:eastAsia="pt-BR"/>
+        </w:rPr>
+        <w:t>tree</w:t>
+      </w:r>
+      <w:r>
+        <w:rPr>
+          <w:rFonts w:ascii="Consolas" w:eastAsia="Times New Roman" w:hAnsi="Consolas" w:cs="Times New Roman"/>
+          <w:color w:val="D4D4D4"/>
+          <w:sz w:val="21"/>
+          <w:szCs w:val="21"/>
+          <w:lang w:val="en-US" w:eastAsia="pt-BR"/>
+        </w:rPr>
+        <w:t> = </w:t>
+      </w:r>
+      <w:r>
+        <w:rPr>
+          <w:rFonts w:ascii="Consolas" w:eastAsia="Times New Roman" w:hAnsi="Consolas" w:cs="Times New Roman"/>
+          <w:color w:val="C586C0"/>
+          <w:sz w:val="21"/>
+          <w:szCs w:val="21"/>
+          <w:lang w:val="en-US" w:eastAsia="pt-BR"/>
+        </w:rPr>
+        <w:t>new</w:t>
+      </w:r>
+      <w:r>
+        <w:rPr>
+          <w:rFonts w:ascii="Consolas" w:eastAsia="Times New Roman" w:hAnsi="Consolas" w:cs="Times New Roman"/>
+          <w:color w:val="D4D4D4"/>
+          <w:sz w:val="21"/>
+          <w:szCs w:val="21"/>
+          <w:lang w:val="en-US" w:eastAsia="pt-BR"/>
+        </w:rPr>
+        <w:t> </w:t>
+      </w:r>
+      <w:r>
+        <w:rPr>
+          <w:rFonts w:ascii="Consolas" w:eastAsia="Times New Roman" w:hAnsi="Consolas" w:cs="Times New Roman"/>
+          <w:color w:val="DCDCAA"/>
+          <w:sz w:val="21"/>
+          <w:szCs w:val="21"/>
+          <w:lang w:val="en-US" w:eastAsia="pt-BR"/>
+        </w:rPr>
+        <w:t>ArvoreBinaria</w:t>
+      </w:r>
+      <w:r>
+        <w:rPr>
+          <w:rFonts w:ascii="Consolas" w:eastAsia="Times New Roman" w:hAnsi="Consolas" w:cs="Times New Roman"/>
+          <w:color w:val="D4D4D4"/>
+          <w:sz w:val="21"/>
+          <w:szCs w:val="21"/>
+          <w:lang w:val="en-US" w:eastAsia="pt-BR"/>
+        </w:rPr>
+        <w:t>();</w:t>
+      </w:r>
+    </w:p>
+    <w:p>
+      <w:pPr>
+        <w:shd w:val="clear" w:color="auto" w:fill="1E1E1E"/>
+        <w:spacing w:after="0" w:line="285" w:lineRule="atLeast"/>
+        <w:rPr>
+          <w:rFonts w:ascii="Consolas" w:eastAsia="Times New Roman" w:hAnsi="Consolas" w:cs="Times New Roman"/>
+          <w:color w:val="D4D4D4"/>
+          <w:sz w:val="21"/>
+          <w:szCs w:val="21"/>
+          <w:lang w:val="en-US" w:eastAsia="pt-BR"/>
+        </w:rPr>
+      </w:pPr>
+      <w:r>
+        <w:rPr>
+          <w:rFonts w:ascii="Consolas" w:eastAsia="Times New Roman" w:hAnsi="Consolas" w:cs="Times New Roman"/>
+          <w:color w:val="D4D4D4"/>
+          <w:sz w:val="21"/>
+          <w:szCs w:val="21"/>
+          <w:lang w:val="en-US" w:eastAsia="pt-BR"/>
+        </w:rPr>
+        <w:t>        </w:t>
+      </w:r>
+      <w:r>
+        <w:rPr>
+          <w:rFonts w:ascii="Consolas" w:eastAsia="Times New Roman" w:hAnsi="Consolas" w:cs="Times New Roman"/>
+          <w:color w:val="C586C0"/>
+          <w:sz w:val="21"/>
+          <w:szCs w:val="21"/>
+          <w:lang w:val="en-US" w:eastAsia="pt-BR"/>
+        </w:rPr>
+        <w:t>for</w:t>
+      </w:r>
+      <w:r>
+        <w:rPr>
+          <w:rFonts w:ascii="Consolas" w:eastAsia="Times New Roman" w:hAnsi="Consolas" w:cs="Times New Roman"/>
+          <w:color w:val="D4D4D4"/>
+          <w:sz w:val="21"/>
+          <w:szCs w:val="21"/>
+          <w:lang w:val="en-US" w:eastAsia="pt-BR"/>
+        </w:rPr>
+        <w:t>(</w:t>
+      </w:r>
+      <w:r>
+        <w:rPr>
+          <w:rFonts w:ascii="Consolas" w:eastAsia="Times New Roman" w:hAnsi="Consolas" w:cs="Times New Roman"/>
+          <w:color w:val="4EC9B0"/>
+          <w:sz w:val="21"/>
+          <w:szCs w:val="21"/>
+          <w:lang w:val="en-US" w:eastAsia="pt-BR"/>
+        </w:rPr>
+        <w:t>int</w:t>
+      </w:r>
+      <w:r>
+        <w:rPr>
+          <w:rFonts w:ascii="Consolas" w:eastAsia="Times New Roman" w:hAnsi="Consolas" w:cs="Times New Roman"/>
+          <w:color w:val="D4D4D4"/>
+          <w:sz w:val="21"/>
+          <w:szCs w:val="21"/>
+          <w:lang w:val="en-US" w:eastAsia="pt-BR"/>
+        </w:rPr>
+        <w:t> </w:t>
+      </w:r>
+      <w:r>
+        <w:rPr>
+          <w:rFonts w:ascii="Consolas" w:eastAsia="Times New Roman" w:hAnsi="Consolas" w:cs="Times New Roman"/>
+          <w:color w:val="9CDCFE"/>
+          <w:sz w:val="21"/>
+          <w:szCs w:val="21"/>
+          <w:lang w:val="en-US" w:eastAsia="pt-BR"/>
+        </w:rPr>
+        <w:t>i</w:t>
+      </w:r>
+      <w:r>
+        <w:rPr>
+          <w:rFonts w:ascii="Consolas" w:eastAsia="Times New Roman" w:hAnsi="Consolas" w:cs="Times New Roman"/>
+          <w:color w:val="D4D4D4"/>
+          <w:sz w:val="21"/>
+          <w:szCs w:val="21"/>
+          <w:lang w:val="en-US" w:eastAsia="pt-BR"/>
+        </w:rPr>
+        <w:t> = </w:t>
+      </w:r>
+      <w:r>
+        <w:rPr>
+          <w:rFonts w:ascii="Consolas" w:eastAsia="Times New Roman" w:hAnsi="Consolas" w:cs="Times New Roman"/>
+          <w:color w:val="B5CEA8"/>
+          <w:sz w:val="21"/>
+          <w:szCs w:val="21"/>
+          <w:lang w:val="en-US" w:eastAsia="pt-BR"/>
+        </w:rPr>
+        <w:t>0</w:t>
+      </w:r>
+      <w:r>
+        <w:rPr>
+          <w:rFonts w:ascii="Consolas" w:eastAsia="Times New Roman" w:hAnsi="Consolas" w:cs="Times New Roman"/>
+          <w:color w:val="D4D4D4"/>
+          <w:sz w:val="21"/>
+          <w:szCs w:val="21"/>
+          <w:lang w:val="en-US" w:eastAsia="pt-BR"/>
+        </w:rPr>
+        <w:t>; </w:t>
+      </w:r>
+      <w:r>
+        <w:rPr>
+          <w:rFonts w:ascii="Consolas" w:eastAsia="Times New Roman" w:hAnsi="Consolas" w:cs="Times New Roman"/>
+          <w:color w:val="9CDCFE"/>
+          <w:sz w:val="21"/>
+          <w:szCs w:val="21"/>
+          <w:lang w:val="en-US" w:eastAsia="pt-BR"/>
+        </w:rPr>
+        <w:t>i</w:t>
+      </w:r>
+      <w:r>
+        <w:rPr>
+          <w:rFonts w:ascii="Consolas" w:eastAsia="Times New Roman" w:hAnsi="Consolas" w:cs="Times New Roman"/>
+          <w:color w:val="D4D4D4"/>
+          <w:sz w:val="21"/>
+          <w:szCs w:val="21"/>
+          <w:lang w:val="en-US" w:eastAsia="pt-BR"/>
+        </w:rPr>
+        <w:t> &lt; </w:t>
+      </w:r>
+      <w:r>
+        <w:rPr>
+          <w:rFonts w:ascii="Consolas" w:eastAsia="Times New Roman" w:hAnsi="Consolas" w:cs="Times New Roman"/>
+          <w:color w:val="9CDCFE"/>
+          <w:sz w:val="21"/>
+          <w:szCs w:val="21"/>
+          <w:lang w:val="en-US" w:eastAsia="pt-BR"/>
+        </w:rPr>
+        <w:t>array</w:t>
+      </w:r>
+      <w:r>
+        <w:rPr>
+          <w:rFonts w:ascii="Consolas" w:eastAsia="Times New Roman" w:hAnsi="Consolas" w:cs="Times New Roman"/>
+          <w:color w:val="D4D4D4"/>
+          <w:sz w:val="21"/>
+          <w:szCs w:val="21"/>
+          <w:lang w:val="en-US" w:eastAsia="pt-BR"/>
+        </w:rPr>
+        <w:t>.</w:t>
+      </w:r>
+      <w:r>
+        <w:rPr>
+          <w:rFonts w:ascii="Consolas" w:eastAsia="Times New Roman" w:hAnsi="Consolas" w:cs="Times New Roman"/>
+          <w:color w:val="4FC1FF"/>
+          <w:sz w:val="21"/>
+          <w:szCs w:val="21"/>
+          <w:lang w:val="en-US" w:eastAsia="pt-BR"/>
+        </w:rPr>
+        <w:t>length</w:t>
+      </w:r>
+      <w:r>
+        <w:rPr>
+          <w:rFonts w:ascii="Consolas" w:eastAsia="Times New Roman" w:hAnsi="Consolas" w:cs="Times New Roman"/>
+          <w:color w:val="D4D4D4"/>
+          <w:sz w:val="21"/>
+          <w:szCs w:val="21"/>
+          <w:lang w:val="en-US" w:eastAsia="pt-BR"/>
+        </w:rPr>
+        <w:t>; </w:t>
+      </w:r>
+      <w:r>
+        <w:rPr>
+          <w:rFonts w:ascii="Consolas" w:eastAsia="Times New Roman" w:hAnsi="Consolas" w:cs="Times New Roman"/>
+          <w:color w:val="9CDCFE"/>
+          <w:sz w:val="21"/>
+          <w:szCs w:val="21"/>
+          <w:lang w:val="en-US" w:eastAsia="pt-BR"/>
+        </w:rPr>
+        <w:t>i</w:t>
+      </w:r>
+      <w:r>
+        <w:rPr>
+          <w:rFonts w:ascii="Consolas" w:eastAsia="Times New Roman" w:hAnsi="Consolas" w:cs="Times New Roman"/>
+          <w:color w:val="D4D4D4"/>
+          <w:sz w:val="21"/>
+          <w:szCs w:val="21"/>
+          <w:lang w:val="en-US" w:eastAsia="pt-BR"/>
+        </w:rPr>
+        <w:t>++){</w:t>
+      </w:r>
+    </w:p>
+    <w:p>
+      <w:pPr>
+        <w:shd w:val="clear" w:color="auto" w:fill="1E1E1E"/>
+        <w:spacing w:after="0" w:line="285" w:lineRule="atLeast"/>
+        <w:rPr>
+          <w:rFonts w:ascii="Consolas" w:eastAsia="Times New Roman" w:hAnsi="Consolas" w:cs="Times New Roman"/>
+          <w:color w:val="D4D4D4"/>
+          <w:sz w:val="21"/>
+          <w:szCs w:val="21"/>
+          <w:lang w:val="en-US" w:eastAsia="pt-BR"/>
+        </w:rPr>
+      </w:pPr>
+      <w:r>
+        <w:rPr>
+          <w:rFonts w:ascii="Consolas" w:eastAsia="Times New Roman" w:hAnsi="Consolas" w:cs="Times New Roman"/>
+          <w:color w:val="D4D4D4"/>
+          <w:sz w:val="21"/>
+          <w:szCs w:val="21"/>
+          <w:lang w:val="en-US" w:eastAsia="pt-BR"/>
+        </w:rPr>
+        <w:t>            </w:t>
+      </w:r>
+      <w:r>
+        <w:rPr>
+          <w:rFonts w:ascii="Consolas" w:eastAsia="Times New Roman" w:hAnsi="Consolas" w:cs="Times New Roman"/>
+          <w:color w:val="C586C0"/>
+          <w:sz w:val="21"/>
+          <w:szCs w:val="21"/>
+          <w:lang w:val="en-US" w:eastAsia="pt-BR"/>
+        </w:rPr>
+        <w:t>try</w:t>
+      </w:r>
+      <w:r>
+        <w:rPr>
+          <w:rFonts w:ascii="Consolas" w:eastAsia="Times New Roman" w:hAnsi="Consolas" w:cs="Times New Roman"/>
+          <w:color w:val="D4D4D4"/>
+          <w:sz w:val="21"/>
+          <w:szCs w:val="21"/>
+          <w:lang w:val="en-US" w:eastAsia="pt-BR"/>
+        </w:rPr>
+        <w:t>{</w:t>
+      </w:r>
+    </w:p>
+    <w:p>
+      <w:pPr>
+        <w:shd w:val="clear" w:color="auto" w:fill="1E1E1E"/>
+        <w:spacing w:after="0" w:line="285" w:lineRule="atLeast"/>
+        <w:rPr>
+          <w:rFonts w:ascii="Consolas" w:eastAsia="Times New Roman" w:hAnsi="Consolas" w:cs="Times New Roman"/>
+          <w:color w:val="D4D4D4"/>
+          <w:sz w:val="21"/>
+          <w:szCs w:val="21"/>
+          <w:lang w:val="en-US" w:eastAsia="pt-BR"/>
+        </w:rPr>
+      </w:pPr>
+      <w:r>
+        <w:rPr>
+          <w:rFonts w:ascii="Consolas" w:eastAsia="Times New Roman" w:hAnsi="Consolas" w:cs="Times New Roman"/>
+          <w:color w:val="D4D4D4"/>
+          <w:sz w:val="21"/>
+          <w:szCs w:val="21"/>
+          <w:lang w:val="en-US" w:eastAsia="pt-BR"/>
+        </w:rPr>
+        <w:t>                </w:t>
+      </w:r>
+      <w:r>
+        <w:rPr>
+          <w:rFonts w:ascii="Consolas" w:eastAsia="Times New Roman" w:hAnsi="Consolas" w:cs="Times New Roman"/>
+          <w:color w:val="9CDCFE"/>
+          <w:sz w:val="21"/>
+          <w:szCs w:val="21"/>
+          <w:lang w:val="en-US" w:eastAsia="pt-BR"/>
+        </w:rPr>
+        <w:t>tree</w:t>
+      </w:r>
+      <w:r>
+        <w:rPr>
+          <w:rFonts w:ascii="Consolas" w:eastAsia="Times New Roman" w:hAnsi="Consolas" w:cs="Times New Roman"/>
+          <w:color w:val="D4D4D4"/>
+          <w:sz w:val="21"/>
+          <w:szCs w:val="21"/>
+          <w:lang w:val="en-US" w:eastAsia="pt-BR"/>
+        </w:rPr>
+        <w:t>.</w:t>
+      </w:r>
+      <w:r>
+        <w:rPr>
+          <w:rFonts w:ascii="Consolas" w:eastAsia="Times New Roman" w:hAnsi="Consolas" w:cs="Times New Roman"/>
+          <w:color w:val="DCDCAA"/>
+          <w:sz w:val="21"/>
+          <w:szCs w:val="21"/>
+          <w:lang w:val="en-US" w:eastAsia="pt-BR"/>
+        </w:rPr>
+        <w:t>inserir</w:t>
+      </w:r>
+      <w:r>
+        <w:rPr>
+          <w:rFonts w:ascii="Consolas" w:eastAsia="Times New Roman" w:hAnsi="Consolas" w:cs="Times New Roman"/>
+          <w:color w:val="D4D4D4"/>
+          <w:sz w:val="21"/>
+          <w:szCs w:val="21"/>
+          <w:lang w:val="en-US" w:eastAsia="pt-BR"/>
+        </w:rPr>
+        <w:t>(</w:t>
+      </w:r>
+      <w:r>
+        <w:rPr>
+          <w:rFonts w:ascii="Consolas" w:eastAsia="Times New Roman" w:hAnsi="Consolas" w:cs="Times New Roman"/>
+          <w:color w:val="9CDCFE"/>
+          <w:sz w:val="21"/>
+          <w:szCs w:val="21"/>
+          <w:lang w:val="en-US" w:eastAsia="pt-BR"/>
+        </w:rPr>
+        <w:t>array</w:t>
+      </w:r>
+      <w:r>
+        <w:rPr>
+          <w:rFonts w:ascii="Consolas" w:eastAsia="Times New Roman" w:hAnsi="Consolas" w:cs="Times New Roman"/>
+          <w:color w:val="D4D4D4"/>
+          <w:sz w:val="21"/>
+          <w:szCs w:val="21"/>
+          <w:lang w:val="en-US" w:eastAsia="pt-BR"/>
+        </w:rPr>
+        <w:t>[</w:t>
+      </w:r>
+      <w:r>
+        <w:rPr>
+          <w:rFonts w:ascii="Consolas" w:eastAsia="Times New Roman" w:hAnsi="Consolas" w:cs="Times New Roman"/>
+          <w:color w:val="9CDCFE"/>
+          <w:sz w:val="21"/>
+          <w:szCs w:val="21"/>
+          <w:lang w:val="en-US" w:eastAsia="pt-BR"/>
+        </w:rPr>
+        <w:t>i</w:t>
+      </w:r>
+      <w:r>
+        <w:rPr>
+          <w:rFonts w:ascii="Consolas" w:eastAsia="Times New Roman" w:hAnsi="Consolas" w:cs="Times New Roman"/>
+          <w:color w:val="D4D4D4"/>
+          <w:sz w:val="21"/>
+          <w:szCs w:val="21"/>
+          <w:lang w:val="en-US" w:eastAsia="pt-BR"/>
+        </w:rPr>
+        <w:t>]);</w:t>
+      </w:r>
+    </w:p>
+    <w:p>
+      <w:pPr>
+        <w:shd w:val="clear" w:color="auto" w:fill="1E1E1E"/>
+        <w:spacing w:after="0" w:line="285" w:lineRule="atLeast"/>
+        <w:rPr>
+          <w:rFonts w:ascii="Consolas" w:eastAsia="Times New Roman" w:hAnsi="Consolas" w:cs="Times New Roman"/>
+          <w:color w:val="D4D4D4"/>
+          <w:sz w:val="21"/>
+          <w:szCs w:val="21"/>
+          <w:lang w:val="en-US" w:eastAsia="pt-BR"/>
+        </w:rPr>
+      </w:pPr>
+      <w:r>
+        <w:rPr>
+          <w:rFonts w:ascii="Consolas" w:eastAsia="Times New Roman" w:hAnsi="Consolas" w:cs="Times New Roman"/>
+          <w:color w:val="D4D4D4"/>
+          <w:sz w:val="21"/>
+          <w:szCs w:val="21"/>
+          <w:lang w:val="en-US" w:eastAsia="pt-BR"/>
+        </w:rPr>
+        <w:t>            } </w:t>
+      </w:r>
+      <w:r>
+        <w:rPr>
+          <w:rFonts w:ascii="Consolas" w:eastAsia="Times New Roman" w:hAnsi="Consolas" w:cs="Times New Roman"/>
+          <w:color w:val="C586C0"/>
+          <w:sz w:val="21"/>
+          <w:szCs w:val="21"/>
+          <w:lang w:val="en-US" w:eastAsia="pt-BR"/>
+        </w:rPr>
+        <w:t>catch</w:t>
+      </w:r>
+      <w:r>
+        <w:rPr>
+          <w:rFonts w:ascii="Consolas" w:eastAsia="Times New Roman" w:hAnsi="Consolas" w:cs="Times New Roman"/>
+          <w:color w:val="D4D4D4"/>
+          <w:sz w:val="21"/>
+          <w:szCs w:val="21"/>
+          <w:lang w:val="en-US" w:eastAsia="pt-BR"/>
+        </w:rPr>
+        <w:t>(</w:t>
+      </w:r>
+      <w:r>
+        <w:rPr>
+          <w:rFonts w:ascii="Consolas" w:eastAsia="Times New Roman" w:hAnsi="Consolas" w:cs="Times New Roman"/>
+          <w:color w:val="4EC9B0"/>
+          <w:sz w:val="21"/>
+          <w:szCs w:val="21"/>
+          <w:lang w:val="en-US" w:eastAsia="pt-BR"/>
+        </w:rPr>
+        <w:t>Exception</w:t>
+      </w:r>
+      <w:r>
+        <w:rPr>
+          <w:rFonts w:ascii="Consolas" w:eastAsia="Times New Roman" w:hAnsi="Consolas" w:cs="Times New Roman"/>
+          <w:color w:val="D4D4D4"/>
+          <w:sz w:val="21"/>
+          <w:szCs w:val="21"/>
+          <w:lang w:val="en-US" w:eastAsia="pt-BR"/>
+        </w:rPr>
+        <w:t> </w:t>
+      </w:r>
+      <w:r>
+        <w:rPr>
+          <w:rFonts w:ascii="Consolas" w:eastAsia="Times New Roman" w:hAnsi="Consolas" w:cs="Times New Roman"/>
+          <w:color w:val="9CDCFE"/>
+          <w:sz w:val="21"/>
+          <w:szCs w:val="21"/>
+          <w:lang w:val="en-US" w:eastAsia="pt-BR"/>
+        </w:rPr>
+        <w:t>e</w:t>
+      </w:r>
+      <w:r>
+        <w:rPr>
+          <w:rFonts w:ascii="Consolas" w:eastAsia="Times New Roman" w:hAnsi="Consolas" w:cs="Times New Roman"/>
+          <w:color w:val="D4D4D4"/>
+          <w:sz w:val="21"/>
+          <w:szCs w:val="21"/>
+          <w:lang w:val="en-US" w:eastAsia="pt-BR"/>
+        </w:rPr>
+        <w:t>){}</w:t>
+      </w:r>
+    </w:p>
+    <w:p>
+      <w:pPr>
+        <w:shd w:val="clear" w:color="auto" w:fill="1E1E1E"/>
+        <w:spacing w:after="0" w:line="285" w:lineRule="atLeast"/>
+        <w:rPr>
+          <w:rFonts w:ascii="Consolas" w:eastAsia="Times New Roman" w:hAnsi="Consolas" w:cs="Times New Roman"/>
+          <w:color w:val="D4D4D4"/>
+          <w:sz w:val="21"/>
+          <w:szCs w:val="21"/>
+          <w:lang w:val="en-US" w:eastAsia="pt-BR"/>
+        </w:rPr>
+      </w:pPr>
+      <w:r>
+        <w:rPr>
+          <w:rFonts w:ascii="Consolas" w:eastAsia="Times New Roman" w:hAnsi="Consolas" w:cs="Times New Roman"/>
+          <w:color w:val="D4D4D4"/>
+          <w:sz w:val="21"/>
+          <w:szCs w:val="21"/>
+          <w:lang w:val="en-US" w:eastAsia="pt-BR"/>
+        </w:rPr>
+        <w:t>        } </w:t>
+      </w:r>
+      <w:r>
+        <w:rPr>
+          <w:rFonts w:ascii="Consolas" w:eastAsia="Times New Roman" w:hAnsi="Consolas" w:cs="Times New Roman"/>
+          <w:color w:val="6A9955"/>
+          <w:sz w:val="21"/>
+          <w:szCs w:val="21"/>
+          <w:lang w:val="en-US" w:eastAsia="pt-BR"/>
+        </w:rPr>
+        <w:t>// end inserir</w:t>
+      </w:r>
+    </w:p>
+    <w:p>
+      <w:pPr>
+        <w:shd w:val="clear" w:color="auto" w:fill="1E1E1E"/>
+        <w:spacing w:after="0" w:line="285" w:lineRule="atLeast"/>
+        <w:rPr>
+          <w:rFonts w:ascii="Consolas" w:eastAsia="Times New Roman" w:hAnsi="Consolas" w:cs="Times New Roman"/>
+          <w:color w:val="D4D4D4"/>
+          <w:sz w:val="21"/>
+          <w:szCs w:val="21"/>
+          <w:lang w:val="en-US" w:eastAsia="pt-BR"/>
+        </w:rPr>
+      </w:pPr>
+      <w:r>
+        <w:rPr>
+          <w:rFonts w:ascii="Consolas" w:eastAsia="Times New Roman" w:hAnsi="Consolas" w:cs="Times New Roman"/>
+          <w:color w:val="D4D4D4"/>
+          <w:sz w:val="21"/>
+          <w:szCs w:val="21"/>
+          <w:lang w:val="en-US" w:eastAsia="pt-BR"/>
+        </w:rPr>
+        <w:t>        </w:t>
+      </w:r>
+      <w:r>
+        <w:rPr>
+          <w:rFonts w:ascii="Consolas" w:eastAsia="Times New Roman" w:hAnsi="Consolas" w:cs="Times New Roman"/>
+          <w:color w:val="9CDCFE"/>
+          <w:sz w:val="21"/>
+          <w:szCs w:val="21"/>
+          <w:lang w:val="en-US" w:eastAsia="pt-BR"/>
+        </w:rPr>
+        <w:t>tree</w:t>
+      </w:r>
+      <w:r>
+        <w:rPr>
+          <w:rFonts w:ascii="Consolas" w:eastAsia="Times New Roman" w:hAnsi="Consolas" w:cs="Times New Roman"/>
+          <w:color w:val="D4D4D4"/>
+          <w:sz w:val="21"/>
+          <w:szCs w:val="21"/>
+          <w:lang w:val="en-US" w:eastAsia="pt-BR"/>
+        </w:rPr>
+        <w:t>.</w:t>
+      </w:r>
+      <w:r>
+        <w:rPr>
+          <w:rFonts w:ascii="Consolas" w:eastAsia="Times New Roman" w:hAnsi="Consolas" w:cs="Times New Roman"/>
+          <w:color w:val="DCDCAA"/>
+          <w:sz w:val="21"/>
+          <w:szCs w:val="21"/>
+          <w:lang w:val="en-US" w:eastAsia="pt-BR"/>
+        </w:rPr>
+        <w:t>showArvore</w:t>
+      </w:r>
+      <w:r>
+        <w:rPr>
+          <w:rFonts w:ascii="Consolas" w:eastAsia="Times New Roman" w:hAnsi="Consolas" w:cs="Times New Roman"/>
+          <w:color w:val="D4D4D4"/>
+          <w:sz w:val="21"/>
+          <w:szCs w:val="21"/>
+          <w:lang w:val="en-US" w:eastAsia="pt-BR"/>
+        </w:rPr>
+        <w:t>();</w:t>
+      </w:r>
+    </w:p>
+    <w:p>
+      <w:pPr>
+        <w:shd w:val="clear" w:color="auto" w:fill="1E1E1E"/>
+        <w:spacing w:after="0" w:line="285" w:lineRule="atLeast"/>
+        <w:rPr>
+          <w:rFonts w:ascii="Consolas" w:eastAsia="Times New Roman" w:hAnsi="Consolas" w:cs="Times New Roman"/>
+          <w:color w:val="D4D4D4"/>
+          <w:sz w:val="21"/>
+          <w:szCs w:val="21"/>
+          <w:lang w:val="en-US" w:eastAsia="pt-BR"/>
+        </w:rPr>
+      </w:pPr>
+      <w:r>
+        <w:rPr>
+          <w:rFonts w:ascii="Consolas" w:eastAsia="Times New Roman" w:hAnsi="Consolas" w:cs="Times New Roman"/>
+          <w:color w:val="D4D4D4"/>
+          <w:sz w:val="21"/>
+          <w:szCs w:val="21"/>
+          <w:lang w:val="en-US" w:eastAsia="pt-BR"/>
+        </w:rPr>
+        <w:t>    } </w:t>
+      </w:r>
+      <w:r>
+        <w:rPr>
+          <w:rFonts w:ascii="Consolas" w:eastAsia="Times New Roman" w:hAnsi="Consolas" w:cs="Times New Roman"/>
+          <w:color w:val="6A9955"/>
+          <w:sz w:val="21"/>
+          <w:szCs w:val="21"/>
+          <w:lang w:val="en-US" w:eastAsia="pt-BR"/>
+        </w:rPr>
+        <w:t>// end treeSort()</w:t>
+      </w:r>
+    </w:p>
+    <w:p/>
+    <w:p>
+      <w:pPr>
+        <w:rPr>
+          <w:b/>
+          <w:bCs/>
+        </w:rPr>
+      </w:pPr>
+      <w:r>
+        <w:rPr>
+          <w:b/>
+          <w:bCs/>
+        </w:rPr>
+        <w:t>Análise de complexidade</w:t>
+      </w:r>
+      <w:r>
+        <w:rPr>
+          <w:b/>
+          <w:bCs/>
+        </w:rPr>
+        <w:t>:</w:t>
+      </w:r>
+    </w:p>
+    <w:tbl>
+      <w:tblPr>
+        <w:tblStyle w:val="Tabelacomgrade"/>
+        <w:tblW w:w="9352" w:type="dxa"/>
+        <w:tblLook w:val="04A0" w:firstRow="1" w:lastRow="0" w:firstColumn="1" w:lastColumn="0" w:noHBand="0" w:noVBand="1"/>
+      </w:tblPr>
+      <w:tblGrid>
+        <w:gridCol w:w="4675"/>
+        <w:gridCol w:w="4677"/>
+      </w:tblGrid>
+      <w:tr>
+        <w:trPr>
+          <w:trHeight w:val="237"/>
+        </w:trPr>
+        <w:tc>
+          <w:tcPr>
+            <w:tcW w:w="4675" w:type="dxa"/>
+          </w:tcPr>
+          <w:p>
+            <w:pPr>
+              <w:jc w:val="center"/>
+              <w:rPr>
+                <w:b/>
+                <w:bCs/>
+                <w:sz w:val="24"/>
+                <w:szCs w:val="24"/>
+                <w:lang w:val="en-US"/>
+              </w:rPr>
+            </w:pPr>
+            <w:r>
+              <w:rPr>
+                <w:b/>
+                <w:bCs/>
+                <w:sz w:val="24"/>
+                <w:szCs w:val="24"/>
+                <w:lang w:val="en-US"/>
+              </w:rPr>
+              <w:t>Melhor caso</w:t>
+            </w:r>
+          </w:p>
+        </w:tc>
+        <w:tc>
+          <w:tcPr>
+            <w:tcW w:w="4677" w:type="dxa"/>
+          </w:tcPr>
+          <w:p>
+            <w:pPr>
+              <w:jc w:val="center"/>
+              <w:rPr>
+                <w:b/>
+                <w:bCs/>
+                <w:sz w:val="24"/>
+                <w:szCs w:val="24"/>
+                <w:lang w:val="en-US"/>
+              </w:rPr>
+            </w:pPr>
+            <w:r>
+              <w:rPr>
+                <w:b/>
+                <w:bCs/>
+                <w:sz w:val="24"/>
+                <w:szCs w:val="24"/>
+                <w:lang w:val="en-US"/>
+              </w:rPr>
+              <w:t>Pior caso</w:t>
+            </w:r>
+          </w:p>
+        </w:tc>
+      </w:tr>
+      <w:tr>
+        <w:trPr>
+          <w:trHeight w:val="322"/>
+        </w:trPr>
+        <w:tc>
+          <w:tcPr>
+            <w:tcW w:w="4675" w:type="dxa"/>
+          </w:tcPr>
+          <w:p>
+            <w:pPr>
+              <w:jc w:val="center"/>
+              <w:rPr>
+                <w:b/>
+                <w:bCs/>
+                <w:sz w:val="24"/>
+                <w:szCs w:val="24"/>
+                <w:lang w:val="en-US"/>
+              </w:rPr>
+            </w:pPr>
+            <w:r>
+              <w:rPr>
+                <w:sz w:val="24"/>
+                <w:szCs w:val="24"/>
+              </w:rPr>
+              <w:t>Ө</w:t>
+            </w:r>
+            <w:r>
+              <w:rPr>
+                <w:sz w:val="24"/>
+                <w:szCs w:val="24"/>
+              </w:rPr>
+              <w:t xml:space="preserve">(1) + </w:t>
+            </w:r>
+            <w:r>
+              <w:rPr>
+                <w:sz w:val="24"/>
+                <w:szCs w:val="24"/>
+              </w:rPr>
+              <w:t>Ө</w:t>
+            </w:r>
+            <w:r>
+              <w:rPr>
+                <w:sz w:val="24"/>
+                <w:szCs w:val="24"/>
+              </w:rPr>
+              <w:t xml:space="preserve">(n) + </w:t>
+            </w:r>
+            <w:r>
+              <w:rPr>
+                <w:sz w:val="24"/>
+                <w:szCs w:val="24"/>
+              </w:rPr>
+              <w:t>Ө</w:t>
+            </w:r>
+            <w:r>
+              <w:rPr>
+                <w:sz w:val="24"/>
+                <w:szCs w:val="24"/>
+              </w:rPr>
+              <w:t xml:space="preserve">(n) = </w:t>
+            </w:r>
+            <w:r>
+              <w:rPr>
+                <w:sz w:val="24"/>
+                <w:szCs w:val="24"/>
+              </w:rPr>
+              <w:t>Ө</w:t>
+            </w:r>
+            <w:r>
+              <w:rPr>
+                <w:sz w:val="24"/>
+                <w:szCs w:val="24"/>
+              </w:rPr>
+              <w:t>(n)</w:t>
+            </w:r>
+          </w:p>
+        </w:tc>
+        <w:tc>
+          <w:tcPr>
+            <w:tcW w:w="4677" w:type="dxa"/>
+          </w:tcPr>
+          <w:p>
+            <w:pPr>
+              <w:jc w:val="center"/>
+              <w:rPr>
+                <w:b/>
+                <w:bCs/>
+                <w:sz w:val="32"/>
+                <w:szCs w:val="32"/>
+              </w:rPr>
+            </w:pPr>
+            <w:r>
+              <w:rPr>
+                <w:sz w:val="24"/>
+                <w:szCs w:val="24"/>
+              </w:rPr>
+              <w:t>Ө</w:t>
+            </w:r>
+            <w:r>
+              <w:rPr>
+                <w:sz w:val="24"/>
+                <w:szCs w:val="24"/>
+              </w:rPr>
+              <w:t xml:space="preserve">(lg(n)) + </w:t>
+            </w:r>
+            <w:r>
+              <w:rPr>
+                <w:sz w:val="24"/>
+                <w:szCs w:val="24"/>
+              </w:rPr>
+              <w:t>Ө</w:t>
+            </w:r>
+            <w:r>
+              <w:rPr>
+                <w:sz w:val="24"/>
+                <w:szCs w:val="24"/>
+              </w:rPr>
+              <w:t xml:space="preserve">(n) + </w:t>
+            </w:r>
+            <w:r>
+              <w:rPr>
+                <w:sz w:val="24"/>
+                <w:szCs w:val="24"/>
+              </w:rPr>
+              <w:t>Ө</w:t>
+            </w:r>
+            <w:r>
+              <w:rPr>
+                <w:sz w:val="24"/>
+                <w:szCs w:val="24"/>
+              </w:rPr>
+              <w:t xml:space="preserve">(n) = </w:t>
+            </w:r>
+            <w:r>
+              <w:rPr>
+                <w:sz w:val="24"/>
+                <w:szCs w:val="24"/>
+              </w:rPr>
+              <w:t>Ө</w:t>
+            </w:r>
+            <w:r>
+              <w:rPr>
+                <w:sz w:val="24"/>
+                <w:szCs w:val="24"/>
+              </w:rPr>
+              <w:t>(lg(n))</w:t>
+            </w:r>
+            <w:r>
+              <w:rPr>
+                <w:sz w:val="24"/>
+                <w:szCs w:val="24"/>
+              </w:rPr>
+              <w:t xml:space="preserve"> </w:t>
+            </w:r>
+          </w:p>
+        </w:tc>
+      </w:tr>
+    </w:tbl>
+    <w:p>
+      <w:pPr>
+        <w:rPr>
+          <w:b/>
+          <w:bCs/>
+          <w:sz w:val="32"/>
+          <w:szCs w:val="32"/>
+        </w:rPr>
+      </w:pPr>
+    </w:p>
+    <w:p>
+      <w:pPr>
+        <w:rPr>
+          <w:b/>
+          <w:bCs/>
+          <w:sz w:val="32"/>
+          <w:szCs w:val="32"/>
+        </w:rPr>
+      </w:pPr>
+      <w:r>
+        <w:rPr>
+          <w:b/>
+          <w:bCs/>
+          <w:sz w:val="32"/>
+          <w:szCs w:val="32"/>
+        </w:rPr>
+        <w:t>Exercício</w:t>
+      </w:r>
+      <w:r>
+        <w:rPr>
+          <w:b/>
+          <w:bCs/>
+          <w:sz w:val="32"/>
+          <w:szCs w:val="32"/>
+        </w:rPr>
+        <w:t xml:space="preserve"> (</w:t>
+      </w:r>
+      <w:r>
+        <w:rPr>
+          <w:b/>
+          <w:bCs/>
+          <w:sz w:val="32"/>
+          <w:szCs w:val="32"/>
+        </w:rPr>
+        <w:t>7</w:t>
+      </w:r>
+      <w:r>
+        <w:rPr>
+          <w:b/>
+          <w:bCs/>
+          <w:sz w:val="32"/>
+          <w:szCs w:val="32"/>
+        </w:rPr>
+        <w:t>) –</w:t>
+      </w:r>
+      <w:r>
+        <w:rPr>
+          <w:b/>
+          <w:bCs/>
+          <w:sz w:val="32"/>
+          <w:szCs w:val="32"/>
+        </w:rPr>
+        <w:t xml:space="preserve"> </w:t>
+      </w:r>
+      <w:r>
+        <w:rPr>
+          <w:b/>
+          <w:bCs/>
+          <w:sz w:val="32"/>
+          <w:szCs w:val="32"/>
+        </w:rPr>
+        <w:t>Slide 24</w:t>
+      </w:r>
+      <w:r>
+        <w:rPr>
+          <w:b/>
+          <w:bCs/>
+          <w:sz w:val="32"/>
+          <w:szCs w:val="32"/>
+        </w:rPr>
+        <w:t>1</w:t>
+      </w:r>
+      <w:r>
+        <w:rPr>
+          <w:b/>
+          <w:bCs/>
+          <w:sz w:val="32"/>
+          <w:szCs w:val="32"/>
+        </w:rPr>
+        <w:t>:</w:t>
+      </w:r>
+    </w:p>
+    <w:p>
+      <w:pPr>
+        <w:rPr>
+          <w:b/>
+          <w:bCs/>
+          <w:sz w:val="32"/>
+          <w:szCs w:val="32"/>
+        </w:rPr>
+      </w:pPr>
+      <w:r>
+        <w:t>Faça o método No toArvoreBinaria(Celula primeiro, CelulaDupla primeiro) que recebe o nó cabeça de uma lista simples e o de outra dupla. Em seguida, crie uma árvore binária contendo os elementos intercalados das duas listas e retorne o endereço do nó raiz da árvore criada.</w:t>
+      </w:r>
+    </w:p>
+    <w:p>
+      <w:pPr>
+        <w:shd w:val="clear" w:color="auto" w:fill="1E1E1E"/>
+        <w:spacing w:after="0" w:line="285" w:lineRule="atLeast"/>
+        <w:rPr>
+          <w:rFonts w:ascii="Consolas" w:eastAsia="Times New Roman" w:hAnsi="Consolas" w:cs="Times New Roman"/>
+          <w:color w:val="D4D4D4"/>
+          <w:sz w:val="21"/>
+          <w:szCs w:val="21"/>
+          <w:lang w:eastAsia="pt-BR"/>
+        </w:rPr>
+      </w:pPr>
+      <w:r>
+        <w:rPr>
+          <w:rFonts w:ascii="Consolas" w:eastAsia="Times New Roman" w:hAnsi="Consolas" w:cs="Times New Roman"/>
+          <w:color w:val="D4D4D4"/>
+          <w:sz w:val="21"/>
+          <w:szCs w:val="21"/>
+          <w:lang w:eastAsia="pt-BR"/>
+        </w:rPr>
+        <w:t>    </w:t>
+      </w:r>
+      <w:r>
+        <w:rPr>
+          <w:rFonts w:ascii="Consolas" w:eastAsia="Times New Roman" w:hAnsi="Consolas" w:cs="Times New Roman"/>
+          <w:color w:val="569CD6"/>
+          <w:sz w:val="21"/>
+          <w:szCs w:val="21"/>
+          <w:lang w:eastAsia="pt-BR"/>
+        </w:rPr>
+        <w:t>public</w:t>
+      </w:r>
+      <w:r>
+        <w:rPr>
+          <w:rFonts w:ascii="Consolas" w:eastAsia="Times New Roman" w:hAnsi="Consolas" w:cs="Times New Roman"/>
+          <w:color w:val="D4D4D4"/>
+          <w:sz w:val="21"/>
+          <w:szCs w:val="21"/>
+          <w:lang w:eastAsia="pt-BR"/>
+        </w:rPr>
+        <w:t> </w:t>
+      </w:r>
+      <w:r>
+        <w:rPr>
+          <w:rFonts w:ascii="Consolas" w:eastAsia="Times New Roman" w:hAnsi="Consolas" w:cs="Times New Roman"/>
+          <w:color w:val="4EC9B0"/>
+          <w:sz w:val="21"/>
+          <w:szCs w:val="21"/>
+          <w:lang w:eastAsia="pt-BR"/>
+        </w:rPr>
+        <w:t>No</w:t>
+      </w:r>
+      <w:r>
+        <w:rPr>
+          <w:rFonts w:ascii="Consolas" w:eastAsia="Times New Roman" w:hAnsi="Consolas" w:cs="Times New Roman"/>
+          <w:color w:val="D4D4D4"/>
+          <w:sz w:val="21"/>
+          <w:szCs w:val="21"/>
+          <w:lang w:eastAsia="pt-BR"/>
+        </w:rPr>
+        <w:t> </w:t>
+      </w:r>
+      <w:r>
+        <w:rPr>
+          <w:rFonts w:ascii="Consolas" w:eastAsia="Times New Roman" w:hAnsi="Consolas" w:cs="Times New Roman"/>
+          <w:color w:val="DCDCAA"/>
+          <w:sz w:val="21"/>
+          <w:szCs w:val="21"/>
+          <w:lang w:eastAsia="pt-BR"/>
+        </w:rPr>
+        <w:t>toArvoreBinaria</w:t>
+      </w:r>
+      <w:r>
+        <w:rPr>
+          <w:rFonts w:ascii="Consolas" w:eastAsia="Times New Roman" w:hAnsi="Consolas" w:cs="Times New Roman"/>
+          <w:color w:val="D4D4D4"/>
+          <w:sz w:val="21"/>
+          <w:szCs w:val="21"/>
+          <w:lang w:eastAsia="pt-BR"/>
+        </w:rPr>
+        <w:t>(</w:t>
+      </w:r>
+      <w:r>
+        <w:rPr>
+          <w:rFonts w:ascii="Consolas" w:eastAsia="Times New Roman" w:hAnsi="Consolas" w:cs="Times New Roman"/>
+          <w:color w:val="4EC9B0"/>
+          <w:sz w:val="21"/>
+          <w:szCs w:val="21"/>
+          <w:lang w:eastAsia="pt-BR"/>
+        </w:rPr>
+        <w:t>Celula_ListaSimples</w:t>
+      </w:r>
+      <w:r>
+        <w:rPr>
+          <w:rFonts w:ascii="Consolas" w:eastAsia="Times New Roman" w:hAnsi="Consolas" w:cs="Times New Roman"/>
+          <w:color w:val="D4D4D4"/>
+          <w:sz w:val="21"/>
+          <w:szCs w:val="21"/>
+          <w:lang w:eastAsia="pt-BR"/>
+        </w:rPr>
+        <w:t> </w:t>
+      </w:r>
+      <w:r>
+        <w:rPr>
+          <w:rFonts w:ascii="Consolas" w:eastAsia="Times New Roman" w:hAnsi="Consolas" w:cs="Times New Roman"/>
+          <w:color w:val="9CDCFE"/>
+          <w:sz w:val="21"/>
+          <w:szCs w:val="21"/>
+          <w:lang w:eastAsia="pt-BR"/>
+        </w:rPr>
+        <w:t>i</w:t>
+      </w:r>
+      <w:r>
+        <w:rPr>
+          <w:rFonts w:ascii="Consolas" w:eastAsia="Times New Roman" w:hAnsi="Consolas" w:cs="Times New Roman"/>
+          <w:color w:val="D4D4D4"/>
+          <w:sz w:val="21"/>
+          <w:szCs w:val="21"/>
+          <w:lang w:eastAsia="pt-BR"/>
+        </w:rPr>
+        <w:t>, </w:t>
+      </w:r>
+      <w:r>
+        <w:rPr>
+          <w:rFonts w:ascii="Consolas" w:eastAsia="Times New Roman" w:hAnsi="Consolas" w:cs="Times New Roman"/>
+          <w:color w:val="4EC9B0"/>
+          <w:sz w:val="21"/>
+          <w:szCs w:val="21"/>
+          <w:lang w:eastAsia="pt-BR"/>
+        </w:rPr>
+        <w:t>Celula_ListaDupla</w:t>
+      </w:r>
+      <w:r>
+        <w:rPr>
+          <w:rFonts w:ascii="Consolas" w:eastAsia="Times New Roman" w:hAnsi="Consolas" w:cs="Times New Roman"/>
+          <w:color w:val="D4D4D4"/>
+          <w:sz w:val="21"/>
+          <w:szCs w:val="21"/>
+          <w:lang w:eastAsia="pt-BR"/>
+        </w:rPr>
+        <w:t> </w:t>
+      </w:r>
+      <w:r>
+        <w:rPr>
+          <w:rFonts w:ascii="Consolas" w:eastAsia="Times New Roman" w:hAnsi="Consolas" w:cs="Times New Roman"/>
+          <w:color w:val="9CDCFE"/>
+          <w:sz w:val="21"/>
+          <w:szCs w:val="21"/>
+          <w:lang w:eastAsia="pt-BR"/>
+        </w:rPr>
+        <w:t>j</w:t>
+      </w:r>
+      <w:r>
+        <w:rPr>
+          <w:rFonts w:ascii="Consolas" w:eastAsia="Times New Roman" w:hAnsi="Consolas" w:cs="Times New Roman"/>
+          <w:color w:val="D4D4D4"/>
+          <w:sz w:val="21"/>
+          <w:szCs w:val="21"/>
+          <w:lang w:eastAsia="pt-BR"/>
+        </w:rPr>
+        <w:t>){</w:t>
+      </w:r>
+    </w:p>
+    <w:p>
+      <w:pPr>
+        <w:shd w:val="clear" w:color="auto" w:fill="1E1E1E"/>
+        <w:spacing w:after="0" w:line="285" w:lineRule="atLeast"/>
+        <w:rPr>
+          <w:rFonts w:ascii="Consolas" w:eastAsia="Times New Roman" w:hAnsi="Consolas" w:cs="Times New Roman"/>
+          <w:color w:val="D4D4D4"/>
+          <w:sz w:val="21"/>
+          <w:szCs w:val="21"/>
+          <w:lang w:val="en-US" w:eastAsia="pt-BR"/>
+        </w:rPr>
+      </w:pPr>
+      <w:r>
+        <w:rPr>
+          <w:rFonts w:ascii="Consolas" w:eastAsia="Times New Roman" w:hAnsi="Consolas" w:cs="Times New Roman"/>
+          <w:color w:val="D4D4D4"/>
+          <w:sz w:val="21"/>
+          <w:szCs w:val="21"/>
+          <w:lang w:eastAsia="pt-BR"/>
+        </w:rPr>
+        <w:t>        </w:t>
+      </w:r>
+      <w:r>
+        <w:rPr>
+          <w:rFonts w:ascii="Consolas" w:eastAsia="Times New Roman" w:hAnsi="Consolas" w:cs="Times New Roman"/>
+          <w:color w:val="C586C0"/>
+          <w:sz w:val="21"/>
+          <w:szCs w:val="21"/>
+          <w:lang w:val="en-US" w:eastAsia="pt-BR"/>
+        </w:rPr>
+        <w:t>while</w:t>
+      </w:r>
+      <w:r>
+        <w:rPr>
+          <w:rFonts w:ascii="Consolas" w:eastAsia="Times New Roman" w:hAnsi="Consolas" w:cs="Times New Roman"/>
+          <w:color w:val="D4D4D4"/>
+          <w:sz w:val="21"/>
+          <w:szCs w:val="21"/>
+          <w:lang w:val="en-US" w:eastAsia="pt-BR"/>
+        </w:rPr>
+        <w:t>((</w:t>
+      </w:r>
+      <w:r>
+        <w:rPr>
+          <w:rFonts w:ascii="Consolas" w:eastAsia="Times New Roman" w:hAnsi="Consolas" w:cs="Times New Roman"/>
+          <w:color w:val="9CDCFE"/>
+          <w:sz w:val="21"/>
+          <w:szCs w:val="21"/>
+          <w:lang w:val="en-US" w:eastAsia="pt-BR"/>
+        </w:rPr>
+        <w:t>i</w:t>
+      </w:r>
+      <w:r>
+        <w:rPr>
+          <w:rFonts w:ascii="Consolas" w:eastAsia="Times New Roman" w:hAnsi="Consolas" w:cs="Times New Roman"/>
+          <w:color w:val="D4D4D4"/>
+          <w:sz w:val="21"/>
+          <w:szCs w:val="21"/>
+          <w:lang w:val="en-US" w:eastAsia="pt-BR"/>
+        </w:rPr>
+        <w:t> != </w:t>
+      </w:r>
+      <w:r>
+        <w:rPr>
+          <w:rFonts w:ascii="Consolas" w:eastAsia="Times New Roman" w:hAnsi="Consolas" w:cs="Times New Roman"/>
+          <w:color w:val="569CD6"/>
+          <w:sz w:val="21"/>
+          <w:szCs w:val="21"/>
+          <w:lang w:val="en-US" w:eastAsia="pt-BR"/>
+        </w:rPr>
+        <w:t>null</w:t>
+      </w:r>
+      <w:r>
+        <w:rPr>
+          <w:rFonts w:ascii="Consolas" w:eastAsia="Times New Roman" w:hAnsi="Consolas" w:cs="Times New Roman"/>
+          <w:color w:val="D4D4D4"/>
+          <w:sz w:val="21"/>
+          <w:szCs w:val="21"/>
+          <w:lang w:val="en-US" w:eastAsia="pt-BR"/>
+        </w:rPr>
+        <w:t>) || (</w:t>
+      </w:r>
+      <w:r>
+        <w:rPr>
+          <w:rFonts w:ascii="Consolas" w:eastAsia="Times New Roman" w:hAnsi="Consolas" w:cs="Times New Roman"/>
+          <w:color w:val="9CDCFE"/>
+          <w:sz w:val="21"/>
+          <w:szCs w:val="21"/>
+          <w:lang w:val="en-US" w:eastAsia="pt-BR"/>
+        </w:rPr>
+        <w:t>j</w:t>
+      </w:r>
+      <w:r>
+        <w:rPr>
+          <w:rFonts w:ascii="Consolas" w:eastAsia="Times New Roman" w:hAnsi="Consolas" w:cs="Times New Roman"/>
+          <w:color w:val="D4D4D4"/>
+          <w:sz w:val="21"/>
+          <w:szCs w:val="21"/>
+          <w:lang w:val="en-US" w:eastAsia="pt-BR"/>
+        </w:rPr>
+        <w:t> != </w:t>
+      </w:r>
+      <w:r>
+        <w:rPr>
+          <w:rFonts w:ascii="Consolas" w:eastAsia="Times New Roman" w:hAnsi="Consolas" w:cs="Times New Roman"/>
+          <w:color w:val="569CD6"/>
+          <w:sz w:val="21"/>
+          <w:szCs w:val="21"/>
+          <w:lang w:val="en-US" w:eastAsia="pt-BR"/>
+        </w:rPr>
+        <w:t>null</w:t>
+      </w:r>
+      <w:r>
+        <w:rPr>
+          <w:rFonts w:ascii="Consolas" w:eastAsia="Times New Roman" w:hAnsi="Consolas" w:cs="Times New Roman"/>
+          <w:color w:val="D4D4D4"/>
+          <w:sz w:val="21"/>
+          <w:szCs w:val="21"/>
+          <w:lang w:val="en-US" w:eastAsia="pt-BR"/>
+        </w:rPr>
+        <w:t>)){</w:t>
+      </w:r>
+    </w:p>
+    <w:p>
+      <w:pPr>
+        <w:shd w:val="clear" w:color="auto" w:fill="1E1E1E"/>
+        <w:spacing w:after="0" w:line="285" w:lineRule="atLeast"/>
+        <w:rPr>
+          <w:rFonts w:ascii="Consolas" w:eastAsia="Times New Roman" w:hAnsi="Consolas" w:cs="Times New Roman"/>
+          <w:color w:val="D4D4D4"/>
+          <w:sz w:val="21"/>
+          <w:szCs w:val="21"/>
+          <w:lang w:val="en-US" w:eastAsia="pt-BR"/>
+        </w:rPr>
+      </w:pPr>
+      <w:r>
+        <w:rPr>
+          <w:rFonts w:ascii="Consolas" w:eastAsia="Times New Roman" w:hAnsi="Consolas" w:cs="Times New Roman"/>
+          <w:color w:val="D4D4D4"/>
+          <w:sz w:val="21"/>
+          <w:szCs w:val="21"/>
+          <w:lang w:val="en-US" w:eastAsia="pt-BR"/>
+        </w:rPr>
+        <w:t>            </w:t>
+      </w:r>
+      <w:r>
+        <w:rPr>
+          <w:rFonts w:ascii="Consolas" w:eastAsia="Times New Roman" w:hAnsi="Consolas" w:cs="Times New Roman"/>
+          <w:color w:val="C586C0"/>
+          <w:sz w:val="21"/>
+          <w:szCs w:val="21"/>
+          <w:lang w:val="en-US" w:eastAsia="pt-BR"/>
+        </w:rPr>
+        <w:t>try</w:t>
+      </w:r>
+      <w:r>
+        <w:rPr>
+          <w:rFonts w:ascii="Consolas" w:eastAsia="Times New Roman" w:hAnsi="Consolas" w:cs="Times New Roman"/>
+          <w:color w:val="D4D4D4"/>
+          <w:sz w:val="21"/>
+          <w:szCs w:val="21"/>
+          <w:lang w:val="en-US" w:eastAsia="pt-BR"/>
+        </w:rPr>
+        <w:t> {</w:t>
+      </w:r>
+    </w:p>
+    <w:p>
+      <w:pPr>
+        <w:shd w:val="clear" w:color="auto" w:fill="1E1E1E"/>
+        <w:spacing w:after="0" w:line="285" w:lineRule="atLeast"/>
+        <w:rPr>
+          <w:rFonts w:ascii="Consolas" w:eastAsia="Times New Roman" w:hAnsi="Consolas" w:cs="Times New Roman"/>
+          <w:color w:val="D4D4D4"/>
+          <w:sz w:val="21"/>
+          <w:szCs w:val="21"/>
+          <w:lang w:val="en-US" w:eastAsia="pt-BR"/>
+        </w:rPr>
+      </w:pPr>
+      <w:r>
+        <w:rPr>
+          <w:rFonts w:ascii="Consolas" w:eastAsia="Times New Roman" w:hAnsi="Consolas" w:cs="Times New Roman"/>
+          <w:color w:val="D4D4D4"/>
+          <w:sz w:val="21"/>
+          <w:szCs w:val="21"/>
+          <w:lang w:val="en-US" w:eastAsia="pt-BR"/>
+        </w:rPr>
+        <w:t>                </w:t>
+      </w:r>
+      <w:r>
+        <w:rPr>
+          <w:rFonts w:ascii="Consolas" w:eastAsia="Times New Roman" w:hAnsi="Consolas" w:cs="Times New Roman"/>
+          <w:color w:val="DCDCAA"/>
+          <w:sz w:val="21"/>
+          <w:szCs w:val="21"/>
+          <w:lang w:val="en-US" w:eastAsia="pt-BR"/>
+        </w:rPr>
+        <w:t>inserir</w:t>
+      </w:r>
+      <w:r>
+        <w:rPr>
+          <w:rFonts w:ascii="Consolas" w:eastAsia="Times New Roman" w:hAnsi="Consolas" w:cs="Times New Roman"/>
+          <w:color w:val="D4D4D4"/>
+          <w:sz w:val="21"/>
+          <w:szCs w:val="21"/>
+          <w:lang w:val="en-US" w:eastAsia="pt-BR"/>
+        </w:rPr>
+        <w:t>(</w:t>
+      </w:r>
+      <w:r>
+        <w:rPr>
+          <w:rFonts w:ascii="Consolas" w:eastAsia="Times New Roman" w:hAnsi="Consolas" w:cs="Times New Roman"/>
+          <w:color w:val="9CDCFE"/>
+          <w:sz w:val="21"/>
+          <w:szCs w:val="21"/>
+          <w:lang w:val="en-US" w:eastAsia="pt-BR"/>
+        </w:rPr>
+        <w:t>i</w:t>
+      </w:r>
+      <w:r>
+        <w:rPr>
+          <w:rFonts w:ascii="Consolas" w:eastAsia="Times New Roman" w:hAnsi="Consolas" w:cs="Times New Roman"/>
+          <w:color w:val="D4D4D4"/>
+          <w:sz w:val="21"/>
+          <w:szCs w:val="21"/>
+          <w:lang w:val="en-US" w:eastAsia="pt-BR"/>
+        </w:rPr>
+        <w:t>.</w:t>
+      </w:r>
+      <w:r>
+        <w:rPr>
+          <w:rFonts w:ascii="Consolas" w:eastAsia="Times New Roman" w:hAnsi="Consolas" w:cs="Times New Roman"/>
+          <w:color w:val="9CDCFE"/>
+          <w:sz w:val="21"/>
+          <w:szCs w:val="21"/>
+          <w:lang w:val="en-US" w:eastAsia="pt-BR"/>
+        </w:rPr>
+        <w:t>elemento</w:t>
+      </w:r>
+      <w:r>
+        <w:rPr>
+          <w:rFonts w:ascii="Consolas" w:eastAsia="Times New Roman" w:hAnsi="Consolas" w:cs="Times New Roman"/>
+          <w:color w:val="D4D4D4"/>
+          <w:sz w:val="21"/>
+          <w:szCs w:val="21"/>
+          <w:lang w:val="en-US" w:eastAsia="pt-BR"/>
+        </w:rPr>
+        <w:t>);</w:t>
+      </w:r>
+    </w:p>
+    <w:p>
+      <w:pPr>
+        <w:shd w:val="clear" w:color="auto" w:fill="1E1E1E"/>
+        <w:spacing w:after="0" w:line="285" w:lineRule="atLeast"/>
+        <w:rPr>
+          <w:rFonts w:ascii="Consolas" w:eastAsia="Times New Roman" w:hAnsi="Consolas" w:cs="Times New Roman"/>
+          <w:color w:val="D4D4D4"/>
+          <w:sz w:val="21"/>
+          <w:szCs w:val="21"/>
+          <w:lang w:val="en-US" w:eastAsia="pt-BR"/>
+        </w:rPr>
+      </w:pPr>
+      <w:r>
+        <w:rPr>
+          <w:rFonts w:ascii="Consolas" w:eastAsia="Times New Roman" w:hAnsi="Consolas" w:cs="Times New Roman"/>
+          <w:color w:val="D4D4D4"/>
+          <w:sz w:val="21"/>
+          <w:szCs w:val="21"/>
+          <w:lang w:val="en-US" w:eastAsia="pt-BR"/>
+        </w:rPr>
+        <w:t>            } </w:t>
+      </w:r>
+      <w:r>
+        <w:rPr>
+          <w:rFonts w:ascii="Consolas" w:eastAsia="Times New Roman" w:hAnsi="Consolas" w:cs="Times New Roman"/>
+          <w:color w:val="C586C0"/>
+          <w:sz w:val="21"/>
+          <w:szCs w:val="21"/>
+          <w:lang w:val="en-US" w:eastAsia="pt-BR"/>
+        </w:rPr>
+        <w:t>catch</w:t>
+      </w:r>
+      <w:r>
+        <w:rPr>
+          <w:rFonts w:ascii="Consolas" w:eastAsia="Times New Roman" w:hAnsi="Consolas" w:cs="Times New Roman"/>
+          <w:color w:val="D4D4D4"/>
+          <w:sz w:val="21"/>
+          <w:szCs w:val="21"/>
+          <w:lang w:val="en-US" w:eastAsia="pt-BR"/>
+        </w:rPr>
+        <w:t> (</w:t>
+      </w:r>
+      <w:r>
+        <w:rPr>
+          <w:rFonts w:ascii="Consolas" w:eastAsia="Times New Roman" w:hAnsi="Consolas" w:cs="Times New Roman"/>
+          <w:color w:val="4EC9B0"/>
+          <w:sz w:val="21"/>
+          <w:szCs w:val="21"/>
+          <w:lang w:val="en-US" w:eastAsia="pt-BR"/>
+        </w:rPr>
+        <w:t>Exception</w:t>
+      </w:r>
+      <w:r>
+        <w:rPr>
+          <w:rFonts w:ascii="Consolas" w:eastAsia="Times New Roman" w:hAnsi="Consolas" w:cs="Times New Roman"/>
+          <w:color w:val="D4D4D4"/>
+          <w:sz w:val="21"/>
+          <w:szCs w:val="21"/>
+          <w:lang w:val="en-US" w:eastAsia="pt-BR"/>
+        </w:rPr>
+        <w:t> </w:t>
+      </w:r>
+      <w:r>
+        <w:rPr>
+          <w:rFonts w:ascii="Consolas" w:eastAsia="Times New Roman" w:hAnsi="Consolas" w:cs="Times New Roman"/>
+          <w:color w:val="9CDCFE"/>
+          <w:sz w:val="21"/>
+          <w:szCs w:val="21"/>
+          <w:lang w:val="en-US" w:eastAsia="pt-BR"/>
+        </w:rPr>
+        <w:t>e</w:t>
+      </w:r>
+      <w:r>
+        <w:rPr>
+          <w:rFonts w:ascii="Consolas" w:eastAsia="Times New Roman" w:hAnsi="Consolas" w:cs="Times New Roman"/>
+          <w:color w:val="D4D4D4"/>
+          <w:sz w:val="21"/>
+          <w:szCs w:val="21"/>
+          <w:lang w:val="en-US" w:eastAsia="pt-BR"/>
+        </w:rPr>
+        <w:t>) {}</w:t>
+      </w:r>
+    </w:p>
+    <w:p>
+      <w:pPr>
+        <w:shd w:val="clear" w:color="auto" w:fill="1E1E1E"/>
+        <w:spacing w:after="0" w:line="285" w:lineRule="atLeast"/>
+        <w:rPr>
+          <w:rFonts w:ascii="Consolas" w:eastAsia="Times New Roman" w:hAnsi="Consolas" w:cs="Times New Roman"/>
+          <w:color w:val="D4D4D4"/>
+          <w:sz w:val="21"/>
+          <w:szCs w:val="21"/>
+          <w:lang w:val="en-US" w:eastAsia="pt-BR"/>
+        </w:rPr>
+      </w:pPr>
+      <w:r>
+        <w:rPr>
+          <w:rFonts w:ascii="Consolas" w:eastAsia="Times New Roman" w:hAnsi="Consolas" w:cs="Times New Roman"/>
+          <w:color w:val="D4D4D4"/>
+          <w:sz w:val="21"/>
+          <w:szCs w:val="21"/>
+          <w:lang w:val="en-US" w:eastAsia="pt-BR"/>
+        </w:rPr>
+        <w:t>            </w:t>
+      </w:r>
+      <w:r>
+        <w:rPr>
+          <w:rFonts w:ascii="Consolas" w:eastAsia="Times New Roman" w:hAnsi="Consolas" w:cs="Times New Roman"/>
+          <w:color w:val="C586C0"/>
+          <w:sz w:val="21"/>
+          <w:szCs w:val="21"/>
+          <w:lang w:val="en-US" w:eastAsia="pt-BR"/>
+        </w:rPr>
+        <w:t>try</w:t>
+      </w:r>
+      <w:r>
+        <w:rPr>
+          <w:rFonts w:ascii="Consolas" w:eastAsia="Times New Roman" w:hAnsi="Consolas" w:cs="Times New Roman"/>
+          <w:color w:val="D4D4D4"/>
+          <w:sz w:val="21"/>
+          <w:szCs w:val="21"/>
+          <w:lang w:val="en-US" w:eastAsia="pt-BR"/>
+        </w:rPr>
+        <w:t> {</w:t>
+      </w:r>
+    </w:p>
+    <w:p>
+      <w:pPr>
+        <w:shd w:val="clear" w:color="auto" w:fill="1E1E1E"/>
+        <w:spacing w:after="0" w:line="285" w:lineRule="atLeast"/>
+        <w:rPr>
+          <w:rFonts w:ascii="Consolas" w:eastAsia="Times New Roman" w:hAnsi="Consolas" w:cs="Times New Roman"/>
+          <w:color w:val="D4D4D4"/>
+          <w:sz w:val="21"/>
+          <w:szCs w:val="21"/>
+          <w:lang w:val="en-US" w:eastAsia="pt-BR"/>
+        </w:rPr>
+      </w:pPr>
+      <w:r>
+        <w:rPr>
+          <w:rFonts w:ascii="Consolas" w:eastAsia="Times New Roman" w:hAnsi="Consolas" w:cs="Times New Roman"/>
+          <w:color w:val="D4D4D4"/>
+          <w:sz w:val="21"/>
+          <w:szCs w:val="21"/>
+          <w:lang w:val="en-US" w:eastAsia="pt-BR"/>
+        </w:rPr>
+        <w:t>                </w:t>
+      </w:r>
+      <w:r>
+        <w:rPr>
+          <w:rFonts w:ascii="Consolas" w:eastAsia="Times New Roman" w:hAnsi="Consolas" w:cs="Times New Roman"/>
+          <w:color w:val="DCDCAA"/>
+          <w:sz w:val="21"/>
+          <w:szCs w:val="21"/>
+          <w:lang w:val="en-US" w:eastAsia="pt-BR"/>
+        </w:rPr>
+        <w:t>inserir</w:t>
+      </w:r>
+      <w:r>
+        <w:rPr>
+          <w:rFonts w:ascii="Consolas" w:eastAsia="Times New Roman" w:hAnsi="Consolas" w:cs="Times New Roman"/>
+          <w:color w:val="D4D4D4"/>
+          <w:sz w:val="21"/>
+          <w:szCs w:val="21"/>
+          <w:lang w:val="en-US" w:eastAsia="pt-BR"/>
+        </w:rPr>
+        <w:t>(</w:t>
+      </w:r>
+      <w:r>
+        <w:rPr>
+          <w:rFonts w:ascii="Consolas" w:eastAsia="Times New Roman" w:hAnsi="Consolas" w:cs="Times New Roman"/>
+          <w:color w:val="9CDCFE"/>
+          <w:sz w:val="21"/>
+          <w:szCs w:val="21"/>
+          <w:lang w:val="en-US" w:eastAsia="pt-BR"/>
+        </w:rPr>
+        <w:t>j</w:t>
+      </w:r>
+      <w:r>
+        <w:rPr>
+          <w:rFonts w:ascii="Consolas" w:eastAsia="Times New Roman" w:hAnsi="Consolas" w:cs="Times New Roman"/>
+          <w:color w:val="D4D4D4"/>
+          <w:sz w:val="21"/>
+          <w:szCs w:val="21"/>
+          <w:lang w:val="en-US" w:eastAsia="pt-BR"/>
+        </w:rPr>
+        <w:t>.</w:t>
+      </w:r>
+      <w:r>
+        <w:rPr>
+          <w:rFonts w:ascii="Consolas" w:eastAsia="Times New Roman" w:hAnsi="Consolas" w:cs="Times New Roman"/>
+          <w:color w:val="9CDCFE"/>
+          <w:sz w:val="21"/>
+          <w:szCs w:val="21"/>
+          <w:lang w:val="en-US" w:eastAsia="pt-BR"/>
+        </w:rPr>
+        <w:t>elemento</w:t>
+      </w:r>
+      <w:r>
+        <w:rPr>
+          <w:rFonts w:ascii="Consolas" w:eastAsia="Times New Roman" w:hAnsi="Consolas" w:cs="Times New Roman"/>
+          <w:color w:val="D4D4D4"/>
+          <w:sz w:val="21"/>
+          <w:szCs w:val="21"/>
+          <w:lang w:val="en-US" w:eastAsia="pt-BR"/>
+        </w:rPr>
+        <w:t>);</w:t>
+      </w:r>
+    </w:p>
+    <w:p>
+      <w:pPr>
+        <w:shd w:val="clear" w:color="auto" w:fill="1E1E1E"/>
+        <w:spacing w:after="0" w:line="285" w:lineRule="atLeast"/>
+        <w:rPr>
+          <w:rFonts w:ascii="Consolas" w:eastAsia="Times New Roman" w:hAnsi="Consolas" w:cs="Times New Roman"/>
+          <w:color w:val="D4D4D4"/>
+          <w:sz w:val="21"/>
+          <w:szCs w:val="21"/>
+          <w:lang w:val="en-US" w:eastAsia="pt-BR"/>
+        </w:rPr>
+      </w:pPr>
+      <w:r>
+        <w:rPr>
+          <w:rFonts w:ascii="Consolas" w:eastAsia="Times New Roman" w:hAnsi="Consolas" w:cs="Times New Roman"/>
+          <w:color w:val="D4D4D4"/>
+          <w:sz w:val="21"/>
+          <w:szCs w:val="21"/>
+          <w:lang w:val="en-US" w:eastAsia="pt-BR"/>
+        </w:rPr>
+        <w:t>            } </w:t>
+      </w:r>
+      <w:r>
+        <w:rPr>
+          <w:rFonts w:ascii="Consolas" w:eastAsia="Times New Roman" w:hAnsi="Consolas" w:cs="Times New Roman"/>
+          <w:color w:val="C586C0"/>
+          <w:sz w:val="21"/>
+          <w:szCs w:val="21"/>
+          <w:lang w:val="en-US" w:eastAsia="pt-BR"/>
+        </w:rPr>
+        <w:t>catch</w:t>
+      </w:r>
+      <w:r>
+        <w:rPr>
+          <w:rFonts w:ascii="Consolas" w:eastAsia="Times New Roman" w:hAnsi="Consolas" w:cs="Times New Roman"/>
+          <w:color w:val="D4D4D4"/>
+          <w:sz w:val="21"/>
+          <w:szCs w:val="21"/>
+          <w:lang w:val="en-US" w:eastAsia="pt-BR"/>
+        </w:rPr>
+        <w:t> (</w:t>
+      </w:r>
+      <w:r>
+        <w:rPr>
+          <w:rFonts w:ascii="Consolas" w:eastAsia="Times New Roman" w:hAnsi="Consolas" w:cs="Times New Roman"/>
+          <w:color w:val="4EC9B0"/>
+          <w:sz w:val="21"/>
+          <w:szCs w:val="21"/>
+          <w:lang w:val="en-US" w:eastAsia="pt-BR"/>
+        </w:rPr>
+        <w:t>Exception</w:t>
+      </w:r>
+      <w:r>
+        <w:rPr>
+          <w:rFonts w:ascii="Consolas" w:eastAsia="Times New Roman" w:hAnsi="Consolas" w:cs="Times New Roman"/>
+          <w:color w:val="D4D4D4"/>
+          <w:sz w:val="21"/>
+          <w:szCs w:val="21"/>
+          <w:lang w:val="en-US" w:eastAsia="pt-BR"/>
+        </w:rPr>
+        <w:t> </w:t>
+      </w:r>
+      <w:r>
+        <w:rPr>
+          <w:rFonts w:ascii="Consolas" w:eastAsia="Times New Roman" w:hAnsi="Consolas" w:cs="Times New Roman"/>
+          <w:color w:val="9CDCFE"/>
+          <w:sz w:val="21"/>
+          <w:szCs w:val="21"/>
+          <w:lang w:val="en-US" w:eastAsia="pt-BR"/>
+        </w:rPr>
+        <w:t>e</w:t>
+      </w:r>
+      <w:r>
+        <w:rPr>
+          <w:rFonts w:ascii="Consolas" w:eastAsia="Times New Roman" w:hAnsi="Consolas" w:cs="Times New Roman"/>
+          <w:color w:val="D4D4D4"/>
+          <w:sz w:val="21"/>
+          <w:szCs w:val="21"/>
+          <w:lang w:val="en-US" w:eastAsia="pt-BR"/>
+        </w:rPr>
+        <w:t>) {}</w:t>
+      </w:r>
+    </w:p>
+    <w:p>
+      <w:pPr>
+        <w:shd w:val="clear" w:color="auto" w:fill="1E1E1E"/>
+        <w:spacing w:after="0" w:line="285" w:lineRule="atLeast"/>
+        <w:rPr>
+          <w:rFonts w:ascii="Consolas" w:eastAsia="Times New Roman" w:hAnsi="Consolas" w:cs="Times New Roman"/>
+          <w:color w:val="D4D4D4"/>
+          <w:sz w:val="21"/>
+          <w:szCs w:val="21"/>
+          <w:lang w:val="en-US" w:eastAsia="pt-BR"/>
+        </w:rPr>
+      </w:pPr>
+      <w:r>
+        <w:rPr>
+          <w:rFonts w:ascii="Consolas" w:eastAsia="Times New Roman" w:hAnsi="Consolas" w:cs="Times New Roman"/>
+          <w:color w:val="D4D4D4"/>
+          <w:sz w:val="21"/>
+          <w:szCs w:val="21"/>
+          <w:lang w:val="en-US" w:eastAsia="pt-BR"/>
+        </w:rPr>
+        <w:t>            </w:t>
+      </w:r>
+    </w:p>
+    <w:p>
+      <w:pPr>
+        <w:shd w:val="clear" w:color="auto" w:fill="1E1E1E"/>
+        <w:spacing w:after="0" w:line="285" w:lineRule="atLeast"/>
+        <w:rPr>
+          <w:rFonts w:ascii="Consolas" w:eastAsia="Times New Roman" w:hAnsi="Consolas" w:cs="Times New Roman"/>
+          <w:color w:val="D4D4D4"/>
+          <w:sz w:val="21"/>
+          <w:szCs w:val="21"/>
+          <w:lang w:val="en-US" w:eastAsia="pt-BR"/>
+        </w:rPr>
+      </w:pPr>
+      <w:r>
+        <w:rPr>
+          <w:rFonts w:ascii="Consolas" w:eastAsia="Times New Roman" w:hAnsi="Consolas" w:cs="Times New Roman"/>
+          <w:color w:val="D4D4D4"/>
+          <w:sz w:val="21"/>
+          <w:szCs w:val="21"/>
+          <w:lang w:val="en-US" w:eastAsia="pt-BR"/>
+        </w:rPr>
+        <w:t>            </w:t>
+      </w:r>
+      <w:r>
+        <w:rPr>
+          <w:rFonts w:ascii="Consolas" w:eastAsia="Times New Roman" w:hAnsi="Consolas" w:cs="Times New Roman"/>
+          <w:color w:val="C586C0"/>
+          <w:sz w:val="21"/>
+          <w:szCs w:val="21"/>
+          <w:lang w:val="en-US" w:eastAsia="pt-BR"/>
+        </w:rPr>
+        <w:t>if</w:t>
+      </w:r>
+      <w:r>
+        <w:rPr>
+          <w:rFonts w:ascii="Consolas" w:eastAsia="Times New Roman" w:hAnsi="Consolas" w:cs="Times New Roman"/>
+          <w:color w:val="D4D4D4"/>
+          <w:sz w:val="21"/>
+          <w:szCs w:val="21"/>
+          <w:lang w:val="en-US" w:eastAsia="pt-BR"/>
+        </w:rPr>
+        <w:t>(</w:t>
+      </w:r>
+      <w:r>
+        <w:rPr>
+          <w:rFonts w:ascii="Consolas" w:eastAsia="Times New Roman" w:hAnsi="Consolas" w:cs="Times New Roman"/>
+          <w:color w:val="9CDCFE"/>
+          <w:sz w:val="21"/>
+          <w:szCs w:val="21"/>
+          <w:lang w:val="en-US" w:eastAsia="pt-BR"/>
+        </w:rPr>
+        <w:t>i</w:t>
+      </w:r>
+      <w:r>
+        <w:rPr>
+          <w:rFonts w:ascii="Consolas" w:eastAsia="Times New Roman" w:hAnsi="Consolas" w:cs="Times New Roman"/>
+          <w:color w:val="D4D4D4"/>
+          <w:sz w:val="21"/>
+          <w:szCs w:val="21"/>
+          <w:lang w:val="en-US" w:eastAsia="pt-BR"/>
+        </w:rPr>
+        <w:t> != </w:t>
+      </w:r>
+      <w:r>
+        <w:rPr>
+          <w:rFonts w:ascii="Consolas" w:eastAsia="Times New Roman" w:hAnsi="Consolas" w:cs="Times New Roman"/>
+          <w:color w:val="569CD6"/>
+          <w:sz w:val="21"/>
+          <w:szCs w:val="21"/>
+          <w:lang w:val="en-US" w:eastAsia="pt-BR"/>
+        </w:rPr>
+        <w:t>null</w:t>
+      </w:r>
+      <w:r>
+        <w:rPr>
+          <w:rFonts w:ascii="Consolas" w:eastAsia="Times New Roman" w:hAnsi="Consolas" w:cs="Times New Roman"/>
+          <w:color w:val="D4D4D4"/>
+          <w:sz w:val="21"/>
+          <w:szCs w:val="21"/>
+          <w:lang w:val="en-US" w:eastAsia="pt-BR"/>
+        </w:rPr>
+        <w:t>)</w:t>
+      </w:r>
+    </w:p>
+    <w:p>
+      <w:pPr>
+        <w:shd w:val="clear" w:color="auto" w:fill="1E1E1E"/>
+        <w:spacing w:after="0" w:line="285" w:lineRule="atLeast"/>
+        <w:rPr>
+          <w:rFonts w:ascii="Consolas" w:eastAsia="Times New Roman" w:hAnsi="Consolas" w:cs="Times New Roman"/>
+          <w:color w:val="D4D4D4"/>
+          <w:sz w:val="21"/>
+          <w:szCs w:val="21"/>
+          <w:lang w:val="en-US" w:eastAsia="pt-BR"/>
+        </w:rPr>
+      </w:pPr>
+      <w:r>
+        <w:rPr>
+          <w:rFonts w:ascii="Consolas" w:eastAsia="Times New Roman" w:hAnsi="Consolas" w:cs="Times New Roman"/>
+          <w:color w:val="D4D4D4"/>
+          <w:sz w:val="21"/>
+          <w:szCs w:val="21"/>
+          <w:lang w:val="en-US" w:eastAsia="pt-BR"/>
+        </w:rPr>
+        <w:t>                </w:t>
+      </w:r>
+      <w:r>
+        <w:rPr>
+          <w:rFonts w:ascii="Consolas" w:eastAsia="Times New Roman" w:hAnsi="Consolas" w:cs="Times New Roman"/>
+          <w:color w:val="9CDCFE"/>
+          <w:sz w:val="21"/>
+          <w:szCs w:val="21"/>
+          <w:lang w:val="en-US" w:eastAsia="pt-BR"/>
+        </w:rPr>
+        <w:t>i</w:t>
+      </w:r>
+      <w:r>
+        <w:rPr>
+          <w:rFonts w:ascii="Consolas" w:eastAsia="Times New Roman" w:hAnsi="Consolas" w:cs="Times New Roman"/>
+          <w:color w:val="D4D4D4"/>
+          <w:sz w:val="21"/>
+          <w:szCs w:val="21"/>
+          <w:lang w:val="en-US" w:eastAsia="pt-BR"/>
+        </w:rPr>
+        <w:t> = </w:t>
+      </w:r>
+      <w:r>
+        <w:rPr>
+          <w:rFonts w:ascii="Consolas" w:eastAsia="Times New Roman" w:hAnsi="Consolas" w:cs="Times New Roman"/>
+          <w:color w:val="9CDCFE"/>
+          <w:sz w:val="21"/>
+          <w:szCs w:val="21"/>
+          <w:lang w:val="en-US" w:eastAsia="pt-BR"/>
+        </w:rPr>
+        <w:t>i</w:t>
+      </w:r>
+      <w:r>
+        <w:rPr>
+          <w:rFonts w:ascii="Consolas" w:eastAsia="Times New Roman" w:hAnsi="Consolas" w:cs="Times New Roman"/>
+          <w:color w:val="D4D4D4"/>
+          <w:sz w:val="21"/>
+          <w:szCs w:val="21"/>
+          <w:lang w:val="en-US" w:eastAsia="pt-BR"/>
+        </w:rPr>
+        <w:t>.</w:t>
+      </w:r>
+      <w:r>
+        <w:rPr>
+          <w:rFonts w:ascii="Consolas" w:eastAsia="Times New Roman" w:hAnsi="Consolas" w:cs="Times New Roman"/>
+          <w:color w:val="9CDCFE"/>
+          <w:sz w:val="21"/>
+          <w:szCs w:val="21"/>
+          <w:lang w:val="en-US" w:eastAsia="pt-BR"/>
+        </w:rPr>
+        <w:t>prox</w:t>
+      </w:r>
+      <w:r>
+        <w:rPr>
+          <w:rFonts w:ascii="Consolas" w:eastAsia="Times New Roman" w:hAnsi="Consolas" w:cs="Times New Roman"/>
+          <w:color w:val="D4D4D4"/>
+          <w:sz w:val="21"/>
+          <w:szCs w:val="21"/>
+          <w:lang w:val="en-US" w:eastAsia="pt-BR"/>
+        </w:rPr>
+        <w:t>;</w:t>
+      </w:r>
+    </w:p>
+    <w:p>
+      <w:pPr>
+        <w:shd w:val="clear" w:color="auto" w:fill="1E1E1E"/>
+        <w:spacing w:after="0" w:line="285" w:lineRule="atLeast"/>
+        <w:rPr>
+          <w:rFonts w:ascii="Consolas" w:eastAsia="Times New Roman" w:hAnsi="Consolas" w:cs="Times New Roman"/>
+          <w:color w:val="D4D4D4"/>
+          <w:sz w:val="21"/>
+          <w:szCs w:val="21"/>
+          <w:lang w:val="en-US" w:eastAsia="pt-BR"/>
+        </w:rPr>
+      </w:pPr>
+      <w:r>
+        <w:rPr>
+          <w:rFonts w:ascii="Consolas" w:eastAsia="Times New Roman" w:hAnsi="Consolas" w:cs="Times New Roman"/>
+          <w:color w:val="D4D4D4"/>
+          <w:sz w:val="21"/>
+          <w:szCs w:val="21"/>
+          <w:lang w:val="en-US" w:eastAsia="pt-BR"/>
+        </w:rPr>
+        <w:t>            </w:t>
+      </w:r>
+      <w:r>
+        <w:rPr>
+          <w:rFonts w:ascii="Consolas" w:eastAsia="Times New Roman" w:hAnsi="Consolas" w:cs="Times New Roman"/>
+          <w:color w:val="C586C0"/>
+          <w:sz w:val="21"/>
+          <w:szCs w:val="21"/>
+          <w:lang w:val="en-US" w:eastAsia="pt-BR"/>
+        </w:rPr>
+        <w:t>if</w:t>
+      </w:r>
+      <w:r>
+        <w:rPr>
+          <w:rFonts w:ascii="Consolas" w:eastAsia="Times New Roman" w:hAnsi="Consolas" w:cs="Times New Roman"/>
+          <w:color w:val="D4D4D4"/>
+          <w:sz w:val="21"/>
+          <w:szCs w:val="21"/>
+          <w:lang w:val="en-US" w:eastAsia="pt-BR"/>
+        </w:rPr>
+        <w:t>(</w:t>
+      </w:r>
+      <w:r>
+        <w:rPr>
+          <w:rFonts w:ascii="Consolas" w:eastAsia="Times New Roman" w:hAnsi="Consolas" w:cs="Times New Roman"/>
+          <w:color w:val="9CDCFE"/>
+          <w:sz w:val="21"/>
+          <w:szCs w:val="21"/>
+          <w:lang w:val="en-US" w:eastAsia="pt-BR"/>
+        </w:rPr>
+        <w:t>j</w:t>
+      </w:r>
+      <w:r>
+        <w:rPr>
+          <w:rFonts w:ascii="Consolas" w:eastAsia="Times New Roman" w:hAnsi="Consolas" w:cs="Times New Roman"/>
+          <w:color w:val="D4D4D4"/>
+          <w:sz w:val="21"/>
+          <w:szCs w:val="21"/>
+          <w:lang w:val="en-US" w:eastAsia="pt-BR"/>
+        </w:rPr>
+        <w:t> != </w:t>
+      </w:r>
+      <w:r>
+        <w:rPr>
+          <w:rFonts w:ascii="Consolas" w:eastAsia="Times New Roman" w:hAnsi="Consolas" w:cs="Times New Roman"/>
+          <w:color w:val="569CD6"/>
+          <w:sz w:val="21"/>
+          <w:szCs w:val="21"/>
+          <w:lang w:val="en-US" w:eastAsia="pt-BR"/>
+        </w:rPr>
+        <w:t>null</w:t>
+      </w:r>
+      <w:r>
+        <w:rPr>
+          <w:rFonts w:ascii="Consolas" w:eastAsia="Times New Roman" w:hAnsi="Consolas" w:cs="Times New Roman"/>
+          <w:color w:val="D4D4D4"/>
+          <w:sz w:val="21"/>
+          <w:szCs w:val="21"/>
+          <w:lang w:val="en-US" w:eastAsia="pt-BR"/>
+        </w:rPr>
+        <w:t>)</w:t>
+      </w:r>
+    </w:p>
+    <w:p>
+      <w:pPr>
+        <w:shd w:val="clear" w:color="auto" w:fill="1E1E1E"/>
+        <w:spacing w:after="0" w:line="285" w:lineRule="atLeast"/>
+        <w:rPr>
+          <w:rFonts w:ascii="Consolas" w:eastAsia="Times New Roman" w:hAnsi="Consolas" w:cs="Times New Roman"/>
+          <w:color w:val="D4D4D4"/>
+          <w:sz w:val="21"/>
+          <w:szCs w:val="21"/>
+          <w:lang w:val="en-US" w:eastAsia="pt-BR"/>
+        </w:rPr>
+      </w:pPr>
+      <w:r>
+        <w:rPr>
+          <w:rFonts w:ascii="Consolas" w:eastAsia="Times New Roman" w:hAnsi="Consolas" w:cs="Times New Roman"/>
+          <w:color w:val="D4D4D4"/>
+          <w:sz w:val="21"/>
+          <w:szCs w:val="21"/>
+          <w:lang w:val="en-US" w:eastAsia="pt-BR"/>
+        </w:rPr>
+        <w:t>                </w:t>
+      </w:r>
+      <w:r>
+        <w:rPr>
+          <w:rFonts w:ascii="Consolas" w:eastAsia="Times New Roman" w:hAnsi="Consolas" w:cs="Times New Roman"/>
+          <w:color w:val="9CDCFE"/>
+          <w:sz w:val="21"/>
+          <w:szCs w:val="21"/>
+          <w:lang w:val="en-US" w:eastAsia="pt-BR"/>
+        </w:rPr>
+        <w:t>j</w:t>
+      </w:r>
+      <w:r>
+        <w:rPr>
+          <w:rFonts w:ascii="Consolas" w:eastAsia="Times New Roman" w:hAnsi="Consolas" w:cs="Times New Roman"/>
+          <w:color w:val="D4D4D4"/>
+          <w:sz w:val="21"/>
+          <w:szCs w:val="21"/>
+          <w:lang w:val="en-US" w:eastAsia="pt-BR"/>
+        </w:rPr>
+        <w:t> = </w:t>
+      </w:r>
+      <w:r>
+        <w:rPr>
+          <w:rFonts w:ascii="Consolas" w:eastAsia="Times New Roman" w:hAnsi="Consolas" w:cs="Times New Roman"/>
+          <w:color w:val="9CDCFE"/>
+          <w:sz w:val="21"/>
+          <w:szCs w:val="21"/>
+          <w:lang w:val="en-US" w:eastAsia="pt-BR"/>
+        </w:rPr>
+        <w:t>j</w:t>
+      </w:r>
+      <w:r>
+        <w:rPr>
+          <w:rFonts w:ascii="Consolas" w:eastAsia="Times New Roman" w:hAnsi="Consolas" w:cs="Times New Roman"/>
+          <w:color w:val="D4D4D4"/>
+          <w:sz w:val="21"/>
+          <w:szCs w:val="21"/>
+          <w:lang w:val="en-US" w:eastAsia="pt-BR"/>
+        </w:rPr>
+        <w:t>.</w:t>
+      </w:r>
+      <w:r>
+        <w:rPr>
+          <w:rFonts w:ascii="Consolas" w:eastAsia="Times New Roman" w:hAnsi="Consolas" w:cs="Times New Roman"/>
+          <w:color w:val="9CDCFE"/>
+          <w:sz w:val="21"/>
+          <w:szCs w:val="21"/>
+          <w:lang w:val="en-US" w:eastAsia="pt-BR"/>
+        </w:rPr>
+        <w:t>prox</w:t>
+      </w:r>
+      <w:r>
+        <w:rPr>
+          <w:rFonts w:ascii="Consolas" w:eastAsia="Times New Roman" w:hAnsi="Consolas" w:cs="Times New Roman"/>
+          <w:color w:val="D4D4D4"/>
+          <w:sz w:val="21"/>
+          <w:szCs w:val="21"/>
+          <w:lang w:val="en-US" w:eastAsia="pt-BR"/>
+        </w:rPr>
+        <w:t>;</w:t>
+      </w:r>
+    </w:p>
+    <w:p>
+      <w:pPr>
+        <w:shd w:val="clear" w:color="auto" w:fill="1E1E1E"/>
+        <w:spacing w:after="0" w:line="285" w:lineRule="atLeast"/>
+        <w:rPr>
+          <w:rFonts w:ascii="Consolas" w:eastAsia="Times New Roman" w:hAnsi="Consolas" w:cs="Times New Roman"/>
+          <w:color w:val="D4D4D4"/>
+          <w:sz w:val="21"/>
+          <w:szCs w:val="21"/>
+          <w:lang w:val="en-US" w:eastAsia="pt-BR"/>
+        </w:rPr>
+      </w:pPr>
+      <w:r>
+        <w:rPr>
+          <w:rFonts w:ascii="Consolas" w:eastAsia="Times New Roman" w:hAnsi="Consolas" w:cs="Times New Roman"/>
+          <w:color w:val="D4D4D4"/>
+          <w:sz w:val="21"/>
+          <w:szCs w:val="21"/>
+          <w:lang w:val="en-US" w:eastAsia="pt-BR"/>
+        </w:rPr>
+        <w:t>        } </w:t>
+      </w:r>
+      <w:r>
+        <w:rPr>
+          <w:rFonts w:ascii="Consolas" w:eastAsia="Times New Roman" w:hAnsi="Consolas" w:cs="Times New Roman"/>
+          <w:color w:val="6A9955"/>
+          <w:sz w:val="21"/>
+          <w:szCs w:val="21"/>
+          <w:lang w:val="en-US" w:eastAsia="pt-BR"/>
+        </w:rPr>
+        <w:t>// end for</w:t>
+      </w:r>
+    </w:p>
+    <w:p>
+      <w:pPr>
+        <w:shd w:val="clear" w:color="auto" w:fill="1E1E1E"/>
+        <w:spacing w:after="0" w:line="285" w:lineRule="atLeast"/>
+        <w:rPr>
+          <w:rFonts w:ascii="Consolas" w:eastAsia="Times New Roman" w:hAnsi="Consolas" w:cs="Times New Roman"/>
+          <w:color w:val="D4D4D4"/>
+          <w:sz w:val="21"/>
+          <w:szCs w:val="21"/>
+          <w:lang w:val="en-US" w:eastAsia="pt-BR"/>
+        </w:rPr>
+      </w:pPr>
+    </w:p>
+    <w:p>
+      <w:pPr>
+        <w:shd w:val="clear" w:color="auto" w:fill="1E1E1E"/>
+        <w:spacing w:after="0" w:line="285" w:lineRule="atLeast"/>
+        <w:rPr>
+          <w:rFonts w:ascii="Consolas" w:eastAsia="Times New Roman" w:hAnsi="Consolas" w:cs="Times New Roman"/>
+          <w:color w:val="D4D4D4"/>
+          <w:sz w:val="21"/>
+          <w:szCs w:val="21"/>
+          <w:lang w:val="en-US" w:eastAsia="pt-BR"/>
+        </w:rPr>
+      </w:pPr>
+      <w:r>
+        <w:rPr>
+          <w:rFonts w:ascii="Consolas" w:eastAsia="Times New Roman" w:hAnsi="Consolas" w:cs="Times New Roman"/>
+          <w:color w:val="D4D4D4"/>
+          <w:sz w:val="21"/>
+          <w:szCs w:val="21"/>
+          <w:lang w:val="en-US" w:eastAsia="pt-BR"/>
+        </w:rPr>
+        <w:t>        </w:t>
+      </w:r>
+      <w:r>
+        <w:rPr>
+          <w:rFonts w:ascii="Consolas" w:eastAsia="Times New Roman" w:hAnsi="Consolas" w:cs="Times New Roman"/>
+          <w:color w:val="C586C0"/>
+          <w:sz w:val="21"/>
+          <w:szCs w:val="21"/>
+          <w:lang w:val="en-US" w:eastAsia="pt-BR"/>
+        </w:rPr>
+        <w:t>return</w:t>
+      </w:r>
+      <w:r>
+        <w:rPr>
+          <w:rFonts w:ascii="Consolas" w:eastAsia="Times New Roman" w:hAnsi="Consolas" w:cs="Times New Roman"/>
+          <w:color w:val="D4D4D4"/>
+          <w:sz w:val="21"/>
+          <w:szCs w:val="21"/>
+          <w:lang w:val="en-US" w:eastAsia="pt-BR"/>
+        </w:rPr>
+        <w:t> </w:t>
+      </w:r>
+      <w:r>
+        <w:rPr>
+          <w:rFonts w:ascii="Consolas" w:eastAsia="Times New Roman" w:hAnsi="Consolas" w:cs="Times New Roman"/>
+          <w:color w:val="9CDCFE"/>
+          <w:sz w:val="21"/>
+          <w:szCs w:val="21"/>
+          <w:lang w:val="en-US" w:eastAsia="pt-BR"/>
+        </w:rPr>
+        <w:t>raiz</w:t>
+      </w:r>
+      <w:r>
+        <w:rPr>
+          <w:rFonts w:ascii="Consolas" w:eastAsia="Times New Roman" w:hAnsi="Consolas" w:cs="Times New Roman"/>
+          <w:color w:val="D4D4D4"/>
+          <w:sz w:val="21"/>
+          <w:szCs w:val="21"/>
+          <w:lang w:val="en-US" w:eastAsia="pt-BR"/>
+        </w:rPr>
+        <w:t>;</w:t>
+      </w:r>
+    </w:p>
+    <w:p>
+      <w:pPr>
+        <w:shd w:val="clear" w:color="auto" w:fill="1E1E1E"/>
+        <w:spacing w:after="0" w:line="285" w:lineRule="atLeast"/>
+        <w:rPr>
+          <w:rFonts w:ascii="Consolas" w:eastAsia="Times New Roman" w:hAnsi="Consolas" w:cs="Times New Roman"/>
+          <w:color w:val="D4D4D4"/>
+          <w:sz w:val="21"/>
+          <w:szCs w:val="21"/>
+          <w:lang w:val="en-US" w:eastAsia="pt-BR"/>
+        </w:rPr>
+      </w:pPr>
+      <w:r>
+        <w:rPr>
+          <w:rFonts w:ascii="Consolas" w:eastAsia="Times New Roman" w:hAnsi="Consolas" w:cs="Times New Roman"/>
+          <w:color w:val="D4D4D4"/>
+          <w:sz w:val="21"/>
+          <w:szCs w:val="21"/>
+          <w:lang w:val="en-US" w:eastAsia="pt-BR"/>
+        </w:rPr>
+        <w:t>    } </w:t>
+      </w:r>
+      <w:r>
+        <w:rPr>
+          <w:rFonts w:ascii="Consolas" w:eastAsia="Times New Roman" w:hAnsi="Consolas" w:cs="Times New Roman"/>
+          <w:color w:val="6A9955"/>
+          <w:sz w:val="21"/>
+          <w:szCs w:val="21"/>
+          <w:lang w:val="en-US" w:eastAsia="pt-BR"/>
+        </w:rPr>
+        <w:t>// end toArvoreBinaria()</w:t>
+      </w:r>
+    </w:p>
+    <w:p>
+      <w:pPr>
+        <w:rPr>
+          <w:b/>
+          <w:bCs/>
+          <w:sz w:val="32"/>
+          <w:szCs w:val="32"/>
+        </w:rPr>
+      </w:pPr>
+      <w:r>
+        <w:rPr>
+          <w:b/>
+          <w:bCs/>
+          <w:sz w:val="32"/>
+          <w:szCs w:val="32"/>
+        </w:rPr>
+        <w:lastRenderedPageBreak/>
+        <w:t>Exercício</w:t>
+      </w:r>
+      <w:r>
+        <w:rPr>
+          <w:b/>
+          <w:bCs/>
+          <w:sz w:val="32"/>
+          <w:szCs w:val="32"/>
+        </w:rPr>
+        <w:t xml:space="preserve"> (</w:t>
+      </w:r>
+      <w:r>
+        <w:rPr>
+          <w:b/>
+          <w:bCs/>
+          <w:sz w:val="32"/>
+          <w:szCs w:val="32"/>
+        </w:rPr>
+        <w:t>8</w:t>
+      </w:r>
+      <w:r>
+        <w:rPr>
+          <w:b/>
+          <w:bCs/>
+          <w:sz w:val="32"/>
+          <w:szCs w:val="32"/>
+        </w:rPr>
+        <w:t>) –</w:t>
+      </w:r>
+      <w:r>
+        <w:rPr>
+          <w:b/>
+          <w:bCs/>
+          <w:sz w:val="32"/>
+          <w:szCs w:val="32"/>
+        </w:rPr>
+        <w:t xml:space="preserve"> </w:t>
+      </w:r>
+      <w:r>
+        <w:rPr>
+          <w:b/>
+          <w:bCs/>
+          <w:sz w:val="32"/>
+          <w:szCs w:val="32"/>
+        </w:rPr>
+        <w:t xml:space="preserve">Slide </w:t>
+      </w:r>
+      <w:r>
+        <w:rPr>
+          <w:b/>
+          <w:bCs/>
+          <w:sz w:val="32"/>
+          <w:szCs w:val="32"/>
+        </w:rPr>
+        <w:t>352</w:t>
+      </w:r>
+      <w:r>
+        <w:rPr>
+          <w:b/>
+          <w:bCs/>
+          <w:sz w:val="32"/>
+          <w:szCs w:val="32"/>
+        </w:rPr>
+        <w:t>:</w:t>
+      </w:r>
+    </w:p>
+    <w:p>
+      <w:r>
+        <w:t>O método remover privado e recursivo apresentado em nossa árvore recebe e um valor e retorna um No. Altere tal método para que o mesmo retorne void.</w:t>
+      </w:r>
+    </w:p>
+    <w:p/>
+    <w:p/>
+    <w:p/>
+    <w:p>
+      <w:pPr>
+        <w:rPr>
+          <w:b/>
+          <w:bCs/>
+          <w:sz w:val="32"/>
+          <w:szCs w:val="32"/>
+        </w:rPr>
+      </w:pPr>
+      <w:r>
+        <w:rPr>
+          <w:b/>
+          <w:bCs/>
+          <w:sz w:val="32"/>
+          <w:szCs w:val="32"/>
+        </w:rPr>
+        <w:t>Exercício</w:t>
+      </w:r>
+      <w:r>
+        <w:rPr>
+          <w:b/>
+          <w:bCs/>
+          <w:sz w:val="32"/>
+          <w:szCs w:val="32"/>
+        </w:rPr>
+        <w:t xml:space="preserve"> (</w:t>
+      </w:r>
+      <w:r>
+        <w:rPr>
+          <w:b/>
+          <w:bCs/>
+          <w:sz w:val="32"/>
+          <w:szCs w:val="32"/>
+        </w:rPr>
+        <w:t>10</w:t>
+      </w:r>
+      <w:r>
+        <w:rPr>
+          <w:b/>
+          <w:bCs/>
+          <w:sz w:val="32"/>
+          <w:szCs w:val="32"/>
+        </w:rPr>
+        <w:t>) –</w:t>
+      </w:r>
+      <w:r>
+        <w:rPr>
+          <w:b/>
+          <w:bCs/>
+          <w:sz w:val="32"/>
+          <w:szCs w:val="32"/>
+        </w:rPr>
+        <w:t xml:space="preserve"> </w:t>
+      </w:r>
+      <w:r>
+        <w:rPr>
+          <w:b/>
+          <w:bCs/>
+          <w:sz w:val="32"/>
+          <w:szCs w:val="32"/>
+        </w:rPr>
+        <w:t>Slide</w:t>
+      </w:r>
+      <w:r>
+        <w:rPr>
+          <w:b/>
+          <w:bCs/>
+          <w:sz w:val="32"/>
+          <w:szCs w:val="32"/>
+        </w:rPr>
+        <w:t xml:space="preserve"> 444</w:t>
+      </w:r>
+      <w:commentRangeStart w:id="1"/>
+      <w:r>
+        <w:rPr>
+          <w:b/>
+          <w:bCs/>
+          <w:sz w:val="32"/>
+          <w:szCs w:val="32"/>
+        </w:rPr>
+        <w:t>:</w:t>
+      </w:r>
+      <w:commentRangeEnd w:id="1"/>
+      <w:r>
+        <w:rPr>
+          <w:rStyle w:val="Refdecomentrio"/>
+        </w:rPr>
+        <w:commentReference w:id="1"/>
+      </w:r>
+    </w:p>
+    <w:p>
+      <w:r>
+        <w:t>Você foi contratado para desenvolver uma agenda de contatos (atributos nome, telefone, email e CPF) para um escritório de advocacia</w:t>
+      </w:r>
+    </w:p>
+    <w:p>
+      <w:pPr>
+        <w:pStyle w:val="PargrafodaLista"/>
+        <w:numPr>
+          <w:ilvl w:val="0"/>
+          <w:numId w:val="3"/>
+        </w:numPr>
+      </w:pPr>
+      <w:r>
+        <w:t xml:space="preserve">Crie uma classe Contato contendo os atributos String nome, telefone e email e int CPF </w:t>
+      </w:r>
+    </w:p>
+    <w:p>
+      <w:pPr>
+        <w:pStyle w:val="PargrafodaLista"/>
+        <w:numPr>
+          <w:ilvl w:val="0"/>
+          <w:numId w:val="3"/>
+        </w:numPr>
+      </w:pPr>
+      <w:r>
+        <w:t xml:space="preserve">Crie uma classe Celula contendo os atributos Contato contato e Celula prox </w:t>
+      </w:r>
+    </w:p>
+    <w:p>
+      <w:pPr>
+        <w:pStyle w:val="PargrafodaLista"/>
+        <w:numPr>
+          <w:ilvl w:val="0"/>
+          <w:numId w:val="3"/>
+        </w:numPr>
+        <w:rPr>
+          <w:b/>
+          <w:bCs/>
+        </w:rPr>
+      </w:pPr>
+      <w:r>
+        <w:t>Crie uma classe No contendo os atributos Celula primeiro e ultimo, No esq e dir, e char letra</w:t>
+      </w:r>
+    </w:p>
+    <w:p>
+      <w:pPr>
+        <w:pStyle w:val="PargrafodaLista"/>
+        <w:numPr>
+          <w:ilvl w:val="0"/>
+          <w:numId w:val="3"/>
+        </w:numPr>
+        <w:rPr>
+          <w:b/>
+          <w:bCs/>
+        </w:rPr>
+      </w:pPr>
+      <w:r>
+        <w:t>Crie uma classe Agenda contendo o atributo No raiz, os métodos inserir(Contato contato), remover(String nome), pesquisar(String nome) e pesquisar(int cpf). Para cada método, mostre o melhor e pior caso</w:t>
+      </w:r>
+    </w:p>
+    <w:p>
+      <w:pPr>
+        <w:ind w:left="360"/>
+        <w:rPr>
+          <w:b/>
+          <w:bCs/>
+        </w:rPr>
+      </w:pPr>
+      <w:r>
+        <w:rPr>
+          <w:b/>
+          <w:bCs/>
+        </w:rPr>
+        <w:t>Obs: Codigo fonte pode ser encontrado na pasta Exercicio10</w:t>
+      </w:r>
+    </w:p>
+    <w:tbl>
+      <w:tblPr>
+        <w:tblStyle w:val="Tabelacomgrade"/>
+        <w:tblW w:w="0" w:type="auto"/>
+        <w:tblInd w:w="360" w:type="dxa"/>
+        <w:tblLook w:val="04A0" w:firstRow="1" w:lastRow="0" w:firstColumn="1" w:lastColumn="0" w:noHBand="0" w:noVBand="1"/>
+      </w:tblPr>
+      <w:tblGrid>
+        <w:gridCol w:w="3031"/>
+        <w:gridCol w:w="2987"/>
+        <w:gridCol w:w="2972"/>
+      </w:tblGrid>
+      <w:tr>
+        <w:tc>
+          <w:tcPr>
+            <w:tcW w:w="3116" w:type="dxa"/>
+          </w:tcPr>
+          <w:p/>
+        </w:tc>
+        <w:tc>
+          <w:tcPr>
+            <w:tcW w:w="3117" w:type="dxa"/>
+          </w:tcPr>
+          <w:p>
+            <w:pPr>
+              <w:jc w:val="center"/>
+              <w:rPr>
+                <w:b/>
+                <w:bCs/>
+              </w:rPr>
+            </w:pPr>
+            <w:r>
+              <w:rPr>
+                <w:b/>
+                <w:bCs/>
+              </w:rPr>
+              <w:t>Melhor caso</w:t>
+            </w:r>
+          </w:p>
+        </w:tc>
+        <w:tc>
+          <w:tcPr>
+            <w:tcW w:w="3117" w:type="dxa"/>
+          </w:tcPr>
+          <w:p>
+            <w:pPr>
+              <w:jc w:val="center"/>
+              <w:rPr>
+                <w:b/>
+                <w:bCs/>
+              </w:rPr>
+            </w:pPr>
+            <w:r>
+              <w:rPr>
+                <w:b/>
+                <w:bCs/>
+              </w:rPr>
+              <w:t>Pior caso</w:t>
+            </w:r>
+          </w:p>
+        </w:tc>
+      </w:tr>
+      <w:tr>
+        <w:tc>
+          <w:tcPr>
+            <w:tcW w:w="3116" w:type="dxa"/>
+          </w:tcPr>
+          <w:p>
+            <w:r>
+              <w:t>Inserir()</w:t>
+            </w:r>
+          </w:p>
+        </w:tc>
+        <w:tc>
+          <w:tcPr>
+            <w:tcW w:w="3117" w:type="dxa"/>
+          </w:tcPr>
+          <w:p>
+            <w:pPr>
+              <w:jc w:val="center"/>
+              <w:rPr>
+                <w:b/>
+                <w:bCs/>
+              </w:rPr>
+            </w:pPr>
+            <w:r>
+              <w:rPr>
+                <w:b/>
+                <w:bCs/>
+              </w:rPr>
+              <w:t>O()</w:t>
+            </w:r>
+          </w:p>
+        </w:tc>
+        <w:tc>
+          <w:tcPr>
+            <w:tcW w:w="3117" w:type="dxa"/>
+          </w:tcPr>
+          <w:p>
+            <w:pPr>
+              <w:jc w:val="center"/>
+              <w:rPr>
+                <w:b/>
+                <w:bCs/>
+              </w:rPr>
+            </w:pPr>
+          </w:p>
+        </w:tc>
+      </w:tr>
+      <w:tr>
+        <w:tc>
+          <w:tcPr>
+            <w:tcW w:w="3116" w:type="dxa"/>
+          </w:tcPr>
+          <w:p>
+            <w:r>
+              <w:t>Remover()</w:t>
+            </w:r>
+          </w:p>
+        </w:tc>
+        <w:tc>
+          <w:tcPr>
+            <w:tcW w:w="3117" w:type="dxa"/>
+          </w:tcPr>
+          <w:p>
+            <w:pPr>
+              <w:jc w:val="center"/>
+              <w:rPr>
+                <w:b/>
+                <w:bCs/>
+              </w:rPr>
+            </w:pPr>
+          </w:p>
+        </w:tc>
+        <w:tc>
+          <w:tcPr>
+            <w:tcW w:w="3117" w:type="dxa"/>
+          </w:tcPr>
+          <w:p>
+            <w:pPr>
+              <w:jc w:val="center"/>
+              <w:rPr>
+                <w:b/>
+                <w:bCs/>
+              </w:rPr>
+            </w:pPr>
+          </w:p>
+        </w:tc>
+      </w:tr>
+      <w:tr>
+        <w:tc>
+          <w:tcPr>
+            <w:tcW w:w="3116" w:type="dxa"/>
+          </w:tcPr>
+          <w:p>
+            <w:r>
+              <w:t>Pesquisar(String nome)</w:t>
+            </w:r>
+          </w:p>
+        </w:tc>
+        <w:tc>
+          <w:tcPr>
+            <w:tcW w:w="3117" w:type="dxa"/>
+          </w:tcPr>
+          <w:p>
+            <w:pPr>
+              <w:jc w:val="center"/>
+              <w:rPr>
+                <w:b/>
+                <w:bCs/>
+              </w:rPr>
+            </w:pPr>
+          </w:p>
+        </w:tc>
+        <w:tc>
+          <w:tcPr>
+            <w:tcW w:w="3117" w:type="dxa"/>
+          </w:tcPr>
+          <w:p>
+            <w:pPr>
+              <w:jc w:val="center"/>
+              <w:rPr>
+                <w:b/>
+                <w:bCs/>
+              </w:rPr>
+            </w:pPr>
+          </w:p>
+        </w:tc>
+      </w:tr>
+      <w:tr>
+        <w:tc>
+          <w:tcPr>
+            <w:tcW w:w="3116" w:type="dxa"/>
+          </w:tcPr>
+          <w:p>
+            <w:pPr>
+              <w:rPr>
+                <w:b/>
+                <w:bCs/>
+              </w:rPr>
+            </w:pPr>
+            <w:r>
+              <w:t>Pesquisar(</w:t>
+            </w:r>
+            <w:r>
+              <w:t>int cpf</w:t>
+            </w:r>
+            <w:r>
+              <w:t>)</w:t>
+            </w:r>
+          </w:p>
+        </w:tc>
+        <w:tc>
+          <w:tcPr>
+            <w:tcW w:w="3117" w:type="dxa"/>
+          </w:tcPr>
+          <w:p>
+            <w:pPr>
+              <w:jc w:val="center"/>
+              <w:rPr>
+                <w:b/>
+                <w:bCs/>
+              </w:rPr>
+            </w:pPr>
+          </w:p>
+        </w:tc>
+        <w:tc>
+          <w:tcPr>
+            <w:tcW w:w="3117" w:type="dxa"/>
+          </w:tcPr>
+          <w:p>
+            <w:pPr>
+              <w:jc w:val="center"/>
+              <w:rPr>
+                <w:b/>
+                <w:bCs/>
+              </w:rPr>
+            </w:pPr>
+          </w:p>
+        </w:tc>
+      </w:tr>
+    </w:tbl>
+    <w:p>
+      <w:pPr>
+        <w:ind w:left="360"/>
+        <w:rPr>
+          <w:b/>
+          <w:bCs/>
+        </w:rPr>
+      </w:pPr>
     </w:p>
     <w:sectPr>
       <w:pgSz w:w="12240" w:h="15840"/>
@@ -2523,9 +9189,163 @@
 </w:document>
 </file>
 
+<file path=word/comments.xml><?xml version="1.0" encoding="utf-8"?>
+<w:comments xmlns:wpc="http://schemas.microsoft.com/office/word/2010/wordprocessingCanvas" xmlns:cx="http://schemas.microsoft.com/office/drawing/2014/chartex" xmlns:cx1="http://schemas.microsoft.com/office/drawing/2015/9/8/chartex" xmlns:cx2="http://schemas.microsoft.com/office/drawing/2015/10/21/chartex" xmlns:cx3="http://schemas.microsoft.com/office/drawing/2016/5/9/chartex" xmlns:cx4="http://schemas.microsoft.com/office/drawing/2016/5/10/chartex" xmlns:cx5="http://schemas.microsoft.com/office/drawing/2016/5/11/chartex" xmlns:cx6="http://schemas.microsoft.com/office/drawing/2016/5/12/chartex" xmlns:cx7="http://schemas.microsoft.com/office/drawing/2016/5/13/chartex" xmlns:cx8="http://schemas.microsoft.com/office/drawing/2016/5/14/chartex" xmlns:mc="http://schemas.openxmlformats.org/markup-compatibility/2006" xmlns:aink="http://schemas.microsoft.com/office/drawing/2016/ink" xmlns:am3d="http://schemas.microsoft.com/office/drawing/2017/model3d" xmlns:o="urn:schemas-microsoft-com:office:office" xmlns:r="http://schemas.openxmlformats.org/officeDocument/2006/relationships" xmlns:m="http://schemas.openxmlformats.org/officeDocument/2006/math" xmlns:v="urn:schemas-microsoft-com:vml" xmlns:wp14="http://schemas.microsoft.com/office/word/2010/wordprocessingDrawing" xmlns:wp="http://schemas.openxmlformats.org/drawingml/2006/wordprocessingDrawing" xmlns:w10="urn:schemas-microsoft-com:office:word" xmlns:w="http://schemas.openxmlformats.org/wordprocessingml/2006/main" xmlns:w14="http://schemas.microsoft.com/office/word/2010/wordml" xmlns:w15="http://schemas.microsoft.com/office/word/2012/wordml" xmlns:w16cex="http://schemas.microsoft.com/office/word/2018/wordml/cex" xmlns:w16cid="http://schemas.microsoft.com/office/word/2016/wordml/cid" xmlns:w16="http://schemas.microsoft.com/office/word/2018/wordml" xmlns:w16se="http://schemas.microsoft.com/office/word/2015/wordml/symex" xmlns:wpg="http://schemas.microsoft.com/office/word/2010/wordprocessingGroup" xmlns:wpi="http://schemas.microsoft.com/office/word/2010/wordprocessingInk" xmlns:wne="http://schemas.microsoft.com/office/word/2006/wordml" xmlns:wps="http://schemas.microsoft.com/office/word/2010/wordprocessingShape" mc:Ignorable="w14 w15 w16se w16cid w16 w16cex wp14">
+  <w:comment w:id="1" w:author="David De Sa Vieira De Faria" w:date="2020-10-29T16:32:00Z" w:initials="DDSVDF">
+    <w:p>
+      <w:pPr>
+        <w:pStyle w:val="Textodecomentrio"/>
+      </w:pPr>
+      <w:r>
+        <w:rPr>
+          <w:rStyle w:val="Refdecomentrio"/>
+        </w:rPr>
+        <w:annotationRef/>
+      </w:r>
+      <w:r>
+        <w:t>Fazer melhor pior caso, não faco nenhuma movimentação e comparação entre arrays</w:t>
+      </w:r>
+      <w:r>
+        <w:t>.</w:t>
+      </w:r>
+    </w:p>
+  </w:comment>
+</w:comments>
+</file>
+
+<file path=word/commentsExtended.xml><?xml version="1.0" encoding="utf-8"?>
+<w15:commentsEx xmlns:wpc="http://schemas.microsoft.com/office/word/2010/wordprocessingCanvas" xmlns:cx="http://schemas.microsoft.com/office/drawing/2014/chartex" xmlns:cx1="http://schemas.microsoft.com/office/drawing/2015/9/8/chartex" xmlns:cx2="http://schemas.microsoft.com/office/drawing/2015/10/21/chartex" xmlns:cx3="http://schemas.microsoft.com/office/drawing/2016/5/9/chartex" xmlns:cx4="http://schemas.microsoft.com/office/drawing/2016/5/10/chartex" xmlns:cx5="http://schemas.microsoft.com/office/drawing/2016/5/11/chartex" xmlns:cx6="http://schemas.microsoft.com/office/drawing/2016/5/12/chartex" xmlns:cx7="http://schemas.microsoft.com/office/drawing/2016/5/13/chartex" xmlns:cx8="http://schemas.microsoft.com/office/drawing/2016/5/14/chartex" xmlns:mc="http://schemas.openxmlformats.org/markup-compatibility/2006" xmlns:aink="http://schemas.microsoft.com/office/drawing/2016/ink" xmlns:am3d="http://schemas.microsoft.com/office/drawing/2017/model3d" xmlns:o="urn:schemas-microsoft-com:office:office" xmlns:r="http://schemas.openxmlformats.org/officeDocument/2006/relationships" xmlns:m="http://schemas.openxmlformats.org/officeDocument/2006/math" xmlns:v="urn:schemas-microsoft-com:vml" xmlns:wp14="http://schemas.microsoft.com/office/word/2010/wordprocessingDrawing" xmlns:wp="http://schemas.openxmlformats.org/drawingml/2006/wordprocessingDrawing" xmlns:w10="urn:schemas-microsoft-com:office:word" xmlns:w="http://schemas.openxmlformats.org/wordprocessingml/2006/main" xmlns:w14="http://schemas.microsoft.com/office/word/2010/wordml" xmlns:w15="http://schemas.microsoft.com/office/word/2012/wordml" xmlns:w16cex="http://schemas.microsoft.com/office/word/2018/wordml/cex" xmlns:w16cid="http://schemas.microsoft.com/office/word/2016/wordml/cid" xmlns:w16="http://schemas.microsoft.com/office/word/2018/wordml" xmlns:w16se="http://schemas.microsoft.com/office/word/2015/wordml/symex" xmlns:wpg="http://schemas.microsoft.com/office/word/2010/wordprocessingGroup" xmlns:wpi="http://schemas.microsoft.com/office/word/2010/wordprocessingInk" xmlns:wne="http://schemas.microsoft.com/office/word/2006/wordml" xmlns:wps="http://schemas.microsoft.com/office/word/2010/wordprocessingShape" mc:Ignorable="w14 w15 w16se w16cid w16 w16cex wp14">
+  <w15:commentEx w15:paraId="21D7251D" w15:done="0"/>
+</w15:commentsEx>
+</file>
+
+<file path=word/commentsExtensible.xml><?xml version="1.0" encoding="utf-8"?>
+<w16cex:commentsExtensible xmlns:wpc="http://schemas.microsoft.com/office/word/2010/wordprocessingCanvas" xmlns:cx="http://schemas.microsoft.com/office/drawing/2014/chartex" xmlns:cx1="http://schemas.microsoft.com/office/drawing/2015/9/8/chartex" xmlns:cx2="http://schemas.microsoft.com/office/drawing/2015/10/21/chartex" xmlns:cx3="http://schemas.microsoft.com/office/drawing/2016/5/9/chartex" xmlns:cx4="http://schemas.microsoft.com/office/drawing/2016/5/10/chartex" xmlns:cx5="http://schemas.microsoft.com/office/drawing/2016/5/11/chartex" xmlns:cx6="http://schemas.microsoft.com/office/drawing/2016/5/12/chartex" xmlns:cx7="http://schemas.microsoft.com/office/drawing/2016/5/13/chartex" xmlns:cx8="http://schemas.microsoft.com/office/drawing/2016/5/14/chartex" xmlns:mc="http://schemas.openxmlformats.org/markup-compatibility/2006" xmlns:aink="http://schemas.microsoft.com/office/drawing/2016/ink" xmlns:am3d="http://schemas.microsoft.com/office/drawing/2017/model3d" xmlns:o="urn:schemas-microsoft-com:office:office" xmlns:r="http://schemas.openxmlformats.org/officeDocument/2006/relationships" xmlns:m="http://schemas.openxmlformats.org/officeDocument/2006/math" xmlns:v="urn:schemas-microsoft-com:vml" xmlns:wp14="http://schemas.microsoft.com/office/word/2010/wordprocessingDrawing" xmlns:wp="http://schemas.openxmlformats.org/drawingml/2006/wordprocessingDrawing" xmlns:w10="urn:schemas-microsoft-com:office:word" xmlns:w="http://schemas.openxmlformats.org/wordprocessingml/2006/main" xmlns:w14="http://schemas.microsoft.com/office/word/2010/wordml" xmlns:w15="http://schemas.microsoft.com/office/word/2012/wordml" xmlns:w16cex="http://schemas.microsoft.com/office/word/2018/wordml/cex" xmlns:w16cid="http://schemas.microsoft.com/office/word/2016/wordml/cid" xmlns:w16="http://schemas.microsoft.com/office/word/2018/wordml" xmlns:w16se="http://schemas.microsoft.com/office/word/2015/wordml/symex" xmlns:wpg="http://schemas.microsoft.com/office/word/2010/wordprocessingGroup" xmlns:wpi="http://schemas.microsoft.com/office/word/2010/wordprocessingInk" xmlns:wne="http://schemas.microsoft.com/office/word/2006/wordml" xmlns:wps="http://schemas.microsoft.com/office/word/2010/wordprocessingShape" mc:Ignorable="w14 w15 w16se w16cid w16 w16cex wp14">
+  <w16cex:commentExtensible w16cex:durableId="23456D2C" w16cex:dateUtc="2020-10-29T19:32:00Z"/>
+</w16cex:commentsExtensible>
+</file>
+
+<file path=word/commentsIds.xml><?xml version="1.0" encoding="utf-8"?>
+<w16cid:commentsIds xmlns:wpc="http://schemas.microsoft.com/office/word/2010/wordprocessingCanvas" xmlns:cx="http://schemas.microsoft.com/office/drawing/2014/chartex" xmlns:cx1="http://schemas.microsoft.com/office/drawing/2015/9/8/chartex" xmlns:cx2="http://schemas.microsoft.com/office/drawing/2015/10/21/chartex" xmlns:cx3="http://schemas.microsoft.com/office/drawing/2016/5/9/chartex" xmlns:cx4="http://schemas.microsoft.com/office/drawing/2016/5/10/chartex" xmlns:cx5="http://schemas.microsoft.com/office/drawing/2016/5/11/chartex" xmlns:cx6="http://schemas.microsoft.com/office/drawing/2016/5/12/chartex" xmlns:cx7="http://schemas.microsoft.com/office/drawing/2016/5/13/chartex" xmlns:cx8="http://schemas.microsoft.com/office/drawing/2016/5/14/chartex" xmlns:mc="http://schemas.openxmlformats.org/markup-compatibility/2006" xmlns:aink="http://schemas.microsoft.com/office/drawing/2016/ink" xmlns:am3d="http://schemas.microsoft.com/office/drawing/2017/model3d" xmlns:o="urn:schemas-microsoft-com:office:office" xmlns:r="http://schemas.openxmlformats.org/officeDocument/2006/relationships" xmlns:m="http://schemas.openxmlformats.org/officeDocument/2006/math" xmlns:v="urn:schemas-microsoft-com:vml" xmlns:wp14="http://schemas.microsoft.com/office/word/2010/wordprocessingDrawing" xmlns:wp="http://schemas.openxmlformats.org/drawingml/2006/wordprocessingDrawing" xmlns:w10="urn:schemas-microsoft-com:office:word" xmlns:w="http://schemas.openxmlformats.org/wordprocessingml/2006/main" xmlns:w14="http://schemas.microsoft.com/office/word/2010/wordml" xmlns:w15="http://schemas.microsoft.com/office/word/2012/wordml" xmlns:w16cex="http://schemas.microsoft.com/office/word/2018/wordml/cex" xmlns:w16cid="http://schemas.microsoft.com/office/word/2016/wordml/cid" xmlns:w16="http://schemas.microsoft.com/office/word/2018/wordml" xmlns:w16se="http://schemas.microsoft.com/office/word/2015/wordml/symex" xmlns:wpg="http://schemas.microsoft.com/office/word/2010/wordprocessingGroup" xmlns:wpi="http://schemas.microsoft.com/office/word/2010/wordprocessingInk" xmlns:wne="http://schemas.microsoft.com/office/word/2006/wordml" xmlns:wps="http://schemas.microsoft.com/office/word/2010/wordprocessingShape" mc:Ignorable="w14 w15 w16se w16cid w16 w16cex wp14">
+  <w16cid:commentId w16cid:paraId="21D7251D" w16cid:durableId="23456D2C"/>
+</w16cid:commentsIds>
+</file>
+
 <file path=word/numbering.xml><?xml version="1.0" encoding="utf-8"?>
 <w:numbering xmlns:wpc="http://schemas.microsoft.com/office/word/2010/wordprocessingCanvas" xmlns:cx="http://schemas.microsoft.com/office/drawing/2014/chartex" xmlns:cx1="http://schemas.microsoft.com/office/drawing/2015/9/8/chartex" xmlns:cx2="http://schemas.microsoft.com/office/drawing/2015/10/21/chartex" xmlns:cx3="http://schemas.microsoft.com/office/drawing/2016/5/9/chartex" xmlns:cx4="http://schemas.microsoft.com/office/drawing/2016/5/10/chartex" xmlns:cx5="http://schemas.microsoft.com/office/drawing/2016/5/11/chartex" xmlns:cx6="http://schemas.microsoft.com/office/drawing/2016/5/12/chartex" xmlns:cx7="http://schemas.microsoft.com/office/drawing/2016/5/13/chartex" xmlns:cx8="http://schemas.microsoft.com/office/drawing/2016/5/14/chartex" xmlns:mc="http://schemas.openxmlformats.org/markup-compatibility/2006" xmlns:aink="http://schemas.microsoft.com/office/drawing/2016/ink" xmlns:am3d="http://schemas.microsoft.com/office/drawing/2017/model3d" xmlns:o="urn:schemas-microsoft-com:office:office" xmlns:r="http://schemas.openxmlformats.org/officeDocument/2006/relationships" xmlns:m="http://schemas.openxmlformats.org/officeDocument/2006/math" xmlns:v="urn:schemas-microsoft-com:vml" xmlns:wp14="http://schemas.microsoft.com/office/word/2010/wordprocessingDrawing" xmlns:wp="http://schemas.openxmlformats.org/drawingml/2006/wordprocessingDrawing" xmlns:w10="urn:schemas-microsoft-com:office:word" xmlns:w="http://schemas.openxmlformats.org/wordprocessingml/2006/main" xmlns:w14="http://schemas.microsoft.com/office/word/2010/wordml" xmlns:w15="http://schemas.microsoft.com/office/word/2012/wordml" xmlns:w16cex="http://schemas.microsoft.com/office/word/2018/wordml/cex" xmlns:w16cid="http://schemas.microsoft.com/office/word/2016/wordml/cid" xmlns:w16="http://schemas.microsoft.com/office/word/2018/wordml" xmlns:w16se="http://schemas.microsoft.com/office/word/2015/wordml/symex" xmlns:wpg="http://schemas.microsoft.com/office/word/2010/wordprocessingGroup" xmlns:wpi="http://schemas.microsoft.com/office/word/2010/wordprocessingInk" xmlns:wne="http://schemas.microsoft.com/office/word/2006/wordml" xmlns:wps="http://schemas.microsoft.com/office/word/2010/wordprocessingShape" mc:Ignorable="w14 w15 w16se w16cid w16 w16cex wp14">
   <w:abstractNum w:abstractNumId="0" w15:restartNumberingAfterBreak="0">
+    <w:nsid w:val="36A93C37"/>
+    <w:multiLevelType w:val="hybridMultilevel"/>
+    <w:tmpl w:val="4DDC5002"/>
+    <w:lvl w:ilvl="0" w:tplc="04160001">
+      <w:start w:val="1"/>
+      <w:numFmt w:val="bullet"/>
+      <w:lvlText w:val=""/>
+      <w:lvlJc w:val="left"/>
+      <w:pPr>
+        <w:ind w:left="720" w:hanging="360"/>
+      </w:pPr>
+      <w:rPr>
+        <w:rFonts w:ascii="Symbol" w:hAnsi="Symbol" w:hint="default"/>
+      </w:rPr>
+    </w:lvl>
+    <w:lvl w:ilvl="1" w:tplc="CF92AAF0">
+      <w:numFmt w:val="bullet"/>
+      <w:lvlText w:val="•"/>
+      <w:lvlJc w:val="left"/>
+      <w:pPr>
+        <w:ind w:left="1440" w:hanging="360"/>
+      </w:pPr>
+      <w:rPr>
+        <w:rFonts w:ascii="Calibri" w:eastAsiaTheme="minorHAnsi" w:hAnsi="Calibri" w:cs="Calibri" w:hint="default"/>
+      </w:rPr>
+    </w:lvl>
+    <w:lvl w:ilvl="2" w:tplc="04160005" w:tentative="1">
+      <w:start w:val="1"/>
+      <w:numFmt w:val="bullet"/>
+      <w:lvlText w:val=""/>
+      <w:lvlJc w:val="left"/>
+      <w:pPr>
+        <w:ind w:left="2160" w:hanging="360"/>
+      </w:pPr>
+      <w:rPr>
+        <w:rFonts w:ascii="Wingdings" w:hAnsi="Wingdings" w:hint="default"/>
+      </w:rPr>
+    </w:lvl>
+    <w:lvl w:ilvl="3" w:tplc="04160001" w:tentative="1">
+      <w:start w:val="1"/>
+      <w:numFmt w:val="bullet"/>
+      <w:lvlText w:val=""/>
+      <w:lvlJc w:val="left"/>
+      <w:pPr>
+        <w:ind w:left="2880" w:hanging="360"/>
+      </w:pPr>
+      <w:rPr>
+        <w:rFonts w:ascii="Symbol" w:hAnsi="Symbol" w:hint="default"/>
+      </w:rPr>
+    </w:lvl>
+    <w:lvl w:ilvl="4" w:tplc="04160003" w:tentative="1">
+      <w:start w:val="1"/>
+      <w:numFmt w:val="bullet"/>
+      <w:lvlText w:val="o"/>
+      <w:lvlJc w:val="left"/>
+      <w:pPr>
+        <w:ind w:left="3600" w:hanging="360"/>
+      </w:pPr>
+      <w:rPr>
+        <w:rFonts w:ascii="Courier New" w:hAnsi="Courier New" w:cs="Courier New" w:hint="default"/>
+      </w:rPr>
+    </w:lvl>
+    <w:lvl w:ilvl="5" w:tplc="04160005" w:tentative="1">
+      <w:start w:val="1"/>
+      <w:numFmt w:val="bullet"/>
+      <w:lvlText w:val=""/>
+      <w:lvlJc w:val="left"/>
+      <w:pPr>
+        <w:ind w:left="4320" w:hanging="360"/>
+      </w:pPr>
+      <w:rPr>
+        <w:rFonts w:ascii="Wingdings" w:hAnsi="Wingdings" w:hint="default"/>
+      </w:rPr>
+    </w:lvl>
+    <w:lvl w:ilvl="6" w:tplc="04160001" w:tentative="1">
+      <w:start w:val="1"/>
+      <w:numFmt w:val="bullet"/>
+      <w:lvlText w:val=""/>
+      <w:lvlJc w:val="left"/>
+      <w:pPr>
+        <w:ind w:left="5040" w:hanging="360"/>
+      </w:pPr>
+      <w:rPr>
+        <w:rFonts w:ascii="Symbol" w:hAnsi="Symbol" w:hint="default"/>
+      </w:rPr>
+    </w:lvl>
+    <w:lvl w:ilvl="7" w:tplc="04160003" w:tentative="1">
+      <w:start w:val="1"/>
+      <w:numFmt w:val="bullet"/>
+      <w:lvlText w:val="o"/>
+      <w:lvlJc w:val="left"/>
+      <w:pPr>
+        <w:ind w:left="5760" w:hanging="360"/>
+      </w:pPr>
+      <w:rPr>
+        <w:rFonts w:ascii="Courier New" w:hAnsi="Courier New" w:cs="Courier New" w:hint="default"/>
+      </w:rPr>
+    </w:lvl>
+    <w:lvl w:ilvl="8" w:tplc="04160005" w:tentative="1">
+      <w:start w:val="1"/>
+      <w:numFmt w:val="bullet"/>
+      <w:lvlText w:val=""/>
+      <w:lvlJc w:val="left"/>
+      <w:pPr>
+        <w:ind w:left="6480" w:hanging="360"/>
+      </w:pPr>
+      <w:rPr>
+        <w:rFonts w:ascii="Wingdings" w:hAnsi="Wingdings" w:hint="default"/>
+      </w:rPr>
+    </w:lvl>
+  </w:abstractNum>
+  <w:abstractNum w:abstractNumId="1" w15:restartNumberingAfterBreak="0">
     <w:nsid w:val="447D34DA"/>
     <w:multiLevelType w:val="hybridMultilevel"/>
     <w:tmpl w:val="84DEB368"/>
@@ -2618,7 +9438,7 @@
       </w:pPr>
     </w:lvl>
   </w:abstractNum>
-  <w:abstractNum w:abstractNumId="1" w15:restartNumberingAfterBreak="0">
+  <w:abstractNum w:abstractNumId="2" w15:restartNumberingAfterBreak="0">
     <w:nsid w:val="69FE0D1D"/>
     <w:multiLevelType w:val="hybridMultilevel"/>
     <w:tmpl w:val="384AC836"/>
@@ -2708,12 +9528,23 @@
     </w:lvl>
   </w:abstractNum>
   <w:num w:numId="1">
+    <w:abstractNumId w:val="1"/>
+  </w:num>
+  <w:num w:numId="2">
+    <w:abstractNumId w:val="2"/>
+  </w:num>
+  <w:num w:numId="3">
     <w:abstractNumId w:val="0"/>
   </w:num>
-  <w:num w:numId="2">
-    <w:abstractNumId w:val="1"/>
-  </w:num>
 </w:numbering>
+</file>
+
+<file path=word/people.xml><?xml version="1.0" encoding="utf-8"?>
+<w15:people xmlns:wpc="http://schemas.microsoft.com/office/word/2010/wordprocessingCanvas" xmlns:cx="http://schemas.microsoft.com/office/drawing/2014/chartex" xmlns:cx1="http://schemas.microsoft.com/office/drawing/2015/9/8/chartex" xmlns:cx2="http://schemas.microsoft.com/office/drawing/2015/10/21/chartex" xmlns:cx3="http://schemas.microsoft.com/office/drawing/2016/5/9/chartex" xmlns:cx4="http://schemas.microsoft.com/office/drawing/2016/5/10/chartex" xmlns:cx5="http://schemas.microsoft.com/office/drawing/2016/5/11/chartex" xmlns:cx6="http://schemas.microsoft.com/office/drawing/2016/5/12/chartex" xmlns:cx7="http://schemas.microsoft.com/office/drawing/2016/5/13/chartex" xmlns:cx8="http://schemas.microsoft.com/office/drawing/2016/5/14/chartex" xmlns:mc="http://schemas.openxmlformats.org/markup-compatibility/2006" xmlns:aink="http://schemas.microsoft.com/office/drawing/2016/ink" xmlns:am3d="http://schemas.microsoft.com/office/drawing/2017/model3d" xmlns:o="urn:schemas-microsoft-com:office:office" xmlns:r="http://schemas.openxmlformats.org/officeDocument/2006/relationships" xmlns:m="http://schemas.openxmlformats.org/officeDocument/2006/math" xmlns:v="urn:schemas-microsoft-com:vml" xmlns:wp14="http://schemas.microsoft.com/office/word/2010/wordprocessingDrawing" xmlns:wp="http://schemas.openxmlformats.org/drawingml/2006/wordprocessingDrawing" xmlns:w10="urn:schemas-microsoft-com:office:word" xmlns:w="http://schemas.openxmlformats.org/wordprocessingml/2006/main" xmlns:w14="http://schemas.microsoft.com/office/word/2010/wordml" xmlns:w15="http://schemas.microsoft.com/office/word/2012/wordml" xmlns:w16cex="http://schemas.microsoft.com/office/word/2018/wordml/cex" xmlns:w16cid="http://schemas.microsoft.com/office/word/2016/wordml/cid" xmlns:w16="http://schemas.microsoft.com/office/word/2018/wordml" xmlns:w16se="http://schemas.microsoft.com/office/word/2015/wordml/symex" xmlns:wpg="http://schemas.microsoft.com/office/word/2010/wordprocessingGroup" xmlns:wpi="http://schemas.microsoft.com/office/word/2010/wordprocessingInk" xmlns:wne="http://schemas.microsoft.com/office/word/2006/wordml" xmlns:wps="http://schemas.microsoft.com/office/word/2010/wordprocessingShape" mc:Ignorable="w14 w15 w16se w16cid w16 w16cex wp14">
+  <w15:person w15:author="David De Sa Vieira De Faria">
+    <w15:presenceInfo w15:providerId="None" w15:userId="David De Sa Vieira De Faria"/>
+  </w15:person>
+</w15:people>
 </file>
 
 <file path=word/styles.xml><?xml version="1.0" encoding="utf-8"?>
@@ -3114,7 +9945,7 @@
   <w:style w:type="paragraph" w:default="1" w:styleId="Normal">
     <w:name w:val="Normal"/>
     <w:qFormat/>
-    <w:rsid w:val="00D26141"/>
+    <w:rsid w:val="00B11947"/>
   </w:style>
   <w:style w:type="character" w:default="1" w:styleId="Fontepargpadro">
     <w:name w:val="Default Paragraph Font"/>
@@ -3202,6 +10033,72 @@
         <w:insideV w:val="single" w:sz="4" w:space="0" w:color="auto"/>
       </w:tblBorders>
     </w:tblPr>
+  </w:style>
+  <w:style w:type="character" w:styleId="Refdecomentrio">
+    <w:name w:val="annotation reference"/>
+    <w:basedOn w:val="Fontepargpadro"/>
+    <w:uiPriority w:val="99"/>
+    <w:semiHidden/>
+    <w:unhideWhenUsed/>
+    <w:rsid w:val="00B16584"/>
+    <w:rPr>
+      <w:sz w:val="16"/>
+      <w:szCs w:val="16"/>
+    </w:rPr>
+  </w:style>
+  <w:style w:type="paragraph" w:styleId="Textodecomentrio">
+    <w:name w:val="annotation text"/>
+    <w:basedOn w:val="Normal"/>
+    <w:link w:val="TextodecomentrioChar"/>
+    <w:uiPriority w:val="99"/>
+    <w:unhideWhenUsed/>
+    <w:rsid w:val="00B16584"/>
+    <w:pPr>
+      <w:spacing w:line="240" w:lineRule="auto"/>
+    </w:pPr>
+    <w:rPr>
+      <w:sz w:val="20"/>
+      <w:szCs w:val="20"/>
+    </w:rPr>
+  </w:style>
+  <w:style w:type="character" w:customStyle="1" w:styleId="TextodecomentrioChar">
+    <w:name w:val="Texto de comentário Char"/>
+    <w:basedOn w:val="Fontepargpadro"/>
+    <w:link w:val="Textodecomentrio"/>
+    <w:uiPriority w:val="99"/>
+    <w:rsid w:val="00B16584"/>
+    <w:rPr>
+      <w:sz w:val="20"/>
+      <w:szCs w:val="20"/>
+    </w:rPr>
+  </w:style>
+  <w:style w:type="paragraph" w:styleId="Assuntodocomentrio">
+    <w:name w:val="annotation subject"/>
+    <w:basedOn w:val="Textodecomentrio"/>
+    <w:next w:val="Textodecomentrio"/>
+    <w:link w:val="AssuntodocomentrioChar"/>
+    <w:uiPriority w:val="99"/>
+    <w:semiHidden/>
+    <w:unhideWhenUsed/>
+    <w:rsid w:val="00B16584"/>
+    <w:rPr>
+      <w:b/>
+      <w:bCs/>
+    </w:rPr>
+  </w:style>
+  <w:style w:type="character" w:customStyle="1" w:styleId="AssuntodocomentrioChar">
+    <w:name w:val="Assunto do comentário Char"/>
+    <w:basedOn w:val="TextodecomentrioChar"/>
+    <w:link w:val="Assuntodocomentrio"/>
+    <w:uiPriority w:val="99"/>
+    <w:semiHidden/>
+    <w:rsid w:val="00B16584"/>
+    <w:rPr>
+      <w:b/>
+      <w:bCs/>
+      <w:sz w:val="20"/>
+      <w:szCs w:val="20"/>
+    </w:rPr>
   </w:style>
 </w:styles>
 </file>
